--- a/Task1/Documentation/Documents/FeasibilityStudy.docx
+++ b/Task1/Documentation/Documents/FeasibilityStudy.docx
@@ -2971,16 +2971,36 @@
       <w:r>
         <w:rPr>
           <w:rFonts w:eastAsia="Times New Roman"/>
-          <w:lang w:eastAsia="en-GB"/>
-        </w:rPr>
-        <w:t xml:space="preserve">Very small number of </w:t>
-      </w:r>
-      <w:r>
-        <w:rPr>
-          <w:rFonts w:eastAsia="Times New Roman"/>
-          <w:lang w:eastAsia="en-GB"/>
-        </w:rPr>
-        <w:t>write transactions (profile creation, deletion or modification).</w:t>
+          <w:i/>
+          <w:iCs/>
+          <w:lang w:eastAsia="en-GB"/>
+        </w:rPr>
+        <w:t>Very small</w:t>
+      </w:r>
+      <w:r>
+        <w:rPr>
+          <w:rFonts w:eastAsia="Times New Roman"/>
+          <w:lang w:eastAsia="en-GB"/>
+        </w:rPr>
+        <w:t xml:space="preserve"> number of </w:t>
+      </w:r>
+      <w:r>
+        <w:rPr>
+          <w:rFonts w:eastAsia="Times New Roman"/>
+          <w:b/>
+          <w:bCs/>
+          <w:i/>
+          <w:iCs/>
+          <w:lang w:eastAsia="en-GB"/>
+        </w:rPr>
+        <w:t>write</w:t>
+      </w:r>
+      <w:r>
+        <w:rPr>
+          <w:rFonts w:eastAsia="Times New Roman"/>
+          <w:lang w:eastAsia="en-GB"/>
+        </w:rPr>
+        <w:t xml:space="preserve"> transactions (profile creation, deletion or modification).</w:t>
       </w:r>
     </w:p>
     <w:p>
@@ -3000,21 +3020,25 @@
           <w:rFonts w:eastAsia="Times New Roman"/>
           <w:lang w:eastAsia="en-GB"/>
         </w:rPr>
-        <w:t xml:space="preserve">A number of read transactions </w:t>
-      </w:r>
-      <w:r>
-        <w:rPr>
-          <w:rFonts w:eastAsia="Times New Roman"/>
-          <w:lang w:eastAsia="en-GB"/>
-        </w:rPr>
-        <w:t>less then</w:t>
-      </w:r>
-      <w:r>
-        <w:rPr>
-          <w:rFonts w:eastAsia="Times New Roman"/>
-          <w:lang w:eastAsia="en-GB"/>
-        </w:rPr>
-        <w:t xml:space="preserve"> active users </w:t>
+        <w:t xml:space="preserve">A number of </w:t>
+      </w:r>
+      <w:r>
+        <w:rPr>
+          <w:rFonts w:eastAsia="Times New Roman"/>
+          <w:b/>
+          <w:bCs/>
+          <w:i/>
+          <w:iCs/>
+          <w:lang w:eastAsia="en-GB"/>
+        </w:rPr>
+        <w:t>read</w:t>
+      </w:r>
+      <w:r>
+        <w:rPr>
+          <w:rFonts w:eastAsia="Times New Roman"/>
+          <w:lang w:eastAsia="en-GB"/>
+        </w:rPr>
+        <w:t xml:space="preserve"> transactions less then active users </w:t>
       </w:r>
       <w:r>
         <w:rPr>
@@ -3035,16 +3059,18 @@
       <w:r>
         <w:rPr>
           <w:rFonts w:eastAsia="Times New Roman"/>
+          <w:i/>
+          <w:iCs/>
+          <w:lang w:eastAsia="en-GB"/>
+        </w:rPr>
+        <w:t xml:space="preserve"> 500</w:t>
+      </w:r>
+      <w:r>
+        <w:rPr>
+          <w:rFonts w:eastAsia="Times New Roman"/>
           <w:lang w:eastAsia="en-GB"/>
         </w:rPr>
         <w:t xml:space="preserve"> </w:t>
-      </w:r>
-      <w:r>
-        <w:rPr>
-          <w:rFonts w:eastAsia="Times New Roman"/>
-          <w:lang w:eastAsia="en-GB"/>
-        </w:rPr>
-        <w:t xml:space="preserve">500 </w:t>
       </w:r>
       <w:r>
         <w:rPr>
@@ -3090,6 +3116,10 @@
       <w:r>
         <w:rPr>
           <w:rFonts w:eastAsia="Times New Roman"/>
+          <w:b/>
+          <w:bCs/>
+          <w:i/>
+          <w:iCs/>
           <w:lang w:eastAsia="en-GB"/>
         </w:rPr>
         <w:t>favourite</w:t>
@@ -3259,9 +3289,36 @@
       <w:r>
         <w:rPr>
           <w:rFonts w:eastAsia="Times New Roman"/>
-          <w:lang w:eastAsia="en-GB"/>
-        </w:rPr>
-        <w:t xml:space="preserve">Very small number of write transactions (small number of new </w:t>
+          <w:i/>
+          <w:iCs/>
+          <w:lang w:eastAsia="en-GB"/>
+        </w:rPr>
+        <w:t>Very small</w:t>
+      </w:r>
+      <w:r>
+        <w:rPr>
+          <w:rFonts w:eastAsia="Times New Roman"/>
+          <w:lang w:eastAsia="en-GB"/>
+        </w:rPr>
+        <w:t xml:space="preserve"> number of</w:t>
+      </w:r>
+      <w:r>
+        <w:rPr>
+          <w:rFonts w:eastAsia="Times New Roman"/>
+          <w:b/>
+          <w:bCs/>
+          <w:i/>
+          <w:iCs/>
+          <w:lang w:eastAsia="en-GB"/>
+        </w:rPr>
+        <w:t xml:space="preserve"> write</w:t>
+      </w:r>
+      <w:r>
+        <w:rPr>
+          <w:rFonts w:eastAsia="Times New Roman"/>
+          <w:lang w:eastAsia="en-GB"/>
+        </w:rPr>
+        <w:t xml:space="preserve"> transactions (small number of new </w:t>
       </w:r>
       <w:r>
         <w:rPr>
@@ -3295,7 +3352,60 @@
           <w:rFonts w:eastAsia="Times New Roman"/>
           <w:lang w:eastAsia="en-GB"/>
         </w:rPr>
-        <w:t xml:space="preserve">A number of read transactions multiple to that of </w:t>
+        <w:t>A number of</w:t>
+      </w:r>
+      <w:r>
+        <w:rPr>
+          <w:rFonts w:eastAsia="Times New Roman"/>
+          <w:b/>
+          <w:bCs/>
+          <w:i/>
+          <w:iCs/>
+          <w:lang w:eastAsia="en-GB"/>
+        </w:rPr>
+        <w:t xml:space="preserve"> read</w:t>
+      </w:r>
+      <w:r>
+        <w:rPr>
+          <w:rFonts w:eastAsia="Times New Roman"/>
+          <w:lang w:eastAsia="en-GB"/>
+        </w:rPr>
+        <w:t xml:space="preserve"> transactions </w:t>
+      </w:r>
+      <w:r>
+        <w:rPr>
+          <w:rFonts w:eastAsia="Times New Roman"/>
+          <w:lang w:eastAsia="en-GB"/>
+        </w:rPr>
+        <w:t xml:space="preserve">slightly </w:t>
+      </w:r>
+      <w:r>
+        <w:rPr>
+          <w:rFonts w:eastAsia="Times New Roman"/>
+          <w:lang w:eastAsia="en-GB"/>
+        </w:rPr>
+        <w:t>greater</w:t>
+      </w:r>
+      <w:r>
+        <w:rPr>
+          <w:rFonts w:eastAsia="Times New Roman"/>
+          <w:lang w:eastAsia="en-GB"/>
+        </w:rPr>
+        <w:t xml:space="preserve"> </w:t>
+      </w:r>
+      <w:r>
+        <w:rPr>
+          <w:rFonts w:eastAsia="Times New Roman"/>
+          <w:lang w:eastAsia="en-GB"/>
+        </w:rPr>
+        <w:t xml:space="preserve">than </w:t>
+      </w:r>
+      <w:r>
+        <w:rPr>
+          <w:rFonts w:eastAsia="Times New Roman"/>
+          <w:lang w:eastAsia="en-GB"/>
+        </w:rPr>
+        <w:t xml:space="preserve">that of </w:t>
       </w:r>
       <w:r>
         <w:rPr>
@@ -3316,7 +3426,23 @@
           <w:rFonts w:eastAsia="Times New Roman"/>
           <w:lang w:eastAsia="en-GB"/>
         </w:rPr>
-        <w:t>( &gt; 1’000 ).</w:t>
+        <w:t xml:space="preserve">( </w:t>
+      </w:r>
+      <w:r>
+        <w:rPr>
+          <w:rFonts w:eastAsia="Times New Roman"/>
+          <w:i/>
+          <w:iCs/>
+          <w:lang w:eastAsia="en-GB"/>
+        </w:rPr>
+        <w:t>&gt; 1’000</w:t>
+      </w:r>
+      <w:r>
+        <w:rPr>
+          <w:rFonts w:eastAsia="Times New Roman"/>
+          <w:lang w:eastAsia="en-GB"/>
+        </w:rPr>
+        <w:t xml:space="preserve"> ).</w:t>
       </w:r>
     </w:p>
     <w:p>
@@ -3476,9 +3602,36 @@
       <w:r>
         <w:rPr>
           <w:rFonts w:eastAsia="Times New Roman"/>
-          <w:lang w:eastAsia="en-GB"/>
-        </w:rPr>
-        <w:t>Insignificant number of write transactions.</w:t>
+          <w:i/>
+          <w:iCs/>
+          <w:lang w:eastAsia="en-GB"/>
+        </w:rPr>
+        <w:t>Insignificant</w:t>
+      </w:r>
+      <w:r>
+        <w:rPr>
+          <w:rFonts w:eastAsia="Times New Roman"/>
+          <w:lang w:eastAsia="en-GB"/>
+        </w:rPr>
+        <w:t xml:space="preserve"> number of </w:t>
+      </w:r>
+      <w:r>
+        <w:rPr>
+          <w:rFonts w:eastAsia="Times New Roman"/>
+          <w:b/>
+          <w:bCs/>
+          <w:i/>
+          <w:iCs/>
+          <w:lang w:eastAsia="en-GB"/>
+        </w:rPr>
+        <w:t>write</w:t>
+      </w:r>
+      <w:r>
+        <w:rPr>
+          <w:rFonts w:eastAsia="Times New Roman"/>
+          <w:lang w:eastAsia="en-GB"/>
+        </w:rPr>
+        <w:t xml:space="preserve"> transactions.</w:t>
       </w:r>
     </w:p>
     <w:p>
@@ -3498,7 +3651,53 @@
           <w:rFonts w:eastAsia="Times New Roman"/>
           <w:lang w:eastAsia="en-GB"/>
         </w:rPr>
-        <w:t xml:space="preserve">A number of read transactions multiple to that of </w:t>
+        <w:t xml:space="preserve">A number of </w:t>
+      </w:r>
+      <w:r>
+        <w:rPr>
+          <w:rFonts w:eastAsia="Times New Roman"/>
+          <w:b/>
+          <w:bCs/>
+          <w:i/>
+          <w:iCs/>
+          <w:lang w:eastAsia="en-GB"/>
+        </w:rPr>
+        <w:t>read</w:t>
+      </w:r>
+      <w:r>
+        <w:rPr>
+          <w:rFonts w:eastAsia="Times New Roman"/>
+          <w:lang w:eastAsia="en-GB"/>
+        </w:rPr>
+        <w:t xml:space="preserve"> transactions </w:t>
+      </w:r>
+      <w:r>
+        <w:rPr>
+          <w:rFonts w:eastAsia="Times New Roman"/>
+          <w:lang w:eastAsia="en-GB"/>
+        </w:rPr>
+        <w:t>slightly greater</w:t>
+      </w:r>
+      <w:r>
+        <w:rPr>
+          <w:rFonts w:eastAsia="Times New Roman"/>
+          <w:lang w:eastAsia="en-GB"/>
+        </w:rPr>
+        <w:t xml:space="preserve"> </w:t>
+      </w:r>
+      <w:r>
+        <w:rPr>
+          <w:rFonts w:eastAsia="Times New Roman"/>
+          <w:lang w:eastAsia="en-GB"/>
+        </w:rPr>
+        <w:t xml:space="preserve">than </w:t>
+      </w:r>
+      <w:r>
+        <w:rPr>
+          <w:rFonts w:eastAsia="Times New Roman"/>
+          <w:lang w:eastAsia="en-GB"/>
+        </w:rPr>
+        <w:t xml:space="preserve">that of </w:t>
       </w:r>
       <w:r>
         <w:rPr>
@@ -3512,7 +3711,23 @@
           <w:rFonts w:eastAsia="Times New Roman"/>
           <w:lang w:eastAsia="en-GB"/>
         </w:rPr>
-        <w:t>( &gt; 1’000 ).</w:t>
+        <w:t xml:space="preserve">( </w:t>
+      </w:r>
+      <w:r>
+        <w:rPr>
+          <w:rFonts w:eastAsia="Times New Roman"/>
+          <w:i/>
+          <w:iCs/>
+          <w:lang w:eastAsia="en-GB"/>
+        </w:rPr>
+        <w:t>&gt; 1’000</w:t>
+      </w:r>
+      <w:r>
+        <w:rPr>
+          <w:rFonts w:eastAsia="Times New Roman"/>
+          <w:lang w:eastAsia="en-GB"/>
+        </w:rPr>
+        <w:t xml:space="preserve"> ).</w:t>
       </w:r>
     </w:p>
     <w:p>
@@ -3662,21 +3877,32 @@
           <w:rFonts w:eastAsia="Times New Roman"/>
           <w:lang w:eastAsia="en-GB"/>
         </w:rPr>
-        <w:t xml:space="preserve">A number of write transactions similar to that of </w:t>
-      </w:r>
-      <w:r>
-        <w:rPr>
-          <w:rFonts w:eastAsia="Times New Roman"/>
-          <w:lang w:eastAsia="en-GB"/>
-        </w:rPr>
-        <w:t>log in</w:t>
-      </w:r>
-      <w:r>
-        <w:rPr>
-          <w:rFonts w:eastAsia="Times New Roman"/>
-          <w:lang w:eastAsia="en-GB"/>
-        </w:rPr>
-        <w:t xml:space="preserve"> </w:t>
+        <w:t xml:space="preserve">A number of </w:t>
+      </w:r>
+      <w:r>
+        <w:rPr>
+          <w:rFonts w:eastAsia="Times New Roman"/>
+          <w:b/>
+          <w:bCs/>
+          <w:i/>
+          <w:iCs/>
+          <w:lang w:eastAsia="en-GB"/>
+        </w:rPr>
+        <w:t>write</w:t>
+      </w:r>
+      <w:r>
+        <w:rPr>
+          <w:rFonts w:eastAsia="Times New Roman"/>
+          <w:lang w:eastAsia="en-GB"/>
+        </w:rPr>
+        <w:t xml:space="preserve"> transactions similar to that of </w:t>
+      </w:r>
+      <w:r>
+        <w:rPr>
+          <w:rFonts w:eastAsia="Times New Roman"/>
+          <w:lang w:eastAsia="en-GB"/>
+        </w:rPr>
+        <w:t xml:space="preserve">log in </w:t>
       </w:r>
       <w:r>
         <w:rPr>
@@ -3697,6 +3923,7 @@
       <w:r>
         <w:rPr>
           <w:rFonts w:eastAsia="Times New Roman"/>
+          <w:i/>
           <w:lang w:eastAsia="en-GB"/>
         </w:rPr>
         <w:t xml:space="preserve"> </w:t>
@@ -3704,9 +3931,17 @@
       <w:r>
         <w:rPr>
           <w:rFonts w:eastAsia="Times New Roman"/>
-          <w:lang w:eastAsia="en-GB"/>
-        </w:rPr>
-        <w:t xml:space="preserve">500 </w:t>
+          <w:i/>
+          <w:lang w:eastAsia="en-GB"/>
+        </w:rPr>
+        <w:t>500</w:t>
+      </w:r>
+      <w:r>
+        <w:rPr>
+          <w:rFonts w:eastAsia="Times New Roman"/>
+          <w:lang w:eastAsia="en-GB"/>
+        </w:rPr>
+        <w:t xml:space="preserve"> </w:t>
       </w:r>
       <w:r>
         <w:rPr>
@@ -3733,18 +3968,86 @@
           <w:rFonts w:eastAsia="Times New Roman"/>
           <w:lang w:eastAsia="en-GB"/>
         </w:rPr>
-        <w:t xml:space="preserve">A number of read transactions multiple to that of </w:t>
-      </w:r>
-      <w:r>
-        <w:rPr>
-          <w:rFonts w:eastAsia="Times New Roman"/>
-          <w:lang w:eastAsia="en-GB"/>
-        </w:rPr>
-        <w:t>log in</w:t>
-      </w:r>
-      <w:r>
-        <w:rPr>
-          <w:rFonts w:eastAsia="Times New Roman"/>
+        <w:t xml:space="preserve">A number of </w:t>
+      </w:r>
+      <w:r>
+        <w:rPr>
+          <w:rFonts w:eastAsia="Times New Roman"/>
+          <w:b/>
+          <w:bCs/>
+          <w:i/>
+          <w:iCs/>
+          <w:lang w:eastAsia="en-GB"/>
+        </w:rPr>
+        <w:t>read</w:t>
+      </w:r>
+      <w:r>
+        <w:rPr>
+          <w:rFonts w:eastAsia="Times New Roman"/>
+          <w:lang w:eastAsia="en-GB"/>
+        </w:rPr>
+        <w:t xml:space="preserve"> transactions </w:t>
+      </w:r>
+      <w:r>
+        <w:rPr>
+          <w:rFonts w:eastAsia="Times New Roman"/>
+          <w:lang w:eastAsia="en-GB"/>
+        </w:rPr>
+        <w:t>largely greater than</w:t>
+      </w:r>
+      <w:r>
+        <w:rPr>
+          <w:rFonts w:eastAsia="Times New Roman"/>
+          <w:lang w:eastAsia="en-GB"/>
+        </w:rPr>
+        <w:t xml:space="preserve"> that of </w:t>
+      </w:r>
+      <w:r>
+        <w:rPr>
+          <w:rFonts w:eastAsia="Times New Roman"/>
+          <w:lang w:eastAsia="en-GB"/>
+        </w:rPr>
+        <w:t xml:space="preserve">active users </w:t>
+      </w:r>
+      <w:r>
+        <w:rPr>
+          <w:rFonts w:eastAsia="Times New Roman"/>
+          <w:lang w:eastAsia="en-GB"/>
+        </w:rPr>
+        <w:t>(</w:t>
+      </w:r>
+      <w:r>
+        <w:rPr>
+          <w:rFonts w:eastAsia="Times New Roman"/>
+          <w:i/>
+          <w:iCs/>
+          <w:lang w:eastAsia="en-GB"/>
+        </w:rPr>
+        <w:t>&gt;</w:t>
+      </w:r>
+      <w:r>
+        <w:rPr>
+          <w:rFonts w:eastAsia="Times New Roman"/>
+          <w:i/>
+          <w:iCs/>
+          <w:lang w:eastAsia="en-GB"/>
+        </w:rPr>
+        <w:t>&gt;</w:t>
+      </w:r>
+      <w:r>
+        <w:rPr>
+          <w:rFonts w:eastAsia="Times New Roman"/>
+          <w:i/>
+          <w:iCs/>
+          <w:lang w:eastAsia="en-GB"/>
+        </w:rPr>
+        <w:t>&gt;</w:t>
+      </w:r>
+      <w:r>
+        <w:rPr>
+          <w:rFonts w:eastAsia="Times New Roman"/>
+          <w:i/>
+          <w:iCs/>
           <w:lang w:eastAsia="en-GB"/>
         </w:rPr>
         <w:t xml:space="preserve"> </w:t>
@@ -3752,16 +4055,18 @@
       <w:r>
         <w:rPr>
           <w:rFonts w:eastAsia="Times New Roman"/>
-          <w:lang w:eastAsia="en-GB"/>
-        </w:rPr>
-        <w:t xml:space="preserve">( &gt; </w:t>
-      </w:r>
-      <w:r>
-        <w:rPr>
-          <w:rFonts w:eastAsia="Times New Roman"/>
-          <w:lang w:eastAsia="en-GB"/>
-        </w:rPr>
-        <w:t xml:space="preserve">500 </w:t>
+          <w:i/>
+          <w:iCs/>
+          <w:lang w:eastAsia="en-GB"/>
+        </w:rPr>
+        <w:t>1’000</w:t>
+      </w:r>
+      <w:r>
+        <w:rPr>
+          <w:rFonts w:eastAsia="Times New Roman"/>
+          <w:lang w:eastAsia="en-GB"/>
+        </w:rPr>
+        <w:t xml:space="preserve"> </w:t>
       </w:r>
       <w:r>
         <w:rPr>
@@ -3947,9 +4252,32 @@
       </m:oMath>
       <w:r>
         <w:rPr>
+          <w:i/>
           <w:shd w:val="clear" w:color="auto" w:fill="FFFFFF"/>
         </w:rPr>
-        <w:t>100 write transactions (five projection for a cinema room daily).</w:t>
+        <w:t>100</w:t>
+      </w:r>
+      <w:r>
+        <w:rPr>
+          <w:shd w:val="clear" w:color="auto" w:fill="FFFFFF"/>
+        </w:rPr>
+        <w:t xml:space="preserve"> </w:t>
+      </w:r>
+      <w:r>
+        <w:rPr>
+          <w:b/>
+          <w:bCs/>
+          <w:i/>
+          <w:iCs/>
+          <w:shd w:val="clear" w:color="auto" w:fill="FFFFFF"/>
+        </w:rPr>
+        <w:t>write</w:t>
+      </w:r>
+      <w:r>
+        <w:rPr>
+          <w:shd w:val="clear" w:color="auto" w:fill="FFFFFF"/>
+        </w:rPr>
+        <w:t xml:space="preserve"> transactions (five projection for a cinema room daily).</w:t>
       </w:r>
     </w:p>
     <w:p>
@@ -3969,7 +4297,53 @@
           <w:rFonts w:eastAsia="Times New Roman"/>
           <w:lang w:eastAsia="en-GB"/>
         </w:rPr>
-        <w:t xml:space="preserve">A number of read transactions multiple to that of </w:t>
+        <w:t xml:space="preserve">A number of </w:t>
+      </w:r>
+      <w:r>
+        <w:rPr>
+          <w:rFonts w:eastAsia="Times New Roman"/>
+          <w:b/>
+          <w:bCs/>
+          <w:i/>
+          <w:iCs/>
+          <w:lang w:eastAsia="en-GB"/>
+        </w:rPr>
+        <w:t>read</w:t>
+      </w:r>
+      <w:r>
+        <w:rPr>
+          <w:rFonts w:eastAsia="Times New Roman"/>
+          <w:lang w:eastAsia="en-GB"/>
+        </w:rPr>
+        <w:t xml:space="preserve"> transactions</w:t>
+      </w:r>
+      <w:r>
+        <w:rPr>
+          <w:rFonts w:eastAsia="Times New Roman"/>
+          <w:lang w:eastAsia="en-GB"/>
+        </w:rPr>
+        <w:t xml:space="preserve"> greater</w:t>
+      </w:r>
+      <w:r>
+        <w:rPr>
+          <w:rFonts w:eastAsia="Times New Roman"/>
+          <w:lang w:eastAsia="en-GB"/>
+        </w:rPr>
+        <w:t xml:space="preserve"> </w:t>
+      </w:r>
+      <w:r>
+        <w:rPr>
+          <w:rFonts w:eastAsia="Times New Roman"/>
+          <w:lang w:eastAsia="en-GB"/>
+        </w:rPr>
+        <w:t xml:space="preserve">than </w:t>
+      </w:r>
+      <w:r>
+        <w:rPr>
+          <w:rFonts w:eastAsia="Times New Roman"/>
+          <w:lang w:eastAsia="en-GB"/>
+        </w:rPr>
+        <w:t xml:space="preserve">that of </w:t>
       </w:r>
       <w:r>
         <w:rPr>
@@ -3983,7 +4357,32 @@
           <w:rFonts w:eastAsia="Times New Roman"/>
           <w:lang w:eastAsia="en-GB"/>
         </w:rPr>
-        <w:t>( &gt; 1’000 ).</w:t>
+        <w:t xml:space="preserve">( </w:t>
+      </w:r>
+      <w:r>
+        <w:rPr>
+          <w:rFonts w:eastAsia="Times New Roman"/>
+          <w:i/>
+          <w:iCs/>
+          <w:lang w:eastAsia="en-GB"/>
+        </w:rPr>
+        <w:t>&gt;</w:t>
+      </w:r>
+      <w:r>
+        <w:rPr>
+          <w:rFonts w:eastAsia="Times New Roman"/>
+          <w:i/>
+          <w:iCs/>
+          <w:lang w:eastAsia="en-GB"/>
+        </w:rPr>
+        <w:t>&gt; 1’000</w:t>
+      </w:r>
+      <w:r>
+        <w:rPr>
+          <w:rFonts w:eastAsia="Times New Roman"/>
+          <w:lang w:eastAsia="en-GB"/>
+        </w:rPr>
+        <w:t xml:space="preserve"> ).</w:t>
       </w:r>
     </w:p>
     <w:p>
@@ -3991,31 +4390,258 @@
         <w:pStyle w:val="Titolo2"/>
       </w:pPr>
       <w:bookmarkStart w:id="20" w:name="_Toc23606204"/>
+      <w:r>
+        <w:t>Conclusion</w:t>
+      </w:r>
+      <w:bookmarkEnd w:id="20"/>
+    </w:p>
+    <w:p>
+      <w:pPr>
+        <w:pStyle w:val="Titolo3"/>
+      </w:pPr>
+      <w:r>
+        <w:t>RDBs recommende</w:t>
+      </w:r>
+      <w:r>
+        <w:t>d Entities</w:t>
+      </w:r>
+    </w:p>
+    <w:p>
+      <w:r>
+        <w:t xml:space="preserve">From the entities </w:t>
+      </w:r>
+      <w:r>
+        <w:t>analysis</w:t>
+      </w:r>
+      <w:r>
+        <w:t xml:space="preserve"> emerges that the write transactions for </w:t>
+      </w:r>
+      <w:r>
+        <w:rPr>
+          <w:i/>
+          <w:iCs/>
+        </w:rPr>
+        <w:t>User</w:t>
+      </w:r>
+      <w:r>
+        <w:t xml:space="preserve">, </w:t>
+      </w:r>
+      <w:r>
+        <w:rPr>
+          <w:i/>
+          <w:iCs/>
+        </w:rPr>
+        <w:t>Film</w:t>
+      </w:r>
+      <w:r>
+        <w:t xml:space="preserve"> and </w:t>
+      </w:r>
+      <w:r>
+        <w:rPr>
+          <w:i/>
+          <w:iCs/>
+        </w:rPr>
+        <w:t>Cinema</w:t>
+      </w:r>
+      <w:r>
+        <w:t xml:space="preserve"> entities are executed in a very small number, both in absolute value and comparing them with the number of readings, even foreseeing a strong expansion of the application.</w:t>
+      </w:r>
+      <w:r>
+        <w:t xml:space="preserve"> The number of </w:t>
+      </w:r>
+      <w:r>
+        <w:t>read transactions scale in proportion to the number of users.</w:t>
+      </w:r>
+    </w:p>
+    <w:p>
+      <w:r>
+        <w:t>Furthermore,</w:t>
+      </w:r>
+      <w:r>
+        <w:t xml:space="preserve"> those entities are strongly related by the possibility of having </w:t>
+      </w:r>
+      <w:r>
+        <w:t>favourite</w:t>
+      </w:r>
+      <w:r>
+        <w:t xml:space="preserve"> cinemas and films, this relation has to be updated when one of this entity changes.</w:t>
+      </w:r>
+    </w:p>
+    <w:p>
+      <w:r>
+        <w:rPr>
+          <w:i/>
+          <w:iCs/>
+        </w:rPr>
+        <w:t>User</w:t>
+      </w:r>
+      <w:r>
+        <w:t xml:space="preserve"> and </w:t>
+      </w:r>
+      <w:r>
+        <w:rPr>
+          <w:i/>
+          <w:iCs/>
+        </w:rPr>
+        <w:t>Cinema</w:t>
+      </w:r>
+      <w:r>
+        <w:t xml:space="preserve"> contains small sized data and can be naturally organized in a tabular form, the description of a </w:t>
+      </w:r>
+      <w:r>
+        <w:rPr>
+          <w:i/>
+          <w:iCs/>
+        </w:rPr>
+        <w:t>Film</w:t>
+      </w:r>
+      <w:r>
+        <w:t xml:space="preserve"> can</w:t>
+      </w:r>
+      <w:r>
+        <w:t xml:space="preserve"> </w:t>
+      </w:r>
+      <w:r>
+        <w:t>theoretically be of indeterminate form and dimension</w:t>
+      </w:r>
+      <w:r>
+        <w:t>.</w:t>
+      </w:r>
+    </w:p>
+    <w:p>
+      <w:pPr>
+        <w:shd w:val="clear" w:color="C2E1F6" w:themeColor="text2" w:themeTint="33" w:fill="auto"/>
+        <w:jc w:val="center"/>
+        <w:rPr>
+          <w:color w:val="021730" w:themeColor="accent1" w:themeShade="80"/>
+        </w:rPr>
+      </w:pPr>
+      <w:r>
+        <w:rPr>
+          <w:color w:val="021730" w:themeColor="accent1" w:themeShade="80"/>
+        </w:rPr>
+        <w:t xml:space="preserve">According to this study </w:t>
+      </w:r>
+      <w:r>
+        <w:rPr>
+          <w:i/>
+          <w:iCs/>
+          <w:color w:val="021730" w:themeColor="accent1" w:themeShade="80"/>
+        </w:rPr>
+        <w:t>User</w:t>
+      </w:r>
+      <w:r>
+        <w:rPr>
+          <w:color w:val="021730" w:themeColor="accent1" w:themeShade="80"/>
+        </w:rPr>
+        <w:t xml:space="preserve">, </w:t>
+      </w:r>
+      <w:r>
+        <w:rPr>
+          <w:i/>
+          <w:iCs/>
+          <w:color w:val="021730" w:themeColor="accent1" w:themeShade="80"/>
+        </w:rPr>
+        <w:t>Film</w:t>
+      </w:r>
+      <w:r>
+        <w:rPr>
+          <w:color w:val="021730" w:themeColor="accent1" w:themeShade="80"/>
+        </w:rPr>
+        <w:t xml:space="preserve"> and </w:t>
+      </w:r>
+      <w:r>
+        <w:rPr>
+          <w:i/>
+          <w:iCs/>
+          <w:color w:val="021730" w:themeColor="accent1" w:themeShade="80"/>
+        </w:rPr>
+        <w:t>Cinema</w:t>
+      </w:r>
+      <w:r>
+        <w:rPr>
+          <w:color w:val="021730" w:themeColor="accent1" w:themeShade="80"/>
+        </w:rPr>
+        <w:t xml:space="preserve"> entities are preferably mouldable through a </w:t>
+      </w:r>
+      <w:r>
+        <w:rPr>
+          <w:b/>
+          <w:bCs/>
+          <w:i/>
+          <w:iCs/>
+          <w:color w:val="021730" w:themeColor="accent1" w:themeShade="80"/>
+          <w:shd w:val="clear" w:color="auto" w:fill="FFFFFF"/>
+        </w:rPr>
+        <w:t>RDBs</w:t>
+      </w:r>
+      <w:r>
+        <w:rPr>
+          <w:color w:val="021730" w:themeColor="accent1" w:themeShade="80"/>
+        </w:rPr>
+        <w:t xml:space="preserve"> model because of their static structure and the reduced load that they entail in terms of transactions compared to the overall system. Only the description of a film could be manage</w:t>
+      </w:r>
+      <w:r>
+        <w:rPr>
+          <w:color w:val="021730" w:themeColor="accent1" w:themeShade="80"/>
+        </w:rPr>
+        <w:t xml:space="preserve"> </w:t>
+      </w:r>
+      <w:r>
+        <w:rPr>
+          <w:color w:val="021730" w:themeColor="accent1" w:themeShade="80"/>
+        </w:rPr>
+        <w:t xml:space="preserve">using a </w:t>
+      </w:r>
+      <w:r>
+        <w:rPr>
+          <w:i/>
+          <w:iCs/>
+          <w:color w:val="021730" w:themeColor="accent1" w:themeShade="80"/>
+        </w:rPr>
+        <w:t>key-value</w:t>
+      </w:r>
+      <w:r>
+        <w:rPr>
+          <w:color w:val="021730" w:themeColor="accent1" w:themeShade="80"/>
+        </w:rPr>
+        <w:t xml:space="preserve"> model because of the indeterminate form and size of that field.</w:t>
+      </w:r>
+    </w:p>
+    <w:p>
+      <w:pPr>
+        <w:pStyle w:val="Titolo3"/>
+      </w:pPr>
       <w:commentRangeStart w:id="21"/>
       <w:r>
-        <w:t>Conclusion</w:t>
+        <w:t>Key-Value</w:t>
+      </w:r>
+      <w:r>
+        <w:t xml:space="preserve"> recommended Entities</w:t>
       </w:r>
       <w:commentRangeEnd w:id="21"/>
       <w:r>
         <w:rPr>
           <w:rStyle w:val="Rimandocommento"/>
           <w:caps w:val="0"/>
+          <w:color w:val="auto"/>
           <w:spacing w:val="0"/>
         </w:rPr>
         <w:commentReference w:id="21"/>
       </w:r>
-      <w:bookmarkEnd w:id="20"/>
+      <w:bookmarkStart w:id="22" w:name="_GoBack"/>
+      <w:bookmarkEnd w:id="22"/>
     </w:p>
     <w:p/>
     <w:p>
       <w:pPr>
         <w:pStyle w:val="Titolo1"/>
       </w:pPr>
-      <w:bookmarkStart w:id="22" w:name="_Toc23606205"/>
+      <w:bookmarkStart w:id="23" w:name="_Toc23606205"/>
       <w:r>
         <w:t>Implementation</w:t>
       </w:r>
-      <w:bookmarkEnd w:id="22"/>
+      <w:bookmarkEnd w:id="23"/>
     </w:p>
     <w:p>
       <w:pPr>
@@ -4023,8 +4649,6 @@
           <w:lang w:val="it-IT" w:eastAsia="it-IT"/>
         </w:rPr>
       </w:pPr>
-      <w:bookmarkStart w:id="23" w:name="_GoBack"/>
-      <w:bookmarkEnd w:id="23"/>
       <w:r>
         <w:rPr>
           <w:noProof/>
@@ -4144,7 +4768,7 @@
       </w:r>
     </w:p>
   </w:comment>
-  <w:comment w:id="21" w:author="Stefano Petrocchi" w:date="2019-11-02T16:53:00Z" w:initials="SP">
+  <w:comment w:id="21" w:author="Stefano Petrocchi" w:date="2019-11-02T19:06:00Z" w:initials="SP">
     <w:p>
       <w:pPr>
         <w:pStyle w:val="Testocommento"/>
@@ -4156,42 +4780,7 @@
         <w:annotationRef/>
       </w:r>
       <w:r>
-        <w:t xml:space="preserve">Dallo studio emergerebbe che probabilmente solo I commenti sono consigliabili per essere trasformati in key-value, però le proiezioni sono la seconda entità che richiede calcolo computazionale e aggiungerei anche quelli per rendere </w:t>
-      </w:r>
-      <w:proofErr w:type="spellStart"/>
-      <w:r>
-        <w:t>l’applicazione</w:t>
-      </w:r>
-      <w:proofErr w:type="spellEnd"/>
-      <w:r>
-        <w:t xml:space="preserve"> </w:t>
-      </w:r>
-      <w:proofErr w:type="spellStart"/>
-      <w:r>
-        <w:t>più</w:t>
-      </w:r>
-      <w:proofErr w:type="spellEnd"/>
-      <w:r>
-        <w:t xml:space="preserve"> </w:t>
-      </w:r>
-      <w:proofErr w:type="spellStart"/>
-      <w:r>
-        <w:t>performante</w:t>
-      </w:r>
-      <w:proofErr w:type="spellEnd"/>
-      <w:r>
-        <w:t xml:space="preserve"> </w:t>
-      </w:r>
-      <w:r>
-        <w:t xml:space="preserve">e </w:t>
-      </w:r>
-      <w:proofErr w:type="spellStart"/>
-      <w:r>
-        <w:t>scalabile</w:t>
-      </w:r>
-      <w:proofErr w:type="spellEnd"/>
-      <w:r>
-        <w:t>.</w:t>
+        <w:t>Da concludere considerando gli stessi fattori di sopra</w:t>
       </w:r>
     </w:p>
   </w:comment>
@@ -4202,7 +4791,7 @@
 <w15:commentsEx xmlns:wpc="http://schemas.microsoft.com/office/word/2010/wordprocessingCanvas" xmlns:cx="http://schemas.microsoft.com/office/drawing/2014/chartex" xmlns:cx1="http://schemas.microsoft.com/office/drawing/2015/9/8/chartex" xmlns:cx2="http://schemas.microsoft.com/office/drawing/2015/10/21/chartex" xmlns:cx3="http://schemas.microsoft.com/office/drawing/2016/5/9/chartex" xmlns:cx4="http://schemas.microsoft.com/office/drawing/2016/5/10/chartex" xmlns:cx5="http://schemas.microsoft.com/office/drawing/2016/5/11/chartex" xmlns:cx6="http://schemas.microsoft.com/office/drawing/2016/5/12/chartex" xmlns:cx7="http://schemas.microsoft.com/office/drawing/2016/5/13/chartex" xmlns:cx8="http://schemas.microsoft.com/office/drawing/2016/5/14/chartex" xmlns:mc="http://schemas.openxmlformats.org/markup-compatibility/2006" xmlns:aink="http://schemas.microsoft.com/office/drawing/2016/ink" xmlns:am3d="http://schemas.microsoft.com/office/drawing/2017/model3d" xmlns:o="urn:schemas-microsoft-com:office:office" xmlns:r="http://schemas.openxmlformats.org/officeDocument/2006/relationships" xmlns:m="http://schemas.openxmlformats.org/officeDocument/2006/math" xmlns:v="urn:schemas-microsoft-com:vml" xmlns:wp14="http://schemas.microsoft.com/office/word/2010/wordprocessingDrawing" xmlns:wp="http://schemas.openxmlformats.org/drawingml/2006/wordprocessingDrawing" xmlns:w10="urn:schemas-microsoft-com:office:word" xmlns:w="http://schemas.openxmlformats.org/wordprocessingml/2006/main" xmlns:w14="http://schemas.microsoft.com/office/word/2010/wordml" xmlns:w15="http://schemas.microsoft.com/office/word/2012/wordml" xmlns:w16cid="http://schemas.microsoft.com/office/word/2016/wordml/cid" xmlns:w16se="http://schemas.microsoft.com/office/word/2015/wordml/symex" xmlns:wpg="http://schemas.microsoft.com/office/word/2010/wordprocessingGroup" xmlns:wpi="http://schemas.microsoft.com/office/word/2010/wordprocessingInk" xmlns:wne="http://schemas.microsoft.com/office/word/2006/wordml" xmlns:wps="http://schemas.microsoft.com/office/word/2010/wordprocessingShape" mc:Ignorable="w14 w15 w16se w16cid wp14">
   <w15:commentEx w15:paraId="07DD616A" w15:done="0"/>
   <w15:commentEx w15:paraId="02638E9D" w15:done="0"/>
-  <w15:commentEx w15:paraId="224605F6" w15:done="0"/>
+  <w15:commentEx w15:paraId="78E39818" w15:done="0"/>
 </w15:commentsEx>
 </file>
 
@@ -4210,7 +4799,7 @@
 <w16cid:commentsIds xmlns:wpc="http://schemas.microsoft.com/office/word/2010/wordprocessingCanvas" xmlns:cx="http://schemas.microsoft.com/office/drawing/2014/chartex" xmlns:cx1="http://schemas.microsoft.com/office/drawing/2015/9/8/chartex" xmlns:cx2="http://schemas.microsoft.com/office/drawing/2015/10/21/chartex" xmlns:cx3="http://schemas.microsoft.com/office/drawing/2016/5/9/chartex" xmlns:cx4="http://schemas.microsoft.com/office/drawing/2016/5/10/chartex" xmlns:cx5="http://schemas.microsoft.com/office/drawing/2016/5/11/chartex" xmlns:cx6="http://schemas.microsoft.com/office/drawing/2016/5/12/chartex" xmlns:cx7="http://schemas.microsoft.com/office/drawing/2016/5/13/chartex" xmlns:cx8="http://schemas.microsoft.com/office/drawing/2016/5/14/chartex" xmlns:mc="http://schemas.openxmlformats.org/markup-compatibility/2006" xmlns:aink="http://schemas.microsoft.com/office/drawing/2016/ink" xmlns:am3d="http://schemas.microsoft.com/office/drawing/2017/model3d" xmlns:o="urn:schemas-microsoft-com:office:office" xmlns:r="http://schemas.openxmlformats.org/officeDocument/2006/relationships" xmlns:m="http://schemas.openxmlformats.org/officeDocument/2006/math" xmlns:v="urn:schemas-microsoft-com:vml" xmlns:wp14="http://schemas.microsoft.com/office/word/2010/wordprocessingDrawing" xmlns:wp="http://schemas.openxmlformats.org/drawingml/2006/wordprocessingDrawing" xmlns:w10="urn:schemas-microsoft-com:office:word" xmlns:w="http://schemas.openxmlformats.org/wordprocessingml/2006/main" xmlns:w14="http://schemas.microsoft.com/office/word/2010/wordml" xmlns:w15="http://schemas.microsoft.com/office/word/2012/wordml" xmlns:w16cid="http://schemas.microsoft.com/office/word/2016/wordml/cid" xmlns:w16se="http://schemas.microsoft.com/office/word/2015/wordml/symex" xmlns:wpg="http://schemas.microsoft.com/office/word/2010/wordprocessingGroup" xmlns:wpi="http://schemas.microsoft.com/office/word/2010/wordprocessingInk" xmlns:wne="http://schemas.microsoft.com/office/word/2006/wordml" xmlns:wps="http://schemas.microsoft.com/office/word/2010/wordprocessingShape" mc:Ignorable="w14 w15 w16se w16cid wp14">
   <w16cid:commentId w16cid:paraId="07DD616A" w16cid:durableId="21683235"/>
   <w16cid:commentId w16cid:paraId="02638E9D" w16cid:durableId="21681958"/>
-  <w16cid:commentId w16cid:paraId="224605F6" w16cid:durableId="216832FA"/>
+  <w16cid:commentId w16cid:paraId="78E39818" w16cid:durableId="21685231"/>
 </w16cid:commentsIds>
 </file>
 
@@ -10877,6 +11466,7 @@
   <w:style w:type="character" w:default="1" w:styleId="Carpredefinitoparagrafo">
     <w:name w:val="Default Paragraph Font"/>
     <w:uiPriority w:val="1"/>
+    <w:semiHidden/>
     <w:unhideWhenUsed/>
   </w:style>
   <w:style w:type="table" w:default="1" w:styleId="Tabellanormale">
@@ -12201,7 +12791,7 @@
 </file>
 
 <file path=customXml/itemProps1.xml><?xml version="1.0" encoding="utf-8"?>
-<ds:datastoreItem xmlns:ds="http://schemas.openxmlformats.org/officeDocument/2006/customXml" ds:itemID="{668A4108-E335-4A45-A317-699A6775F956}">
+<ds:datastoreItem xmlns:ds="http://schemas.openxmlformats.org/officeDocument/2006/customXml" ds:itemID="{911EA55A-5D7D-4255-A78A-CB1E57A81A0C}">
   <ds:schemaRefs>
     <ds:schemaRef ds:uri="http://schemas.openxmlformats.org/officeDocument/2006/bibliography"/>
   </ds:schemaRefs>

--- a/Task1/Documentation/Documents/FeasibilityStudy.docx
+++ b/Task1/Documentation/Documents/FeasibilityStudy.docx
@@ -304,6 +304,8 @@
           <w:r>
             <w:t>Summary</w:t>
           </w:r>
+          <w:bookmarkStart w:id="1" w:name="_GoBack"/>
+          <w:bookmarkEnd w:id="1"/>
         </w:p>
         <w:p>
           <w:pPr>
@@ -334,7 +336,7 @@
             </w:rPr>
             <w:fldChar w:fldCharType="separate"/>
           </w:r>
-          <w:hyperlink w:anchor="_Toc23606189" w:history="1">
+          <w:hyperlink w:anchor="_Toc23696986" w:history="1">
             <w:r>
               <w:rPr>
                 <w:rStyle w:val="Collegamentoipertestuale"/>
@@ -361,7 +363,7 @@
                 <w:noProof/>
                 <w:webHidden/>
               </w:rPr>
-              <w:instrText xml:space="preserve"> PAGEREF _Toc23606189 \h </w:instrText>
+              <w:instrText xml:space="preserve"> PAGEREF _Toc23696986 \h </w:instrText>
             </w:r>
             <w:r>
               <w:rPr>
@@ -406,7 +408,7 @@
               <w:lang w:eastAsia="en-GB"/>
             </w:rPr>
           </w:pPr>
-          <w:hyperlink w:anchor="_Toc23606190" w:history="1">
+          <w:hyperlink w:anchor="_Toc23696987" w:history="1">
             <w:r>
               <w:rPr>
                 <w:rStyle w:val="Collegamentoipertestuale"/>
@@ -433,7 +435,7 @@
                 <w:noProof/>
                 <w:webHidden/>
               </w:rPr>
-              <w:instrText xml:space="preserve"> PAGEREF _Toc23606190 \h </w:instrText>
+              <w:instrText xml:space="preserve"> PAGEREF _Toc23696987 \h </w:instrText>
             </w:r>
             <w:r>
               <w:rPr>
@@ -478,7 +480,7 @@
               <w:lang w:eastAsia="en-GB"/>
             </w:rPr>
           </w:pPr>
-          <w:hyperlink w:anchor="_Toc23606191" w:history="1">
+          <w:hyperlink w:anchor="_Toc23696988" w:history="1">
             <w:r>
               <w:rPr>
                 <w:rStyle w:val="Collegamentoipertestuale"/>
@@ -505,7 +507,7 @@
                 <w:noProof/>
                 <w:webHidden/>
               </w:rPr>
-              <w:instrText xml:space="preserve"> PAGEREF _Toc23606191 \h </w:instrText>
+              <w:instrText xml:space="preserve"> PAGEREF _Toc23696988 \h </w:instrText>
             </w:r>
             <w:r>
               <w:rPr>
@@ -550,7 +552,7 @@
               <w:lang w:eastAsia="en-GB"/>
             </w:rPr>
           </w:pPr>
-          <w:hyperlink w:anchor="_Toc23606192" w:history="1">
+          <w:hyperlink w:anchor="_Toc23696989" w:history="1">
             <w:r>
               <w:rPr>
                 <w:rStyle w:val="Collegamentoipertestuale"/>
@@ -577,7 +579,7 @@
                 <w:noProof/>
                 <w:webHidden/>
               </w:rPr>
-              <w:instrText xml:space="preserve"> PAGEREF _Toc23606192 \h </w:instrText>
+              <w:instrText xml:space="preserve"> PAGEREF _Toc23696989 \h </w:instrText>
             </w:r>
             <w:r>
               <w:rPr>
@@ -622,7 +624,7 @@
               <w:lang w:eastAsia="en-GB"/>
             </w:rPr>
           </w:pPr>
-          <w:hyperlink w:anchor="_Toc23606193" w:history="1">
+          <w:hyperlink w:anchor="_Toc23696990" w:history="1">
             <w:r>
               <w:rPr>
                 <w:rStyle w:val="Collegamentoipertestuale"/>
@@ -649,7 +651,7 @@
                 <w:noProof/>
                 <w:webHidden/>
               </w:rPr>
-              <w:instrText xml:space="preserve"> PAGEREF _Toc23606193 \h </w:instrText>
+              <w:instrText xml:space="preserve"> PAGEREF _Toc23696990 \h </w:instrText>
             </w:r>
             <w:r>
               <w:rPr>
@@ -694,7 +696,7 @@
               <w:lang w:eastAsia="en-GB"/>
             </w:rPr>
           </w:pPr>
-          <w:hyperlink w:anchor="_Toc23606194" w:history="1">
+          <w:hyperlink w:anchor="_Toc23696991" w:history="1">
             <w:r>
               <w:rPr>
                 <w:rStyle w:val="Collegamentoipertestuale"/>
@@ -722,7 +724,7 @@
                 <w:noProof/>
                 <w:webHidden/>
               </w:rPr>
-              <w:instrText xml:space="preserve"> PAGEREF _Toc23606194 \h </w:instrText>
+              <w:instrText xml:space="preserve"> PAGEREF _Toc23696991 \h </w:instrText>
             </w:r>
             <w:r>
               <w:rPr>
@@ -767,7 +769,7 @@
               <w:lang w:eastAsia="en-GB"/>
             </w:rPr>
           </w:pPr>
-          <w:hyperlink w:anchor="_Toc23606195" w:history="1">
+          <w:hyperlink w:anchor="_Toc23696992" w:history="1">
             <w:r>
               <w:rPr>
                 <w:rStyle w:val="Collegamentoipertestuale"/>
@@ -795,7 +797,7 @@
                 <w:noProof/>
                 <w:webHidden/>
               </w:rPr>
-              <w:instrText xml:space="preserve"> PAGEREF _Toc23606195 \h </w:instrText>
+              <w:instrText xml:space="preserve"> PAGEREF _Toc23696992 \h </w:instrText>
             </w:r>
             <w:r>
               <w:rPr>
@@ -840,7 +842,7 @@
               <w:lang w:eastAsia="en-GB"/>
             </w:rPr>
           </w:pPr>
-          <w:hyperlink w:anchor="_Toc23606196" w:history="1">
+          <w:hyperlink w:anchor="_Toc23696993" w:history="1">
             <w:r>
               <w:rPr>
                 <w:rStyle w:val="Collegamentoipertestuale"/>
@@ -869,7 +871,7 @@
                 <w:noProof/>
                 <w:webHidden/>
               </w:rPr>
-              <w:instrText xml:space="preserve"> PAGEREF _Toc23606196 \h </w:instrText>
+              <w:instrText xml:space="preserve"> PAGEREF _Toc23696993 \h </w:instrText>
             </w:r>
             <w:r>
               <w:rPr>
@@ -914,7 +916,7 @@
               <w:lang w:eastAsia="en-GB"/>
             </w:rPr>
           </w:pPr>
-          <w:hyperlink w:anchor="_Toc23606197" w:history="1">
+          <w:hyperlink w:anchor="_Toc23696994" w:history="1">
             <w:r>
               <w:rPr>
                 <w:rStyle w:val="Collegamentoipertestuale"/>
@@ -943,7 +945,7 @@
                 <w:noProof/>
                 <w:webHidden/>
               </w:rPr>
-              <w:instrText xml:space="preserve"> PAGEREF _Toc23606197 \h </w:instrText>
+              <w:instrText xml:space="preserve"> PAGEREF _Toc23696994 \h </w:instrText>
             </w:r>
             <w:r>
               <w:rPr>
@@ -988,7 +990,7 @@
               <w:lang w:eastAsia="en-GB"/>
             </w:rPr>
           </w:pPr>
-          <w:hyperlink w:anchor="_Toc23606198" w:history="1">
+          <w:hyperlink w:anchor="_Toc23696995" w:history="1">
             <w:r>
               <w:rPr>
                 <w:rStyle w:val="Collegamentoipertestuale"/>
@@ -1015,7 +1017,7 @@
                 <w:noProof/>
                 <w:webHidden/>
               </w:rPr>
-              <w:instrText xml:space="preserve"> PAGEREF _Toc23606198 \h </w:instrText>
+              <w:instrText xml:space="preserve"> PAGEREF _Toc23696995 \h </w:instrText>
             </w:r>
             <w:r>
               <w:rPr>
@@ -1060,7 +1062,7 @@
               <w:lang w:eastAsia="en-GB"/>
             </w:rPr>
           </w:pPr>
-          <w:hyperlink w:anchor="_Toc23606199" w:history="1">
+          <w:hyperlink w:anchor="_Toc23696996" w:history="1">
             <w:r>
               <w:rPr>
                 <w:rStyle w:val="Collegamentoipertestuale"/>
@@ -1087,7 +1089,7 @@
                 <w:noProof/>
                 <w:webHidden/>
               </w:rPr>
-              <w:instrText xml:space="preserve"> PAGEREF _Toc23606199 \h </w:instrText>
+              <w:instrText xml:space="preserve"> PAGEREF _Toc23696996 \h </w:instrText>
             </w:r>
             <w:r>
               <w:rPr>
@@ -1107,7 +1109,7 @@
                 <w:noProof/>
                 <w:webHidden/>
               </w:rPr>
-              <w:t>5</w:t>
+              <w:t>4</w:t>
             </w:r>
             <w:r>
               <w:rPr>
@@ -1132,7 +1134,7 @@
               <w:lang w:eastAsia="en-GB"/>
             </w:rPr>
           </w:pPr>
-          <w:hyperlink w:anchor="_Toc23606200" w:history="1">
+          <w:hyperlink w:anchor="_Toc23696997" w:history="1">
             <w:r>
               <w:rPr>
                 <w:rStyle w:val="Collegamentoipertestuale"/>
@@ -1159,7 +1161,7 @@
                 <w:noProof/>
                 <w:webHidden/>
               </w:rPr>
-              <w:instrText xml:space="preserve"> PAGEREF _Toc23606200 \h </w:instrText>
+              <w:instrText xml:space="preserve"> PAGEREF _Toc23696997 \h </w:instrText>
             </w:r>
             <w:r>
               <w:rPr>
@@ -1204,7 +1206,7 @@
               <w:lang w:eastAsia="en-GB"/>
             </w:rPr>
           </w:pPr>
-          <w:hyperlink w:anchor="_Toc23606201" w:history="1">
+          <w:hyperlink w:anchor="_Toc23696998" w:history="1">
             <w:r>
               <w:rPr>
                 <w:rStyle w:val="Collegamentoipertestuale"/>
@@ -1233,7 +1235,7 @@
                 <w:noProof/>
                 <w:webHidden/>
               </w:rPr>
-              <w:instrText xml:space="preserve"> PAGEREF _Toc23606201 \h </w:instrText>
+              <w:instrText xml:space="preserve"> PAGEREF _Toc23696998 \h </w:instrText>
             </w:r>
             <w:r>
               <w:rPr>
@@ -1278,7 +1280,7 @@
               <w:lang w:eastAsia="en-GB"/>
             </w:rPr>
           </w:pPr>
-          <w:hyperlink w:anchor="_Toc23606202" w:history="1">
+          <w:hyperlink w:anchor="_Toc23696999" w:history="1">
             <w:r>
               <w:rPr>
                 <w:rStyle w:val="Collegamentoipertestuale"/>
@@ -1307,7 +1309,7 @@
                 <w:noProof/>
                 <w:webHidden/>
               </w:rPr>
-              <w:instrText xml:space="preserve"> PAGEREF _Toc23606202 \h </w:instrText>
+              <w:instrText xml:space="preserve"> PAGEREF _Toc23696999 \h </w:instrText>
             </w:r>
             <w:r>
               <w:rPr>
@@ -1352,7 +1354,7 @@
               <w:lang w:eastAsia="en-GB"/>
             </w:rPr>
           </w:pPr>
-          <w:hyperlink w:anchor="_Toc23606203" w:history="1">
+          <w:hyperlink w:anchor="_Toc23697000" w:history="1">
             <w:r>
               <w:rPr>
                 <w:rStyle w:val="Collegamentoipertestuale"/>
@@ -1381,7 +1383,7 @@
                 <w:noProof/>
                 <w:webHidden/>
               </w:rPr>
-              <w:instrText xml:space="preserve"> PAGEREF _Toc23606203 \h </w:instrText>
+              <w:instrText xml:space="preserve"> PAGEREF _Toc23697000 \h </w:instrText>
             </w:r>
             <w:r>
               <w:rPr>
@@ -1426,7 +1428,7 @@
               <w:lang w:eastAsia="en-GB"/>
             </w:rPr>
           </w:pPr>
-          <w:hyperlink w:anchor="_Toc23606204" w:history="1">
+          <w:hyperlink w:anchor="_Toc23697001" w:history="1">
             <w:r>
               <w:rPr>
                 <w:rStyle w:val="Collegamentoipertestuale"/>
@@ -1453,7 +1455,7 @@
                 <w:noProof/>
                 <w:webHidden/>
               </w:rPr>
-              <w:instrText xml:space="preserve"> PAGEREF _Toc23606204 \h </w:instrText>
+              <w:instrText xml:space="preserve"> PAGEREF _Toc23697001 \h </w:instrText>
             </w:r>
             <w:r>
               <w:rPr>
@@ -1486,7 +1488,10 @@
         </w:p>
         <w:p>
           <w:pPr>
-            <w:pStyle w:val="Sommario1"/>
+            <w:pStyle w:val="Sommario3"/>
+            <w:tabs>
+              <w:tab w:val="right" w:leader="dot" w:pos="9628"/>
+            </w:tabs>
             <w:rPr>
               <w:rFonts w:asciiTheme="minorHAnsi" w:hAnsiTheme="minorHAnsi"/>
               <w:noProof/>
@@ -1495,13 +1500,13 @@
               <w:lang w:eastAsia="en-GB"/>
             </w:rPr>
           </w:pPr>
-          <w:hyperlink w:anchor="_Toc23606205" w:history="1">
+          <w:hyperlink w:anchor="_Toc23697002" w:history="1">
             <w:r>
               <w:rPr>
                 <w:rStyle w:val="Collegamentoipertestuale"/>
                 <w:noProof/>
               </w:rPr>
-              <w:t>Implementation</w:t>
+              <w:t>Relational recommended Entities</w:t>
             </w:r>
             <w:r>
               <w:rPr>
@@ -1522,7 +1527,79 @@
                 <w:noProof/>
                 <w:webHidden/>
               </w:rPr>
-              <w:instrText xml:space="preserve"> PAGEREF _Toc23606205 \h </w:instrText>
+              <w:instrText xml:space="preserve"> PAGEREF _Toc23697002 \h </w:instrText>
+            </w:r>
+            <w:r>
+              <w:rPr>
+                <w:noProof/>
+                <w:webHidden/>
+              </w:rPr>
+            </w:r>
+            <w:r>
+              <w:rPr>
+                <w:noProof/>
+                <w:webHidden/>
+              </w:rPr>
+              <w:fldChar w:fldCharType="separate"/>
+            </w:r>
+            <w:r>
+              <w:rPr>
+                <w:noProof/>
+                <w:webHidden/>
+              </w:rPr>
+              <w:t>6</w:t>
+            </w:r>
+            <w:r>
+              <w:rPr>
+                <w:noProof/>
+                <w:webHidden/>
+              </w:rPr>
+              <w:fldChar w:fldCharType="end"/>
+            </w:r>
+          </w:hyperlink>
+        </w:p>
+        <w:p>
+          <w:pPr>
+            <w:pStyle w:val="Sommario3"/>
+            <w:tabs>
+              <w:tab w:val="right" w:leader="dot" w:pos="9628"/>
+            </w:tabs>
+            <w:rPr>
+              <w:rFonts w:asciiTheme="minorHAnsi" w:hAnsiTheme="minorHAnsi"/>
+              <w:noProof/>
+              <w:sz w:val="22"/>
+              <w:szCs w:val="22"/>
+              <w:lang w:eastAsia="en-GB"/>
+            </w:rPr>
+          </w:pPr>
+          <w:hyperlink w:anchor="_Toc23697003" w:history="1">
+            <w:r>
+              <w:rPr>
+                <w:rStyle w:val="Collegamentoipertestuale"/>
+                <w:noProof/>
+              </w:rPr>
+              <w:t>Key-Value recommended Entities</w:t>
+            </w:r>
+            <w:r>
+              <w:rPr>
+                <w:noProof/>
+                <w:webHidden/>
+              </w:rPr>
+              <w:tab/>
+            </w:r>
+            <w:r>
+              <w:rPr>
+                <w:noProof/>
+                <w:webHidden/>
+              </w:rPr>
+              <w:fldChar w:fldCharType="begin"/>
+            </w:r>
+            <w:r>
+              <w:rPr>
+                <w:noProof/>
+                <w:webHidden/>
+              </w:rPr>
+              <w:instrText xml:space="preserve"> PAGEREF _Toc23697003 \h </w:instrText>
             </w:r>
             <w:r>
               <w:rPr>
@@ -1579,14 +1656,14 @@
       <w:pPr>
         <w:pStyle w:val="Titolo1"/>
       </w:pPr>
-      <w:bookmarkStart w:id="1" w:name="_Toc23606189"/>
+      <w:bookmarkStart w:id="2" w:name="_Toc23696986"/>
       <w:bookmarkEnd w:id="0"/>
-      <w:commentRangeStart w:id="2"/>
+      <w:commentRangeStart w:id="3"/>
       <w:r>
         <w:lastRenderedPageBreak/>
         <w:t>Study</w:t>
       </w:r>
-      <w:commentRangeEnd w:id="2"/>
+      <w:commentRangeEnd w:id="3"/>
       <w:r>
         <w:rPr>
           <w:rStyle w:val="Rimandocommento"/>
@@ -1594,19 +1671,19 @@
           <w:color w:val="auto"/>
           <w:spacing w:val="0"/>
         </w:rPr>
-        <w:commentReference w:id="2"/>
-      </w:r>
-      <w:bookmarkEnd w:id="1"/>
+        <w:commentReference w:id="3"/>
+      </w:r>
+      <w:bookmarkEnd w:id="2"/>
     </w:p>
     <w:p>
       <w:pPr>
         <w:pStyle w:val="Titolo2"/>
       </w:pPr>
-      <w:bookmarkStart w:id="3" w:name="_Toc23606190"/>
+      <w:bookmarkStart w:id="4" w:name="_Toc23696987"/>
       <w:r>
         <w:t>Application</w:t>
       </w:r>
-      <w:bookmarkEnd w:id="3"/>
+      <w:bookmarkEnd w:id="4"/>
       <w:r>
         <w:t xml:space="preserve"> </w:t>
       </w:r>
@@ -1615,12 +1692,12 @@
       <w:pPr>
         <w:pStyle w:val="Titolo3"/>
       </w:pPr>
-      <w:bookmarkStart w:id="4" w:name="_Toc23606191"/>
-      <w:commentRangeStart w:id="5"/>
+      <w:bookmarkStart w:id="5" w:name="_Toc23696988"/>
+      <w:commentRangeStart w:id="6"/>
       <w:r>
         <w:t>Description</w:t>
       </w:r>
-      <w:commentRangeEnd w:id="5"/>
+      <w:commentRangeEnd w:id="6"/>
       <w:r>
         <w:rPr>
           <w:rStyle w:val="Rimandocommento"/>
@@ -1628,20 +1705,20 @@
           <w:color w:val="auto"/>
           <w:spacing w:val="0"/>
         </w:rPr>
-        <w:commentReference w:id="5"/>
-      </w:r>
-      <w:bookmarkEnd w:id="4"/>
+        <w:commentReference w:id="6"/>
+      </w:r>
+      <w:bookmarkEnd w:id="5"/>
     </w:p>
     <w:p/>
     <w:p>
       <w:pPr>
         <w:pStyle w:val="Titolo3"/>
       </w:pPr>
-      <w:bookmarkStart w:id="6" w:name="_Toc23606192"/>
+      <w:bookmarkStart w:id="7" w:name="_Toc23696989"/>
       <w:r>
         <w:t>Load</w:t>
       </w:r>
-      <w:bookmarkEnd w:id="6"/>
+      <w:bookmarkEnd w:id="7"/>
     </w:p>
     <w:p>
       <w:r>
@@ -1816,11 +1893,11 @@
       <w:pPr>
         <w:pStyle w:val="Titolo2"/>
       </w:pPr>
-      <w:bookmarkStart w:id="7" w:name="_Toc23606193"/>
+      <w:bookmarkStart w:id="8" w:name="_Toc23696990"/>
       <w:r>
         <w:t>Key-Value Model</w:t>
       </w:r>
-      <w:bookmarkEnd w:id="7"/>
+      <w:bookmarkEnd w:id="8"/>
     </w:p>
     <w:p>
       <w:pPr>
@@ -1829,14 +1906,14 @@
           <w:shd w:val="clear" w:color="auto" w:fill="FFFFFF"/>
         </w:rPr>
       </w:pPr>
-      <w:bookmarkStart w:id="8" w:name="_Toc23606194"/>
+      <w:bookmarkStart w:id="9" w:name="_Toc23696991"/>
       <w:r>
         <w:rPr>
           <w:shd w:val="clear" w:color="auto" w:fill="FFFFFF"/>
         </w:rPr>
         <w:t>Caracteristics</w:t>
       </w:r>
-      <w:bookmarkEnd w:id="8"/>
+      <w:bookmarkEnd w:id="9"/>
       <w:r>
         <w:rPr>
           <w:shd w:val="clear" w:color="auto" w:fill="FFFFFF"/>
@@ -2003,7 +2080,7 @@
         </w:rPr>
         <w:t xml:space="preserve"> from </w:t>
       </w:r>
-      <w:bookmarkStart w:id="9" w:name="_Hlk23597667"/>
+      <w:bookmarkStart w:id="10" w:name="_Hlk23597667"/>
       <w:r>
         <w:rPr>
           <w:i/>
@@ -2039,14 +2116,14 @@
         </w:rPr>
         <w:fldChar w:fldCharType="end"/>
       </w:r>
-      <w:bookmarkEnd w:id="9"/>
+      <w:bookmarkEnd w:id="10"/>
       <w:r>
         <w:rPr>
           <w:shd w:val="clear" w:color="auto" w:fill="FFFFFF"/>
         </w:rPr>
         <w:t xml:space="preserve">. </w:t>
       </w:r>
-      <w:bookmarkStart w:id="10" w:name="_Hlk23597761"/>
+      <w:bookmarkStart w:id="11" w:name="_Hlk23597761"/>
       <w:r>
         <w:rPr>
           <w:i/>
@@ -2061,7 +2138,7 @@
         </w:rPr>
         <w:t xml:space="preserve"> </w:t>
       </w:r>
-      <w:bookmarkEnd w:id="10"/>
+      <w:bookmarkEnd w:id="11"/>
       <w:r>
         <w:rPr>
           <w:shd w:val="clear" w:color="auto" w:fill="FFFFFF"/>
@@ -2173,6 +2250,110 @@
         </w:rPr>
         <w:t xml:space="preserve"> </w:t>
       </w:r>
+      <w:r>
+        <w:rPr>
+          <w:shd w:val="clear" w:color="auto" w:fill="FFFFFF"/>
+        </w:rPr>
+        <w:t xml:space="preserve">Furthermore, </w:t>
+      </w:r>
+      <w:r>
+        <w:rPr>
+          <w:shd w:val="clear" w:color="auto" w:fill="FFFFFF"/>
+        </w:rPr>
+        <w:t>in contrast with</w:t>
+      </w:r>
+      <w:r>
+        <w:rPr>
+          <w:shd w:val="clear" w:color="auto" w:fill="FFFFFF"/>
+        </w:rPr>
+        <w:t xml:space="preserve"> the </w:t>
+      </w:r>
+      <w:r>
+        <w:rPr>
+          <w:i/>
+          <w:iCs/>
+          <w:shd w:val="clear" w:color="auto" w:fill="FFFFFF"/>
+        </w:rPr>
+        <w:t>RDBs</w:t>
+      </w:r>
+      <w:r>
+        <w:rPr>
+          <w:shd w:val="clear" w:color="auto" w:fill="FFFFFF"/>
+        </w:rPr>
+        <w:t xml:space="preserve"> that provide</w:t>
+      </w:r>
+      <w:r>
+        <w:rPr>
+          <w:shd w:val="clear" w:color="auto" w:fill="FFFFFF"/>
+        </w:rPr>
+        <w:t xml:space="preserve">s an </w:t>
+      </w:r>
+      <w:r>
+        <w:rPr>
+          <w:i/>
+          <w:iCs/>
+          <w:shd w:val="clear" w:color="auto" w:fill="FFFFFF"/>
+        </w:rPr>
+        <w:t>ACID</w:t>
+      </w:r>
+      <w:r>
+        <w:rPr>
+          <w:shd w:val="clear" w:color="auto" w:fill="FFFFFF"/>
+        </w:rPr>
+        <w:t xml:space="preserve"> transaction model, a </w:t>
+      </w:r>
+      <w:r>
+        <w:rPr>
+          <w:i/>
+          <w:iCs/>
+          <w:shd w:val="clear" w:color="auto" w:fill="FFFFFF"/>
+        </w:rPr>
+        <w:t>BASIC</w:t>
+      </w:r>
+      <w:r>
+        <w:rPr>
+          <w:shd w:val="clear" w:color="auto" w:fill="FFFFFF"/>
+        </w:rPr>
+        <w:t xml:space="preserve"> approach is </w:t>
+      </w:r>
+      <w:r>
+        <w:rPr>
+          <w:shd w:val="clear" w:color="auto" w:fill="FFFFFF"/>
+        </w:rPr>
+        <w:t>better</w:t>
+      </w:r>
+      <w:r>
+        <w:rPr>
+          <w:shd w:val="clear" w:color="auto" w:fill="FFFFFF"/>
+        </w:rPr>
+        <w:t xml:space="preserve"> </w:t>
+      </w:r>
+      <w:r>
+        <w:rPr>
+          <w:shd w:val="clear" w:color="auto" w:fill="FFFFFF"/>
+        </w:rPr>
+        <w:t>suited for</w:t>
+      </w:r>
+      <w:r>
+        <w:rPr>
+          <w:shd w:val="clear" w:color="auto" w:fill="FFFFFF"/>
+        </w:rPr>
+        <w:t xml:space="preserve"> </w:t>
+      </w:r>
+      <w:r>
+        <w:rPr>
+          <w:i/>
+          <w:iCs/>
+          <w:shd w:val="clear" w:color="auto" w:fill="FFFFFF"/>
+        </w:rPr>
+        <w:t>key-value</w:t>
+      </w:r>
+      <w:r>
+        <w:rPr>
+          <w:shd w:val="clear" w:color="auto" w:fill="FFFFFF"/>
+        </w:rPr>
+        <w:t xml:space="preserve"> databases.</w:t>
+      </w:r>
     </w:p>
     <w:p>
       <w:pPr>
@@ -2181,14 +2362,14 @@
           <w:shd w:val="clear" w:color="auto" w:fill="FFFFFF"/>
         </w:rPr>
       </w:pPr>
-      <w:bookmarkStart w:id="11" w:name="_Toc23606195"/>
+      <w:bookmarkStart w:id="12" w:name="_Toc23696992"/>
       <w:r>
         <w:rPr>
           <w:shd w:val="clear" w:color="auto" w:fill="FFFFFF"/>
         </w:rPr>
         <w:t>Disadvantages</w:t>
       </w:r>
-      <w:bookmarkEnd w:id="11"/>
+      <w:bookmarkEnd w:id="12"/>
     </w:p>
     <w:p>
       <w:r>
@@ -2283,6 +2464,7 @@
           <w:rFonts w:eastAsia="Times New Roman"/>
           <w:lang w:eastAsia="en-GB"/>
         </w:rPr>
+        <w:lastRenderedPageBreak/>
         <w:t>Is h</w:t>
       </w:r>
       <w:r>
@@ -2310,7 +2492,6 @@
           <w:rFonts w:eastAsia="Times New Roman"/>
           <w:lang w:eastAsia="en-GB"/>
         </w:rPr>
-        <w:lastRenderedPageBreak/>
         <w:t>There isn’t a possibility to</w:t>
       </w:r>
       <w:r>
@@ -2365,45 +2546,59 @@
           <w:rFonts w:eastAsia="Times New Roman"/>
           <w:lang w:eastAsia="en-GB"/>
         </w:rPr>
-        <w:t>Pivoting the result to resemble a conventional result (one column per attribute) is a complex and expensive query.</w:t>
+        <w:t>Is needed</w:t>
+      </w:r>
+      <w:r>
+        <w:rPr>
+          <w:rFonts w:eastAsia="Times New Roman"/>
+          <w:lang w:eastAsia="en-GB"/>
+        </w:rPr>
+        <w:t xml:space="preserve"> to write a lot more application code to reassemble collections of </w:t>
+      </w:r>
+      <w:r>
+        <w:rPr>
+          <w:rFonts w:eastAsia="Times New Roman"/>
+          <w:i/>
+          <w:iCs/>
+          <w:lang w:eastAsia="en-GB"/>
+        </w:rPr>
+        <w:t>key</w:t>
+      </w:r>
+      <w:r>
+        <w:rPr>
+          <w:rFonts w:eastAsia="Times New Roman"/>
+          <w:i/>
+          <w:iCs/>
+          <w:lang w:eastAsia="en-GB"/>
+        </w:rPr>
+        <w:t>-</w:t>
+      </w:r>
+      <w:r>
+        <w:rPr>
+          <w:rFonts w:eastAsia="Times New Roman"/>
+          <w:i/>
+          <w:iCs/>
+          <w:lang w:eastAsia="en-GB"/>
+        </w:rPr>
+        <w:t>value</w:t>
+      </w:r>
+      <w:r>
+        <w:rPr>
+          <w:rFonts w:eastAsia="Times New Roman"/>
+          <w:lang w:eastAsia="en-GB"/>
+        </w:rPr>
+        <w:t xml:space="preserve"> pairs into objects.</w:t>
       </w:r>
     </w:p>
     <w:p>
       <w:pPr>
-        <w:pStyle w:val="Paragrafoelenco"/>
-        <w:numPr>
-          <w:ilvl w:val="0"/>
-          <w:numId w:val="39"/>
-        </w:numPr>
-        <w:rPr>
-          <w:rFonts w:eastAsia="Times New Roman"/>
-          <w:lang w:eastAsia="en-GB"/>
-        </w:rPr>
-      </w:pPr>
-      <w:r>
-        <w:rPr>
-          <w:rFonts w:eastAsia="Times New Roman"/>
-          <w:lang w:eastAsia="en-GB"/>
-        </w:rPr>
-        <w:t>Is needed</w:t>
-      </w:r>
-      <w:r>
-        <w:rPr>
-          <w:rFonts w:eastAsia="Times New Roman"/>
-          <w:lang w:eastAsia="en-GB"/>
-        </w:rPr>
-        <w:t xml:space="preserve"> to write a lot more application code to reassemble collections of key/value pairs into objects.</w:t>
-      </w:r>
-    </w:p>
-    <w:p>
-      <w:pPr>
         <w:pStyle w:val="Titolo3"/>
         <w:rPr>
           <w:rFonts w:eastAsia="Times New Roman"/>
           <w:lang w:eastAsia="en-GB"/>
         </w:rPr>
       </w:pPr>
-      <w:bookmarkStart w:id="12" w:name="_Toc23606196"/>
+      <w:bookmarkStart w:id="13" w:name="_Toc23696993"/>
       <w:r>
         <w:rPr>
           <w:rFonts w:eastAsia="Times New Roman"/>
@@ -2411,7 +2606,7 @@
         </w:rPr>
         <w:t>Suitable Data Types</w:t>
       </w:r>
-      <w:bookmarkEnd w:id="12"/>
+      <w:bookmarkEnd w:id="13"/>
     </w:p>
     <w:p>
       <w:pPr>
@@ -2609,7 +2804,7 @@
           <w:lang w:eastAsia="en-GB"/>
         </w:rPr>
       </w:pPr>
-      <w:bookmarkStart w:id="13" w:name="_Toc23606197"/>
+      <w:bookmarkStart w:id="14" w:name="_Toc23696994"/>
       <w:r>
         <w:rPr>
           <w:rFonts w:eastAsia="Times New Roman"/>
@@ -2617,7 +2812,7 @@
         </w:rPr>
         <w:t>LevelDB</w:t>
       </w:r>
-      <w:bookmarkEnd w:id="13"/>
+      <w:bookmarkEnd w:id="14"/>
     </w:p>
     <w:p>
       <w:pPr>
@@ -2714,14 +2909,14 @@
       <w:pPr>
         <w:pStyle w:val="Titolo2"/>
       </w:pPr>
-      <w:bookmarkStart w:id="14" w:name="_Toc23606198"/>
+      <w:bookmarkStart w:id="15" w:name="_Toc23696995"/>
       <w:r>
         <w:t xml:space="preserve">Entities </w:t>
       </w:r>
       <w:r>
         <w:t>Analisys</w:t>
       </w:r>
-      <w:bookmarkEnd w:id="14"/>
+      <w:bookmarkEnd w:id="15"/>
     </w:p>
     <w:p>
       <w:r>
@@ -2786,12 +2981,11 @@
       <w:pPr>
         <w:pStyle w:val="Titolo3"/>
       </w:pPr>
-      <w:bookmarkStart w:id="15" w:name="_Toc23606199"/>
-      <w:r>
-        <w:lastRenderedPageBreak/>
+      <w:bookmarkStart w:id="16" w:name="_Toc23696996"/>
+      <w:r>
         <w:t>User</w:t>
       </w:r>
-      <w:bookmarkEnd w:id="15"/>
+      <w:bookmarkEnd w:id="16"/>
     </w:p>
     <w:p>
       <w:r>
@@ -2801,6 +2995,7 @@
           <w:i/>
           <w:iCs/>
         </w:rPr>
+        <w:lastRenderedPageBreak/>
         <w:t>User</w:t>
       </w:r>
       <w:r>
@@ -3136,11 +3331,11 @@
       <w:pPr>
         <w:pStyle w:val="Titolo3"/>
       </w:pPr>
-      <w:bookmarkStart w:id="16" w:name="_Toc23606200"/>
+      <w:bookmarkStart w:id="17" w:name="_Toc23696997"/>
       <w:r>
         <w:t>Film</w:t>
       </w:r>
-      <w:bookmarkEnd w:id="16"/>
+      <w:bookmarkEnd w:id="17"/>
     </w:p>
     <w:p>
       <w:r>
@@ -3453,7 +3648,7 @@
           <w:lang w:eastAsia="en-GB"/>
         </w:rPr>
       </w:pPr>
-      <w:bookmarkStart w:id="17" w:name="_Toc23606201"/>
+      <w:bookmarkStart w:id="18" w:name="_Toc23696998"/>
       <w:r>
         <w:rPr>
           <w:rFonts w:eastAsia="Times New Roman"/>
@@ -3461,7 +3656,7 @@
         </w:rPr>
         <w:t>Cinema</w:t>
       </w:r>
-      <w:bookmarkEnd w:id="17"/>
+      <w:bookmarkEnd w:id="18"/>
     </w:p>
     <w:p>
       <w:r>
@@ -3738,7 +3933,7 @@
           <w:lang w:eastAsia="en-GB"/>
         </w:rPr>
       </w:pPr>
-      <w:bookmarkStart w:id="18" w:name="_Toc23606202"/>
+      <w:bookmarkStart w:id="19" w:name="_Toc23696999"/>
       <w:r>
         <w:rPr>
           <w:rFonts w:eastAsia="Times New Roman"/>
@@ -3746,7 +3941,7 @@
         </w:rPr>
         <w:t>Comment</w:t>
       </w:r>
-      <w:bookmarkEnd w:id="18"/>
+      <w:bookmarkEnd w:id="19"/>
       <w:r>
         <w:rPr>
           <w:rFonts w:eastAsia="Times New Roman"/>
@@ -4084,7 +4279,7 @@
           <w:lang w:eastAsia="en-GB"/>
         </w:rPr>
       </w:pPr>
-      <w:bookmarkStart w:id="19" w:name="_Toc23606203"/>
+      <w:bookmarkStart w:id="20" w:name="_Toc23697000"/>
       <w:r>
         <w:rPr>
           <w:rFonts w:eastAsia="Times New Roman"/>
@@ -4092,7 +4287,7 @@
         </w:rPr>
         <w:t>Projection</w:t>
       </w:r>
-      <w:bookmarkEnd w:id="19"/>
+      <w:bookmarkEnd w:id="20"/>
     </w:p>
     <w:p>
       <w:r>
@@ -4389,22 +4584,27 @@
       <w:pPr>
         <w:pStyle w:val="Titolo2"/>
       </w:pPr>
-      <w:bookmarkStart w:id="20" w:name="_Toc23606204"/>
+      <w:bookmarkStart w:id="21" w:name="_Toc23697001"/>
       <w:r>
         <w:t>Conclusion</w:t>
       </w:r>
-      <w:bookmarkEnd w:id="20"/>
+      <w:bookmarkEnd w:id="21"/>
     </w:p>
     <w:p>
       <w:pPr>
         <w:pStyle w:val="Titolo3"/>
       </w:pPr>
-      <w:r>
-        <w:t>RDBs recommende</w:t>
+      <w:bookmarkStart w:id="22" w:name="_Toc23697002"/>
+      <w:r>
+        <w:t>Relational</w:t>
+      </w:r>
+      <w:r>
+        <w:t xml:space="preserve"> recommende</w:t>
       </w:r>
       <w:r>
         <w:t>d Entities</w:t>
       </w:r>
+      <w:bookmarkEnd w:id="22"/>
     </w:p>
     <w:p>
       <w:r>
@@ -4452,6 +4652,21 @@
       <w:r>
         <w:t>read transactions scale in proportion to the number of users.</w:t>
       </w:r>
+      <w:r>
+        <w:t xml:space="preserve"> I</w:t>
+      </w:r>
+      <w:r>
+        <w:t xml:space="preserve">t is </w:t>
+      </w:r>
+      <w:r>
+        <w:t>necessary</w:t>
+      </w:r>
+      <w:r>
+        <w:t xml:space="preserve"> to have consistent transactions for these entities</w:t>
+      </w:r>
+      <w:r>
+        <w:t>.</w:t>
+      </w:r>
     </w:p>
     <w:p>
       <w:r>
@@ -4510,8 +4725,8 @@
     </w:p>
     <w:p>
       <w:pPr>
-        <w:shd w:val="clear" w:color="C2E1F6" w:themeColor="text2" w:themeTint="33" w:fill="auto"/>
-        <w:jc w:val="center"/>
+        <w:ind w:left="709" w:right="707"/>
+        <w:jc w:val="both"/>
         <w:rPr>
           <w:color w:val="021730" w:themeColor="accent1" w:themeShade="80"/>
         </w:rPr>
@@ -4562,7 +4777,19 @@
         <w:rPr>
           <w:color w:val="021730" w:themeColor="accent1" w:themeShade="80"/>
         </w:rPr>
-        <w:t xml:space="preserve"> entities are preferably mouldable through a </w:t>
+        <w:t xml:space="preserve"> entities are preferably mouldable through </w:t>
+      </w:r>
+      <w:r>
+        <w:rPr>
+          <w:color w:val="021730" w:themeColor="accent1" w:themeShade="80"/>
+        </w:rPr>
+        <w:t>an</w:t>
+      </w:r>
+      <w:r>
+        <w:rPr>
+          <w:color w:val="021730" w:themeColor="accent1" w:themeShade="80"/>
+        </w:rPr>
+        <w:t xml:space="preserve"> </w:t>
       </w:r>
       <w:r>
         <w:rPr>
@@ -4573,7 +4800,7 @@
           <w:color w:val="021730" w:themeColor="accent1" w:themeShade="80"/>
           <w:shd w:val="clear" w:color="auto" w:fill="FFFFFF"/>
         </w:rPr>
-        <w:t>RDBs</w:t>
+        <w:t>RDB</w:t>
       </w:r>
       <w:r>
         <w:rPr>
@@ -4612,37 +4839,460 @@
       <w:pPr>
         <w:pStyle w:val="Titolo3"/>
       </w:pPr>
-      <w:commentRangeStart w:id="21"/>
-      <w:r>
-        <w:t>Key-Value</w:t>
-      </w:r>
-      <w:r>
-        <w:t xml:space="preserve"> recommended Entities</w:t>
-      </w:r>
-      <w:commentRangeEnd w:id="21"/>
-      <w:r>
-        <w:rPr>
-          <w:rStyle w:val="Rimandocommento"/>
-          <w:caps w:val="0"/>
-          <w:color w:val="auto"/>
-          <w:spacing w:val="0"/>
-        </w:rPr>
-        <w:commentReference w:id="21"/>
-      </w:r>
-      <w:bookmarkStart w:id="22" w:name="_GoBack"/>
-      <w:bookmarkEnd w:id="22"/>
+      <w:bookmarkStart w:id="23" w:name="_Toc23697003"/>
+      <w:r>
+        <w:t>Key-Value recommended Entities</w:t>
+      </w:r>
+      <w:bookmarkEnd w:id="23"/>
+    </w:p>
+    <w:p>
+      <w:r>
+        <w:t xml:space="preserve">From the entities analysis emerges that the write transactions for </w:t>
+      </w:r>
+      <w:r>
+        <w:rPr>
+          <w:i/>
+          <w:iCs/>
+        </w:rPr>
+        <w:t>Comment</w:t>
+      </w:r>
+      <w:r>
+        <w:t xml:space="preserve"> and </w:t>
+      </w:r>
+      <w:r>
+        <w:rPr>
+          <w:i/>
+          <w:iCs/>
+        </w:rPr>
+        <w:t>Projection</w:t>
+      </w:r>
+      <w:r>
+        <w:t xml:space="preserve"> entities</w:t>
+      </w:r>
+      <w:r>
+        <w:t xml:space="preserve"> determines </w:t>
+      </w:r>
+      <w:r>
+        <w:t>almost</w:t>
+      </w:r>
+      <w:r>
+        <w:t xml:space="preserve"> the total number o</w:t>
+      </w:r>
+      <w:r>
+        <w:t>f</w:t>
+      </w:r>
+      <w:r>
+        <w:t xml:space="preserve"> that type of transaction</w:t>
+      </w:r>
+      <w:r>
+        <w:t xml:space="preserve">. </w:t>
+      </w:r>
+      <w:r>
+        <w:t>I</w:t>
+      </w:r>
+      <w:r>
+        <w:t>n the same way</w:t>
+      </w:r>
+      <w:r>
+        <w:t xml:space="preserve"> the</w:t>
+      </w:r>
+      <w:r>
+        <w:t xml:space="preserve"> number of read transactions </w:t>
+      </w:r>
+      <w:r>
+        <w:t xml:space="preserve">for </w:t>
+      </w:r>
+      <w:r>
+        <w:t>these entities</w:t>
+      </w:r>
+      <w:r>
+        <w:t xml:space="preserve"> </w:t>
+      </w:r>
+      <w:r>
+        <w:t>are greater than those</w:t>
+      </w:r>
+      <w:r>
+        <w:t xml:space="preserve"> of the other entities</w:t>
+      </w:r>
+      <w:r>
+        <w:t>.</w:t>
+      </w:r>
+      <w:r>
+        <w:t xml:space="preserve"> T</w:t>
+      </w:r>
+      <w:r>
+        <w:t>he scalability of the application depends largely on the management of these</w:t>
+      </w:r>
+      <w:r>
+        <w:t xml:space="preserve"> entities</w:t>
+      </w:r>
+      <w:r>
+        <w:t>.</w:t>
+      </w:r>
+      <w:r>
+        <w:t xml:space="preserve"> </w:t>
+      </w:r>
+      <w:r>
+        <w:t xml:space="preserve">it is preferable to have consistent transactions for </w:t>
+      </w:r>
+      <w:r>
+        <w:rPr>
+          <w:i/>
+          <w:iCs/>
+        </w:rPr>
+        <w:t>Projection</w:t>
+      </w:r>
+      <w:r>
+        <w:t xml:space="preserve"> </w:t>
+      </w:r>
+      <w:r>
+        <w:t xml:space="preserve">in order </w:t>
+      </w:r>
+      <w:r>
+        <w:t xml:space="preserve">to provide </w:t>
+      </w:r>
+      <w:r>
+        <w:t xml:space="preserve">at </w:t>
+      </w:r>
+      <w:r>
+        <w:t xml:space="preserve">users </w:t>
+      </w:r>
+      <w:r>
+        <w:t>correct</w:t>
+      </w:r>
+      <w:r>
+        <w:t xml:space="preserve"> </w:t>
+      </w:r>
+      <w:r>
+        <w:t xml:space="preserve">and updated </w:t>
+      </w:r>
+      <w:r>
+        <w:t>information.</w:t>
+      </w:r>
+      <w:r>
+        <w:t xml:space="preserve"> Comments can be only </w:t>
+      </w:r>
+      <w:r>
+        <w:rPr>
+          <w:i/>
+          <w:iCs/>
+        </w:rPr>
+        <w:t>eventually</w:t>
+      </w:r>
+      <w:r>
+        <w:t xml:space="preserve"> consistent.</w:t>
+      </w:r>
+    </w:p>
+    <w:p>
+      <w:r>
+        <w:t xml:space="preserve">Although </w:t>
+      </w:r>
+      <w:r>
+        <w:t>hat</w:t>
+      </w:r>
+      <w:r>
+        <w:t xml:space="preserve"> </w:t>
+      </w:r>
+      <w:r>
+        <w:rPr>
+          <w:i/>
+          <w:iCs/>
+        </w:rPr>
+        <w:t>Comment</w:t>
+      </w:r>
+      <w:r>
+        <w:t xml:space="preserve"> and </w:t>
+      </w:r>
+      <w:r>
+        <w:rPr>
+          <w:i/>
+          <w:iCs/>
+        </w:rPr>
+        <w:t>Projection</w:t>
+      </w:r>
+      <w:r>
+        <w:t xml:space="preserve"> are related </w:t>
+      </w:r>
+      <w:r>
+        <w:t xml:space="preserve">with other entities, those relation can be handled by a key-value database </w:t>
+      </w:r>
+      <w:r>
+        <w:t xml:space="preserve">at the cost of writing </w:t>
+      </w:r>
+      <w:r>
+        <w:rPr>
+          <w:i/>
+          <w:iCs/>
+        </w:rPr>
+        <w:t>ad hoc</w:t>
+      </w:r>
+      <w:r>
+        <w:t xml:space="preserve"> code for cascade</w:t>
+      </w:r>
+      <w:r>
+        <w:t>s</w:t>
+      </w:r>
+      <w:r>
+        <w:t xml:space="preserve"> and join</w:t>
+      </w:r>
+      <w:r>
+        <w:t xml:space="preserve">s </w:t>
+      </w:r>
+      <w:r>
+        <w:t>management</w:t>
+      </w:r>
+      <w:r>
+        <w:t xml:space="preserve">. </w:t>
+      </w:r>
+    </w:p>
+    <w:p>
+      <w:r>
+        <w:rPr>
+          <w:i/>
+          <w:iCs/>
+        </w:rPr>
+        <w:t>Projection</w:t>
+      </w:r>
+      <w:r>
+        <w:t xml:space="preserve"> contains small sized data and can be naturally organized in a tabular form, </w:t>
+      </w:r>
+      <w:r>
+        <w:rPr>
+          <w:rFonts w:eastAsia="Times New Roman"/>
+          <w:lang w:eastAsia="en-GB"/>
+        </w:rPr>
+        <w:t>t</w:t>
+      </w:r>
+      <w:r>
+        <w:rPr>
+          <w:rFonts w:eastAsia="Times New Roman"/>
+          <w:lang w:eastAsia="en-GB"/>
+        </w:rPr>
+        <w:t xml:space="preserve">he information </w:t>
+      </w:r>
+      <w:r>
+        <w:t xml:space="preserve">contained in </w:t>
+      </w:r>
+      <w:r>
+        <w:rPr>
+          <w:i/>
+          <w:iCs/>
+        </w:rPr>
+        <w:t>Comment</w:t>
+      </w:r>
+      <w:r>
+        <w:t xml:space="preserve"> </w:t>
+      </w:r>
+      <w:r>
+        <w:t>can be of indeterminate</w:t>
+      </w:r>
+      <w:r>
+        <w:t xml:space="preserve"> form and</w:t>
+      </w:r>
+      <w:r>
+        <w:t xml:space="preserve"> dimension</w:t>
+      </w:r>
+      <w:r>
+        <w:t xml:space="preserve"> instead.</w:t>
+      </w:r>
+    </w:p>
+    <w:p>
+      <w:pPr>
+        <w:ind w:left="709" w:right="707"/>
+        <w:jc w:val="both"/>
+        <w:rPr>
+          <w:color w:val="021730" w:themeColor="accent1" w:themeShade="80"/>
+        </w:rPr>
+      </w:pPr>
+      <w:r>
+        <w:rPr>
+          <w:color w:val="021730" w:themeColor="accent1" w:themeShade="80"/>
+        </w:rPr>
+        <w:t xml:space="preserve">According to this study </w:t>
+      </w:r>
+      <w:r>
+        <w:rPr>
+          <w:color w:val="021730" w:themeColor="accent1" w:themeShade="80"/>
+        </w:rPr>
+        <w:t>it is not recommended</w:t>
+      </w:r>
+      <w:r>
+        <w:rPr>
+          <w:color w:val="021730" w:themeColor="accent1" w:themeShade="80"/>
+        </w:rPr>
+        <w:t xml:space="preserve"> a </w:t>
+      </w:r>
+      <w:r>
+        <w:rPr>
+          <w:i/>
+          <w:iCs/>
+          <w:color w:val="021730" w:themeColor="accent1" w:themeShade="80"/>
+        </w:rPr>
+        <w:t xml:space="preserve">key-value </w:t>
+      </w:r>
+      <w:r>
+        <w:rPr>
+          <w:color w:val="021730" w:themeColor="accent1" w:themeShade="80"/>
+        </w:rPr>
+        <w:t xml:space="preserve">model also for </w:t>
+      </w:r>
+      <w:r>
+        <w:rPr>
+          <w:i/>
+          <w:iCs/>
+          <w:color w:val="021730" w:themeColor="accent1" w:themeShade="80"/>
+        </w:rPr>
+        <w:t>Comment</w:t>
+      </w:r>
+      <w:r>
+        <w:rPr>
+          <w:color w:val="021730" w:themeColor="accent1" w:themeShade="80"/>
+        </w:rPr>
+        <w:t xml:space="preserve"> and </w:t>
+      </w:r>
+      <w:r>
+        <w:rPr>
+          <w:i/>
+          <w:iCs/>
+          <w:color w:val="021730" w:themeColor="accent1" w:themeShade="80"/>
+        </w:rPr>
+        <w:t>Projection</w:t>
+      </w:r>
+      <w:r>
+        <w:rPr>
+          <w:color w:val="021730" w:themeColor="accent1" w:themeShade="80"/>
+        </w:rPr>
+        <w:t xml:space="preserve"> </w:t>
+      </w:r>
+      <w:r>
+        <w:rPr>
+          <w:color w:val="021730" w:themeColor="accent1" w:themeShade="80"/>
+        </w:rPr>
+        <w:t>entities</w:t>
+      </w:r>
+      <w:r>
+        <w:rPr>
+          <w:color w:val="021730" w:themeColor="accent1" w:themeShade="80"/>
+        </w:rPr>
+        <w:t xml:space="preserve"> </w:t>
+      </w:r>
+      <w:r>
+        <w:rPr>
+          <w:color w:val="021730" w:themeColor="accent1" w:themeShade="80"/>
+        </w:rPr>
+        <w:t xml:space="preserve">unless </w:t>
+      </w:r>
+      <w:r>
+        <w:rPr>
+          <w:color w:val="021730" w:themeColor="accent1" w:themeShade="80"/>
+        </w:rPr>
+        <w:t>is</w:t>
+      </w:r>
+      <w:r>
+        <w:rPr>
+          <w:color w:val="021730" w:themeColor="accent1" w:themeShade="80"/>
+        </w:rPr>
+        <w:t xml:space="preserve"> expect</w:t>
+      </w:r>
+      <w:r>
+        <w:rPr>
+          <w:color w:val="021730" w:themeColor="accent1" w:themeShade="80"/>
+        </w:rPr>
+        <w:t>ed</w:t>
+      </w:r>
+      <w:r>
+        <w:rPr>
+          <w:color w:val="021730" w:themeColor="accent1" w:themeShade="80"/>
+        </w:rPr>
+        <w:t xml:space="preserve"> a strong expansion of the application</w:t>
+      </w:r>
+      <w:r>
+        <w:rPr>
+          <w:color w:val="021730" w:themeColor="accent1" w:themeShade="80"/>
+        </w:rPr>
+        <w:t xml:space="preserve">. </w:t>
+      </w:r>
+      <w:r>
+        <w:rPr>
+          <w:color w:val="021730" w:themeColor="accent1" w:themeShade="80"/>
+        </w:rPr>
+        <w:t xml:space="preserve">In </w:t>
+      </w:r>
+      <w:r>
+        <w:rPr>
+          <w:color w:val="021730" w:themeColor="accent1" w:themeShade="80"/>
+        </w:rPr>
+        <w:lastRenderedPageBreak/>
+        <w:t xml:space="preserve">that case a </w:t>
+      </w:r>
+      <w:r>
+        <w:rPr>
+          <w:b/>
+          <w:bCs/>
+          <w:color w:val="021730" w:themeColor="accent1" w:themeShade="80"/>
+        </w:rPr>
+        <w:t xml:space="preserve">key-value </w:t>
+      </w:r>
+      <w:r>
+        <w:rPr>
+          <w:color w:val="021730" w:themeColor="accent1" w:themeShade="80"/>
+        </w:rPr>
+        <w:t>model could guarantee the necessary features to make the application scalable</w:t>
+      </w:r>
+      <w:r>
+        <w:rPr>
+          <w:color w:val="021730" w:themeColor="accent1" w:themeShade="80"/>
+        </w:rPr>
+        <w:t xml:space="preserve">. </w:t>
+      </w:r>
+      <w:r>
+        <w:rPr>
+          <w:color w:val="021730" w:themeColor="accent1" w:themeShade="80"/>
+        </w:rPr>
+        <w:t xml:space="preserve">Given its characteristics, </w:t>
+      </w:r>
+      <w:r>
+        <w:rPr>
+          <w:i/>
+          <w:iCs/>
+          <w:color w:val="021730" w:themeColor="accent1" w:themeShade="80"/>
+        </w:rPr>
+        <w:t>Comment</w:t>
+      </w:r>
+      <w:r>
+        <w:rPr>
+          <w:color w:val="021730" w:themeColor="accent1" w:themeShade="80"/>
+        </w:rPr>
+        <w:t xml:space="preserve"> is more suited to be represented in a </w:t>
+      </w:r>
+      <w:r>
+        <w:rPr>
+          <w:i/>
+          <w:iCs/>
+          <w:color w:val="021730" w:themeColor="accent1" w:themeShade="80"/>
+        </w:rPr>
+        <w:t>key-value</w:t>
+      </w:r>
+      <w:r>
+        <w:rPr>
+          <w:color w:val="021730" w:themeColor="accent1" w:themeShade="80"/>
+        </w:rPr>
+        <w:t xml:space="preserve"> database but is recommended to use a key-value model with Projection also, </w:t>
+      </w:r>
+      <w:r>
+        <w:rPr>
+          <w:color w:val="021730" w:themeColor="accent1" w:themeShade="80"/>
+        </w:rPr>
+        <w:t>inasmuch as</w:t>
+      </w:r>
+      <w:r>
+        <w:rPr>
+          <w:color w:val="021730" w:themeColor="accent1" w:themeShade="80"/>
+        </w:rPr>
+        <w:t xml:space="preserve"> those entities represent the majority of the application’s load in terms of transactions.</w:t>
+      </w:r>
     </w:p>
     <w:p/>
-    <w:p>
-      <w:pPr>
-        <w:pStyle w:val="Titolo1"/>
-      </w:pPr>
-      <w:bookmarkStart w:id="23" w:name="_Toc23606205"/>
-      <w:r>
-        <w:t>Implementation</w:t>
-      </w:r>
-      <w:bookmarkEnd w:id="23"/>
-    </w:p>
     <w:p>
       <w:pPr>
         <w:rPr>
@@ -4736,7 +5386,7 @@
 
 <file path=word/comments.xml><?xml version="1.0" encoding="utf-8"?>
 <w:comments xmlns:wpc="http://schemas.microsoft.com/office/word/2010/wordprocessingCanvas" xmlns:cx="http://schemas.microsoft.com/office/drawing/2014/chartex" xmlns:cx1="http://schemas.microsoft.com/office/drawing/2015/9/8/chartex" xmlns:cx2="http://schemas.microsoft.com/office/drawing/2015/10/21/chartex" xmlns:cx3="http://schemas.microsoft.com/office/drawing/2016/5/9/chartex" xmlns:cx4="http://schemas.microsoft.com/office/drawing/2016/5/10/chartex" xmlns:cx5="http://schemas.microsoft.com/office/drawing/2016/5/11/chartex" xmlns:cx6="http://schemas.microsoft.com/office/drawing/2016/5/12/chartex" xmlns:cx7="http://schemas.microsoft.com/office/drawing/2016/5/13/chartex" xmlns:cx8="http://schemas.microsoft.com/office/drawing/2016/5/14/chartex" xmlns:mc="http://schemas.openxmlformats.org/markup-compatibility/2006" xmlns:aink="http://schemas.microsoft.com/office/drawing/2016/ink" xmlns:am3d="http://schemas.microsoft.com/office/drawing/2017/model3d" xmlns:o="urn:schemas-microsoft-com:office:office" xmlns:r="http://schemas.openxmlformats.org/officeDocument/2006/relationships" xmlns:m="http://schemas.openxmlformats.org/officeDocument/2006/math" xmlns:v="urn:schemas-microsoft-com:vml" xmlns:wp14="http://schemas.microsoft.com/office/word/2010/wordprocessingDrawing" xmlns:wp="http://schemas.openxmlformats.org/drawingml/2006/wordprocessingDrawing" xmlns:w10="urn:schemas-microsoft-com:office:word" xmlns:w="http://schemas.openxmlformats.org/wordprocessingml/2006/main" xmlns:w14="http://schemas.microsoft.com/office/word/2010/wordml" xmlns:w15="http://schemas.microsoft.com/office/word/2012/wordml" xmlns:w16cid="http://schemas.microsoft.com/office/word/2016/wordml/cid" xmlns:w16se="http://schemas.microsoft.com/office/word/2015/wordml/symex" xmlns:wpg="http://schemas.microsoft.com/office/word/2010/wordprocessingGroup" xmlns:wpi="http://schemas.microsoft.com/office/word/2010/wordprocessingInk" xmlns:wne="http://schemas.microsoft.com/office/word/2006/wordml" xmlns:wps="http://schemas.microsoft.com/office/word/2010/wordprocessingShape" mc:Ignorable="w14 w15 w16se w16cid wp14">
-  <w:comment w:id="2" w:author="Stefano Petrocchi" w:date="2019-11-02T16:49:00Z" w:initials="SP">
+  <w:comment w:id="3" w:author="Stefano Petrocchi" w:date="2019-11-02T16:49:00Z" w:initials="SP">
     <w:p>
       <w:pPr>
         <w:pStyle w:val="Testocommento"/>
@@ -4747,12 +5397,129 @@
         </w:rPr>
         <w:annotationRef/>
       </w:r>
-      <w:r>
-        <w:t>L’idea è che questo document deve essere presentato al committente, perciò deve essere ben spiegato il contesto in cui vengono prese le decisioni.</w:t>
+      <w:proofErr w:type="spellStart"/>
+      <w:r>
+        <w:t>L’idea</w:t>
+      </w:r>
+      <w:proofErr w:type="spellEnd"/>
+      <w:r>
+        <w:t xml:space="preserve"> è </w:t>
+      </w:r>
+      <w:proofErr w:type="spellStart"/>
+      <w:r>
+        <w:t>che</w:t>
+      </w:r>
+      <w:proofErr w:type="spellEnd"/>
+      <w:r>
+        <w:t xml:space="preserve"> </w:t>
+      </w:r>
+      <w:proofErr w:type="spellStart"/>
+      <w:r>
+        <w:t>questo</w:t>
+      </w:r>
+      <w:proofErr w:type="spellEnd"/>
+      <w:r>
+        <w:t xml:space="preserve"> document </w:t>
+      </w:r>
+      <w:proofErr w:type="spellStart"/>
+      <w:r>
+        <w:t>deve</w:t>
+      </w:r>
+      <w:proofErr w:type="spellEnd"/>
+      <w:r>
+        <w:t xml:space="preserve"> </w:t>
+      </w:r>
+      <w:proofErr w:type="spellStart"/>
+      <w:r>
+        <w:t>essere</w:t>
+      </w:r>
+      <w:proofErr w:type="spellEnd"/>
+      <w:r>
+        <w:t xml:space="preserve"> </w:t>
+      </w:r>
+      <w:proofErr w:type="spellStart"/>
+      <w:r>
+        <w:t>presentato</w:t>
+      </w:r>
+      <w:proofErr w:type="spellEnd"/>
+      <w:r>
+        <w:t xml:space="preserve"> al </w:t>
+      </w:r>
+      <w:proofErr w:type="spellStart"/>
+      <w:r>
+        <w:t>committente</w:t>
+      </w:r>
+      <w:proofErr w:type="spellEnd"/>
+      <w:r>
+        <w:t xml:space="preserve">, </w:t>
+      </w:r>
+      <w:proofErr w:type="spellStart"/>
+      <w:r>
+        <w:t>perciò</w:t>
+      </w:r>
+      <w:proofErr w:type="spellEnd"/>
+      <w:r>
+        <w:t xml:space="preserve"> </w:t>
+      </w:r>
+      <w:proofErr w:type="spellStart"/>
+      <w:r>
+        <w:t>deve</w:t>
+      </w:r>
+      <w:proofErr w:type="spellEnd"/>
+      <w:r>
+        <w:t xml:space="preserve"> </w:t>
+      </w:r>
+      <w:proofErr w:type="spellStart"/>
+      <w:r>
+        <w:t>essere</w:t>
+      </w:r>
+      <w:proofErr w:type="spellEnd"/>
+      <w:r>
+        <w:t xml:space="preserve"> ben </w:t>
+      </w:r>
+      <w:proofErr w:type="spellStart"/>
+      <w:r>
+        <w:t>spiegato</w:t>
+      </w:r>
+      <w:proofErr w:type="spellEnd"/>
+      <w:r>
+        <w:t xml:space="preserve"> </w:t>
+      </w:r>
+      <w:proofErr w:type="spellStart"/>
+      <w:r>
+        <w:t>il</w:t>
+      </w:r>
+      <w:proofErr w:type="spellEnd"/>
+      <w:r>
+        <w:t xml:space="preserve"> </w:t>
+      </w:r>
+      <w:proofErr w:type="spellStart"/>
+      <w:r>
+        <w:t>contesto</w:t>
+      </w:r>
+      <w:proofErr w:type="spellEnd"/>
+      <w:r>
+        <w:t xml:space="preserve"> in cui </w:t>
+      </w:r>
+      <w:proofErr w:type="spellStart"/>
+      <w:r>
+        <w:t>vengono</w:t>
+      </w:r>
+      <w:proofErr w:type="spellEnd"/>
+      <w:r>
+        <w:t xml:space="preserve"> prese le </w:t>
+      </w:r>
+      <w:proofErr w:type="spellStart"/>
+      <w:r>
+        <w:t>decisioni</w:t>
+      </w:r>
+      <w:proofErr w:type="spellEnd"/>
+      <w:r>
+        <w:t>.</w:t>
       </w:r>
     </w:p>
   </w:comment>
-  <w:comment w:id="5" w:author="Stefano Petrocchi" w:date="2019-11-02T15:03:00Z" w:initials="SP">
+  <w:comment w:id="6" w:author="Stefano Petrocchi" w:date="2019-11-02T15:03:00Z" w:initials="SP">
     <w:p>
       <w:pPr>
         <w:pStyle w:val="Testocommento"/>
@@ -4763,25 +5530,27 @@
         </w:rPr>
         <w:annotationRef/>
       </w:r>
-      <w:r>
-        <w:t>Descrizione di PisaFlix da aggiungere</w:t>
-      </w:r>
-    </w:p>
-  </w:comment>
-  <w:comment w:id="21" w:author="Stefano Petrocchi" w:date="2019-11-02T19:06:00Z" w:initials="SP">
-    <w:p>
-      <w:pPr>
-        <w:pStyle w:val="Testocommento"/>
-      </w:pPr>
-      <w:r>
-        <w:rPr>
-          <w:rStyle w:val="Rimandocommento"/>
-        </w:rPr>
-        <w:annotationRef/>
-      </w:r>
-      <w:r>
-        <w:t>Da concludere considerando gli stessi fattori di sopra</w:t>
-      </w:r>
+      <w:proofErr w:type="spellStart"/>
+      <w:r>
+        <w:t>Descrizione</w:t>
+      </w:r>
+      <w:proofErr w:type="spellEnd"/>
+      <w:r>
+        <w:t xml:space="preserve"> di </w:t>
+      </w:r>
+      <w:proofErr w:type="spellStart"/>
+      <w:r>
+        <w:t>PisaFlix</w:t>
+      </w:r>
+      <w:proofErr w:type="spellEnd"/>
+      <w:r>
+        <w:t xml:space="preserve"> da </w:t>
+      </w:r>
+      <w:proofErr w:type="spellStart"/>
+      <w:r>
+        <w:t>aggiungere</w:t>
+      </w:r>
+      <w:proofErr w:type="spellEnd"/>
     </w:p>
   </w:comment>
 </w:comments>
@@ -4791,7 +5560,6 @@
 <w15:commentsEx xmlns:wpc="http://schemas.microsoft.com/office/word/2010/wordprocessingCanvas" xmlns:cx="http://schemas.microsoft.com/office/drawing/2014/chartex" xmlns:cx1="http://schemas.microsoft.com/office/drawing/2015/9/8/chartex" xmlns:cx2="http://schemas.microsoft.com/office/drawing/2015/10/21/chartex" xmlns:cx3="http://schemas.microsoft.com/office/drawing/2016/5/9/chartex" xmlns:cx4="http://schemas.microsoft.com/office/drawing/2016/5/10/chartex" xmlns:cx5="http://schemas.microsoft.com/office/drawing/2016/5/11/chartex" xmlns:cx6="http://schemas.microsoft.com/office/drawing/2016/5/12/chartex" xmlns:cx7="http://schemas.microsoft.com/office/drawing/2016/5/13/chartex" xmlns:cx8="http://schemas.microsoft.com/office/drawing/2016/5/14/chartex" xmlns:mc="http://schemas.openxmlformats.org/markup-compatibility/2006" xmlns:aink="http://schemas.microsoft.com/office/drawing/2016/ink" xmlns:am3d="http://schemas.microsoft.com/office/drawing/2017/model3d" xmlns:o="urn:schemas-microsoft-com:office:office" xmlns:r="http://schemas.openxmlformats.org/officeDocument/2006/relationships" xmlns:m="http://schemas.openxmlformats.org/officeDocument/2006/math" xmlns:v="urn:schemas-microsoft-com:vml" xmlns:wp14="http://schemas.microsoft.com/office/word/2010/wordprocessingDrawing" xmlns:wp="http://schemas.openxmlformats.org/drawingml/2006/wordprocessingDrawing" xmlns:w10="urn:schemas-microsoft-com:office:word" xmlns:w="http://schemas.openxmlformats.org/wordprocessingml/2006/main" xmlns:w14="http://schemas.microsoft.com/office/word/2010/wordml" xmlns:w15="http://schemas.microsoft.com/office/word/2012/wordml" xmlns:w16cid="http://schemas.microsoft.com/office/word/2016/wordml/cid" xmlns:w16se="http://schemas.microsoft.com/office/word/2015/wordml/symex" xmlns:wpg="http://schemas.microsoft.com/office/word/2010/wordprocessingGroup" xmlns:wpi="http://schemas.microsoft.com/office/word/2010/wordprocessingInk" xmlns:wne="http://schemas.microsoft.com/office/word/2006/wordml" xmlns:wps="http://schemas.microsoft.com/office/word/2010/wordprocessingShape" mc:Ignorable="w14 w15 w16se w16cid wp14">
   <w15:commentEx w15:paraId="07DD616A" w15:done="0"/>
   <w15:commentEx w15:paraId="02638E9D" w15:done="0"/>
-  <w15:commentEx w15:paraId="78E39818" w15:done="0"/>
 </w15:commentsEx>
 </file>
 
@@ -4799,7 +5567,6 @@
 <w16cid:commentsIds xmlns:wpc="http://schemas.microsoft.com/office/word/2010/wordprocessingCanvas" xmlns:cx="http://schemas.microsoft.com/office/drawing/2014/chartex" xmlns:cx1="http://schemas.microsoft.com/office/drawing/2015/9/8/chartex" xmlns:cx2="http://schemas.microsoft.com/office/drawing/2015/10/21/chartex" xmlns:cx3="http://schemas.microsoft.com/office/drawing/2016/5/9/chartex" xmlns:cx4="http://schemas.microsoft.com/office/drawing/2016/5/10/chartex" xmlns:cx5="http://schemas.microsoft.com/office/drawing/2016/5/11/chartex" xmlns:cx6="http://schemas.microsoft.com/office/drawing/2016/5/12/chartex" xmlns:cx7="http://schemas.microsoft.com/office/drawing/2016/5/13/chartex" xmlns:cx8="http://schemas.microsoft.com/office/drawing/2016/5/14/chartex" xmlns:mc="http://schemas.openxmlformats.org/markup-compatibility/2006" xmlns:aink="http://schemas.microsoft.com/office/drawing/2016/ink" xmlns:am3d="http://schemas.microsoft.com/office/drawing/2017/model3d" xmlns:o="urn:schemas-microsoft-com:office:office" xmlns:r="http://schemas.openxmlformats.org/officeDocument/2006/relationships" xmlns:m="http://schemas.openxmlformats.org/officeDocument/2006/math" xmlns:v="urn:schemas-microsoft-com:vml" xmlns:wp14="http://schemas.microsoft.com/office/word/2010/wordprocessingDrawing" xmlns:wp="http://schemas.openxmlformats.org/drawingml/2006/wordprocessingDrawing" xmlns:w10="urn:schemas-microsoft-com:office:word" xmlns:w="http://schemas.openxmlformats.org/wordprocessingml/2006/main" xmlns:w14="http://schemas.microsoft.com/office/word/2010/wordml" xmlns:w15="http://schemas.microsoft.com/office/word/2012/wordml" xmlns:w16cid="http://schemas.microsoft.com/office/word/2016/wordml/cid" xmlns:w16se="http://schemas.microsoft.com/office/word/2015/wordml/symex" xmlns:wpg="http://schemas.microsoft.com/office/word/2010/wordprocessingGroup" xmlns:wpi="http://schemas.microsoft.com/office/word/2010/wordprocessingInk" xmlns:wne="http://schemas.microsoft.com/office/word/2006/wordml" xmlns:wps="http://schemas.microsoft.com/office/word/2010/wordprocessingShape" mc:Ignorable="w14 w15 w16se w16cid wp14">
   <w16cid:commentId w16cid:paraId="07DD616A" w16cid:durableId="21683235"/>
   <w16cid:commentId w16cid:paraId="02638E9D" w16cid:durableId="21681958"/>
-  <w16cid:commentId w16cid:paraId="78E39818" w16cid:durableId="21685231"/>
 </w16cid:commentsIds>
 </file>
 
@@ -5375,7 +6142,7 @@
                             <w:rPr>
                               <w:noProof/>
                             </w:rPr>
-                            <w:instrText>Implementation</w:instrText>
+                            <w:instrText>Study</w:instrText>
                           </w:r>
                           <w:r>
                             <w:fldChar w:fldCharType="end"/>
@@ -5396,7 +6163,7 @@
                             <w:rPr>
                               <w:noProof/>
                             </w:rPr>
-                            <w:instrText>Implementation</w:instrText>
+                            <w:instrText>Study</w:instrText>
                           </w:r>
                           <w:r>
                             <w:fldChar w:fldCharType="end"/>
@@ -5411,7 +6178,7 @@
                             <w:rPr>
                               <w:noProof/>
                             </w:rPr>
-                            <w:t>Implementation</w:t>
+                            <w:t>Study</w:t>
                           </w:r>
                           <w:r>
                             <w:fldChar w:fldCharType="end"/>
@@ -5447,7 +6214,7 @@
                             <w:rPr>
                               <w:noProof/>
                             </w:rPr>
-                            <w:instrText>Conclusion</w:instrText>
+                            <w:instrText>Application</w:instrText>
                           </w:r>
                           <w:r>
                             <w:fldChar w:fldCharType="end"/>
@@ -5474,7 +6241,7 @@
                             <w:rPr>
                               <w:noProof/>
                             </w:rPr>
-                            <w:instrText>Conclusion</w:instrText>
+                            <w:instrText>Application</w:instrText>
                           </w:r>
                           <w:r>
                             <w:fldChar w:fldCharType="end"/>
@@ -5489,7 +6256,7 @@
                             <w:rPr>
                               <w:noProof/>
                             </w:rPr>
-                            <w:t>Conclusion</w:t>
+                            <w:t>Application</w:t>
                           </w:r>
                           <w:r>
                             <w:fldChar w:fldCharType="end"/>
@@ -5540,7 +6307,7 @@
                       <w:rPr>
                         <w:noProof/>
                       </w:rPr>
-                      <w:instrText>Implementation</w:instrText>
+                      <w:instrText>Study</w:instrText>
                     </w:r>
                     <w:r>
                       <w:fldChar w:fldCharType="end"/>
@@ -5561,7 +6328,7 @@
                       <w:rPr>
                         <w:noProof/>
                       </w:rPr>
-                      <w:instrText>Implementation</w:instrText>
+                      <w:instrText>Study</w:instrText>
                     </w:r>
                     <w:r>
                       <w:fldChar w:fldCharType="end"/>
@@ -5576,7 +6343,7 @@
                       <w:rPr>
                         <w:noProof/>
                       </w:rPr>
-                      <w:t>Implementation</w:t>
+                      <w:t>Study</w:t>
                     </w:r>
                     <w:r>
                       <w:fldChar w:fldCharType="end"/>
@@ -5612,7 +6379,7 @@
                       <w:rPr>
                         <w:noProof/>
                       </w:rPr>
-                      <w:instrText>Conclusion</w:instrText>
+                      <w:instrText>Application</w:instrText>
                     </w:r>
                     <w:r>
                       <w:fldChar w:fldCharType="end"/>
@@ -5639,7 +6406,7 @@
                       <w:rPr>
                         <w:noProof/>
                       </w:rPr>
-                      <w:instrText>Conclusion</w:instrText>
+                      <w:instrText>Application</w:instrText>
                     </w:r>
                     <w:r>
                       <w:fldChar w:fldCharType="end"/>
@@ -5654,7 +6421,7 @@
                       <w:rPr>
                         <w:noProof/>
                       </w:rPr>
-                      <w:t>Conclusion</w:t>
+                      <w:t>Application</w:t>
                     </w:r>
                     <w:r>
                       <w:fldChar w:fldCharType="end"/>
@@ -11466,7 +12233,6 @@
   <w:style w:type="character" w:default="1" w:styleId="Carpredefinitoparagrafo">
     <w:name w:val="Default Paragraph Font"/>
     <w:uiPriority w:val="1"/>
-    <w:semiHidden/>
     <w:unhideWhenUsed/>
   </w:style>
   <w:style w:type="table" w:default="1" w:styleId="Tabellanormale">
@@ -12791,7 +13557,7 @@
 </file>
 
 <file path=customXml/itemProps1.xml><?xml version="1.0" encoding="utf-8"?>
-<ds:datastoreItem xmlns:ds="http://schemas.openxmlformats.org/officeDocument/2006/customXml" ds:itemID="{911EA55A-5D7D-4255-A78A-CB1E57A81A0C}">
+<ds:datastoreItem xmlns:ds="http://schemas.openxmlformats.org/officeDocument/2006/customXml" ds:itemID="{1A38D626-2262-4D16-A494-7F6EB0727010}">
   <ds:schemaRefs>
     <ds:schemaRef ds:uri="http://schemas.openxmlformats.org/officeDocument/2006/bibliography"/>
   </ds:schemaRefs>

--- a/Task1/Documentation/Documents/FeasibilityStudy.docx
+++ b/Task1/Documentation/Documents/FeasibilityStudy.docx
@@ -271,7 +271,13 @@
         <w:t xml:space="preserve"> petrocchi</w:t>
       </w:r>
       <w:r>
-        <w:t>, Andrea Tubak, Francesco Ronchieri, Alsessandro Madonna</w:t>
+        <w:t>, Andrea Tubak, Francesco Ronchieri, Al</w:t>
+      </w:r>
+      <w:r>
+        <w:t>e</w:t>
+      </w:r>
+      <w:r>
+        <w:t>ssandro Madonna</w:t>
       </w:r>
     </w:p>
     <w:bookmarkStart w:id="0" w:name="_Toc492902421" w:displacedByCustomXml="next"/>
@@ -304,8 +310,6 @@
           <w:r>
             <w:t>Summary</w:t>
           </w:r>
-          <w:bookmarkStart w:id="1" w:name="_GoBack"/>
-          <w:bookmarkEnd w:id="1"/>
         </w:p>
         <w:p>
           <w:pPr>
@@ -1656,34 +1660,23 @@
       <w:pPr>
         <w:pStyle w:val="Titolo1"/>
       </w:pPr>
-      <w:bookmarkStart w:id="2" w:name="_Toc23696986"/>
+      <w:bookmarkStart w:id="1" w:name="_Toc23696986"/>
       <w:bookmarkEnd w:id="0"/>
-      <w:commentRangeStart w:id="3"/>
       <w:r>
         <w:lastRenderedPageBreak/>
         <w:t>Study</w:t>
       </w:r>
-      <w:commentRangeEnd w:id="3"/>
-      <w:r>
-        <w:rPr>
-          <w:rStyle w:val="Rimandocommento"/>
-          <w:caps w:val="0"/>
-          <w:color w:val="auto"/>
-          <w:spacing w:val="0"/>
-        </w:rPr>
-        <w:commentReference w:id="3"/>
-      </w:r>
-      <w:bookmarkEnd w:id="2"/>
+      <w:bookmarkEnd w:id="1"/>
     </w:p>
     <w:p>
       <w:pPr>
         <w:pStyle w:val="Titolo2"/>
       </w:pPr>
-      <w:bookmarkStart w:id="4" w:name="_Toc23696987"/>
+      <w:bookmarkStart w:id="2" w:name="_Toc23696987"/>
       <w:r>
         <w:t>Application</w:t>
       </w:r>
-      <w:bookmarkEnd w:id="4"/>
+      <w:bookmarkEnd w:id="2"/>
       <w:r>
         <w:t xml:space="preserve"> </w:t>
       </w:r>
@@ -1692,33 +1685,52 @@
       <w:pPr>
         <w:pStyle w:val="Titolo3"/>
       </w:pPr>
-      <w:bookmarkStart w:id="5" w:name="_Toc23696988"/>
-      <w:commentRangeStart w:id="6"/>
+      <w:bookmarkStart w:id="3" w:name="_Toc23696988"/>
       <w:r>
         <w:t>Description</w:t>
       </w:r>
-      <w:commentRangeEnd w:id="6"/>
-      <w:r>
-        <w:rPr>
-          <w:rStyle w:val="Rimandocommento"/>
-          <w:caps w:val="0"/>
-          <w:color w:val="auto"/>
-          <w:spacing w:val="0"/>
-        </w:rPr>
-        <w:commentReference w:id="6"/>
+      <w:bookmarkEnd w:id="3"/>
+    </w:p>
+    <w:p>
+      <w:proofErr w:type="spellStart"/>
+      <w:r>
+        <w:t>PisaFlix</w:t>
+      </w:r>
+      <w:proofErr w:type="spellEnd"/>
+      <w:r>
+        <w:t xml:space="preserve"> is an application that helps people to find the best place to watch a movie within Pisa. </w:t>
+      </w:r>
+      <w:r>
+        <w:t xml:space="preserve">It provides </w:t>
+      </w:r>
+      <w:proofErr w:type="gramStart"/>
+      <w:r>
+        <w:t>all of</w:t>
+      </w:r>
+      <w:proofErr w:type="gramEnd"/>
+      <w:r>
+        <w:t xml:space="preserve"> the information regarding cinemas, films that are going to be projected and projection schedules. Users can also express their opinion with comments and </w:t>
+      </w:r>
+      <w:proofErr w:type="spellStart"/>
+      <w:r>
+        <w:t>favorites</w:t>
+      </w:r>
+      <w:proofErr w:type="spellEnd"/>
+      <w:r>
+        <w:t xml:space="preserve"> both to cinemas and films.</w:t>
+      </w:r>
+      <w:bookmarkStart w:id="4" w:name="_GoBack"/>
+      <w:bookmarkEnd w:id="4"/>
+    </w:p>
+    <w:p>
+      <w:pPr>
+        <w:pStyle w:val="Titolo3"/>
+      </w:pPr>
+      <w:bookmarkStart w:id="5" w:name="_Toc23696989"/>
+      <w:r>
+        <w:t>Load</w:t>
       </w:r>
       <w:bookmarkEnd w:id="5"/>
-    </w:p>
-    <w:p/>
-    <w:p>
-      <w:pPr>
-        <w:pStyle w:val="Titolo3"/>
-      </w:pPr>
-      <w:bookmarkStart w:id="7" w:name="_Toc23696989"/>
-      <w:r>
-        <w:t>Load</w:t>
-      </w:r>
-      <w:bookmarkEnd w:id="7"/>
     </w:p>
     <w:p>
       <w:r>
@@ -1893,11 +1905,11 @@
       <w:pPr>
         <w:pStyle w:val="Titolo2"/>
       </w:pPr>
-      <w:bookmarkStart w:id="8" w:name="_Toc23696990"/>
+      <w:bookmarkStart w:id="6" w:name="_Toc23696990"/>
       <w:r>
         <w:t>Key-Value Model</w:t>
       </w:r>
-      <w:bookmarkEnd w:id="8"/>
+      <w:bookmarkEnd w:id="6"/>
     </w:p>
     <w:p>
       <w:pPr>
@@ -1906,14 +1918,14 @@
           <w:shd w:val="clear" w:color="auto" w:fill="FFFFFF"/>
         </w:rPr>
       </w:pPr>
-      <w:bookmarkStart w:id="9" w:name="_Toc23696991"/>
+      <w:bookmarkStart w:id="7" w:name="_Toc23696991"/>
       <w:r>
         <w:rPr>
           <w:shd w:val="clear" w:color="auto" w:fill="FFFFFF"/>
         </w:rPr>
         <w:t>Caracteristics</w:t>
       </w:r>
-      <w:bookmarkEnd w:id="9"/>
+      <w:bookmarkEnd w:id="7"/>
       <w:r>
         <w:rPr>
           <w:shd w:val="clear" w:color="auto" w:fill="FFFFFF"/>
@@ -2080,7 +2092,7 @@
         </w:rPr>
         <w:t xml:space="preserve"> from </w:t>
       </w:r>
-      <w:bookmarkStart w:id="10" w:name="_Hlk23597667"/>
+      <w:bookmarkStart w:id="8" w:name="_Hlk23597667"/>
       <w:r>
         <w:rPr>
           <w:i/>
@@ -2116,14 +2128,14 @@
         </w:rPr>
         <w:fldChar w:fldCharType="end"/>
       </w:r>
-      <w:bookmarkEnd w:id="10"/>
+      <w:bookmarkEnd w:id="8"/>
       <w:r>
         <w:rPr>
           <w:shd w:val="clear" w:color="auto" w:fill="FFFFFF"/>
         </w:rPr>
         <w:t xml:space="preserve">. </w:t>
       </w:r>
-      <w:bookmarkStart w:id="11" w:name="_Hlk23597761"/>
+      <w:bookmarkStart w:id="9" w:name="_Hlk23597761"/>
       <w:r>
         <w:rPr>
           <w:i/>
@@ -2138,7 +2150,7 @@
         </w:rPr>
         <w:t xml:space="preserve"> </w:t>
       </w:r>
-      <w:bookmarkEnd w:id="11"/>
+      <w:bookmarkEnd w:id="9"/>
       <w:r>
         <w:rPr>
           <w:shd w:val="clear" w:color="auto" w:fill="FFFFFF"/>
@@ -2157,7 +2169,7 @@
         </w:rPr>
         <w:t> </w:t>
       </w:r>
-      <w:hyperlink r:id="rId12" w:tooltip="Data type" w:history="1">
+      <w:hyperlink r:id="rId9" w:tooltip="Data type" w:history="1">
         <w:r>
           <w:t>data types</w:t>
         </w:r>
@@ -2194,7 +2206,7 @@
         </w:rPr>
         <w:t xml:space="preserve"> and more closely follows modern concepts like </w:t>
       </w:r>
-      <w:hyperlink r:id="rId13" w:tooltip="Object-oriented programming" w:history="1">
+      <w:hyperlink r:id="rId10" w:tooltip="Object-oriented programming" w:history="1">
         <w:r>
           <w:t>object-oriented programming</w:t>
         </w:r>
@@ -2233,7 +2245,7 @@
         </w:rPr>
         <w:t xml:space="preserve"> databases often use far less </w:t>
       </w:r>
-      <w:hyperlink r:id="rId14" w:tooltip="Computer memory" w:history="1">
+      <w:hyperlink r:id="rId11" w:tooltip="Computer memory" w:history="1">
         <w:r>
           <w:t>memory</w:t>
         </w:r>
@@ -2362,14 +2374,14 @@
           <w:shd w:val="clear" w:color="auto" w:fill="FFFFFF"/>
         </w:rPr>
       </w:pPr>
-      <w:bookmarkStart w:id="12" w:name="_Toc23696992"/>
+      <w:bookmarkStart w:id="10" w:name="_Toc23696992"/>
       <w:r>
         <w:rPr>
           <w:shd w:val="clear" w:color="auto" w:fill="FFFFFF"/>
         </w:rPr>
         <w:t>Disadvantages</w:t>
       </w:r>
-      <w:bookmarkEnd w:id="12"/>
+      <w:bookmarkEnd w:id="10"/>
     </w:p>
     <w:p>
       <w:r>
@@ -2403,6 +2415,7 @@
           <w:rFonts w:eastAsia="Times New Roman"/>
           <w:lang w:eastAsia="en-GB"/>
         </w:rPr>
+        <w:lastRenderedPageBreak/>
         <w:t>The only queries that are efficient are simple, one-row-at-a-time queries.</w:t>
       </w:r>
     </w:p>
@@ -2464,7 +2477,6 @@
           <w:rFonts w:eastAsia="Times New Roman"/>
           <w:lang w:eastAsia="en-GB"/>
         </w:rPr>
-        <w:lastRenderedPageBreak/>
         <w:t>Is h</w:t>
       </w:r>
       <w:r>
@@ -2598,7 +2610,7 @@
           <w:lang w:eastAsia="en-GB"/>
         </w:rPr>
       </w:pPr>
-      <w:bookmarkStart w:id="13" w:name="_Toc23696993"/>
+      <w:bookmarkStart w:id="11" w:name="_Toc23696993"/>
       <w:r>
         <w:rPr>
           <w:rFonts w:eastAsia="Times New Roman"/>
@@ -2606,7 +2618,7 @@
         </w:rPr>
         <w:t>Suitable Data Types</w:t>
       </w:r>
-      <w:bookmarkEnd w:id="13"/>
+      <w:bookmarkEnd w:id="11"/>
     </w:p>
     <w:p>
       <w:pPr>
@@ -2736,7 +2748,7 @@
           <w:rFonts w:eastAsia="Times New Roman"/>
           <w:lang w:eastAsia="en-GB"/>
         </w:rPr>
-        <w:t>are optimized for small rows that  supports table fitting within a single server. In contrary Key-value data-stores supports storing large objects with huge quantity spread across multiple servers.</w:t>
+        <w:t>are optimized for small rows that supports table fitting within a single server. In contrary Key-value data-stores supports storing large objects with huge quantity spread across multiple servers.</w:t>
       </w:r>
     </w:p>
     <w:p>
@@ -2804,7 +2816,7 @@
           <w:lang w:eastAsia="en-GB"/>
         </w:rPr>
       </w:pPr>
-      <w:bookmarkStart w:id="14" w:name="_Toc23696994"/>
+      <w:bookmarkStart w:id="12" w:name="_Toc23696994"/>
       <w:r>
         <w:rPr>
           <w:rFonts w:eastAsia="Times New Roman"/>
@@ -2812,7 +2824,7 @@
         </w:rPr>
         <w:t>LevelDB</w:t>
       </w:r>
-      <w:bookmarkEnd w:id="14"/>
+      <w:bookmarkEnd w:id="12"/>
     </w:p>
     <w:p>
       <w:pPr>
@@ -2909,14 +2921,14 @@
       <w:pPr>
         <w:pStyle w:val="Titolo2"/>
       </w:pPr>
-      <w:bookmarkStart w:id="15" w:name="_Toc23696995"/>
+      <w:bookmarkStart w:id="13" w:name="_Toc23696995"/>
       <w:r>
         <w:t xml:space="preserve">Entities </w:t>
       </w:r>
       <w:r>
         <w:t>Analisys</w:t>
       </w:r>
-      <w:bookmarkEnd w:id="15"/>
+      <w:bookmarkEnd w:id="13"/>
     </w:p>
     <w:p>
       <w:r>
@@ -2928,6 +2940,7 @@
         <w:rPr>
           <w:noProof/>
         </w:rPr>
+        <w:lastRenderedPageBreak/>
         <w:drawing>
           <wp:inline distT="0" distB="0" distL="0" distR="0" wp14:anchorId="475AC707" wp14:editId="0092306A">
             <wp:extent cx="5429120" cy="2182236"/>
@@ -2946,7 +2959,7 @@
                     </pic:cNvPicPr>
                   </pic:nvPicPr>
                   <pic:blipFill>
-                    <a:blip r:embed="rId15">
+                    <a:blip r:embed="rId12">
                       <a:extLst>
                         <a:ext uri="{28A0092B-C50C-407E-A947-70E740481C1C}">
                           <a14:useLocalDpi xmlns:a14="http://schemas.microsoft.com/office/drawing/2010/main" val="0"/>
@@ -2981,11 +2994,11 @@
       <w:pPr>
         <w:pStyle w:val="Titolo3"/>
       </w:pPr>
-      <w:bookmarkStart w:id="16" w:name="_Toc23696996"/>
+      <w:bookmarkStart w:id="14" w:name="_Toc23696996"/>
       <w:r>
         <w:t>User</w:t>
       </w:r>
-      <w:bookmarkEnd w:id="16"/>
+      <w:bookmarkEnd w:id="14"/>
     </w:p>
     <w:p>
       <w:r>
@@ -2995,7 +3008,6 @@
           <w:i/>
           <w:iCs/>
         </w:rPr>
-        <w:lastRenderedPageBreak/>
         <w:t>User</w:t>
       </w:r>
       <w:r>
@@ -3331,11 +3343,11 @@
       <w:pPr>
         <w:pStyle w:val="Titolo3"/>
       </w:pPr>
-      <w:bookmarkStart w:id="17" w:name="_Toc23696997"/>
+      <w:bookmarkStart w:id="15" w:name="_Toc23696997"/>
       <w:r>
         <w:t>Film</w:t>
       </w:r>
-      <w:bookmarkEnd w:id="17"/>
+      <w:bookmarkEnd w:id="15"/>
     </w:p>
     <w:p>
       <w:r>
@@ -3648,7 +3660,7 @@
           <w:lang w:eastAsia="en-GB"/>
         </w:rPr>
       </w:pPr>
-      <w:bookmarkStart w:id="18" w:name="_Toc23696998"/>
+      <w:bookmarkStart w:id="16" w:name="_Toc23696998"/>
       <w:r>
         <w:rPr>
           <w:rFonts w:eastAsia="Times New Roman"/>
@@ -3656,7 +3668,7 @@
         </w:rPr>
         <w:t>Cinema</w:t>
       </w:r>
-      <w:bookmarkEnd w:id="18"/>
+      <w:bookmarkEnd w:id="16"/>
     </w:p>
     <w:p>
       <w:r>
@@ -3933,7 +3945,7 @@
           <w:lang w:eastAsia="en-GB"/>
         </w:rPr>
       </w:pPr>
-      <w:bookmarkStart w:id="19" w:name="_Toc23696999"/>
+      <w:bookmarkStart w:id="17" w:name="_Toc23696999"/>
       <w:r>
         <w:rPr>
           <w:rFonts w:eastAsia="Times New Roman"/>
@@ -3941,7 +3953,7 @@
         </w:rPr>
         <w:t>Comment</w:t>
       </w:r>
-      <w:bookmarkEnd w:id="19"/>
+      <w:bookmarkEnd w:id="17"/>
       <w:r>
         <w:rPr>
           <w:rFonts w:eastAsia="Times New Roman"/>
@@ -3959,6 +3971,7 @@
           <w:iCs/>
           <w:lang w:eastAsia="en-GB"/>
         </w:rPr>
+        <w:lastRenderedPageBreak/>
         <w:t>Comment</w:t>
       </w:r>
       <w:r>
@@ -4279,7 +4292,7 @@
           <w:lang w:eastAsia="en-GB"/>
         </w:rPr>
       </w:pPr>
-      <w:bookmarkStart w:id="20" w:name="_Toc23697000"/>
+      <w:bookmarkStart w:id="18" w:name="_Toc23697000"/>
       <w:r>
         <w:rPr>
           <w:rFonts w:eastAsia="Times New Roman"/>
@@ -4287,7 +4300,7 @@
         </w:rPr>
         <w:t>Projection</w:t>
       </w:r>
-      <w:bookmarkEnd w:id="20"/>
+      <w:bookmarkEnd w:id="18"/>
     </w:p>
     <w:p>
       <w:r>
@@ -4296,7 +4309,6 @@
           <w:bCs/>
           <w:lang w:eastAsia="en-GB"/>
         </w:rPr>
-        <w:lastRenderedPageBreak/>
         <w:t>Projection</w:t>
       </w:r>
       <w:r>
@@ -4584,17 +4596,17 @@
       <w:pPr>
         <w:pStyle w:val="Titolo2"/>
       </w:pPr>
-      <w:bookmarkStart w:id="21" w:name="_Toc23697001"/>
+      <w:bookmarkStart w:id="19" w:name="_Toc23697001"/>
       <w:r>
         <w:t>Conclusion</w:t>
       </w:r>
-      <w:bookmarkEnd w:id="21"/>
+      <w:bookmarkEnd w:id="19"/>
     </w:p>
     <w:p>
       <w:pPr>
         <w:pStyle w:val="Titolo3"/>
       </w:pPr>
-      <w:bookmarkStart w:id="22" w:name="_Toc23697002"/>
+      <w:bookmarkStart w:id="20" w:name="_Toc23697002"/>
       <w:r>
         <w:t>Relational</w:t>
       </w:r>
@@ -4604,7 +4616,7 @@
       <w:r>
         <w:t>d Entities</w:t>
       </w:r>
-      <w:bookmarkEnd w:id="22"/>
+      <w:bookmarkEnd w:id="20"/>
     </w:p>
     <w:p>
       <w:r>
@@ -4653,19 +4665,7 @@
         <w:t>read transactions scale in proportion to the number of users.</w:t>
       </w:r>
       <w:r>
-        <w:t xml:space="preserve"> I</w:t>
-      </w:r>
-      <w:r>
-        <w:t xml:space="preserve">t is </w:t>
-      </w:r>
-      <w:r>
-        <w:t>necessary</w:t>
-      </w:r>
-      <w:r>
-        <w:t xml:space="preserve"> to have consistent transactions for these entities</w:t>
-      </w:r>
-      <w:r>
-        <w:t>.</w:t>
+        <w:t xml:space="preserve"> It is necessary to have consistent transactions for these entities.</w:t>
       </w:r>
     </w:p>
     <w:p>
@@ -4839,11 +4839,11 @@
       <w:pPr>
         <w:pStyle w:val="Titolo3"/>
       </w:pPr>
-      <w:bookmarkStart w:id="23" w:name="_Toc23697003"/>
+      <w:bookmarkStart w:id="21" w:name="_Toc23697003"/>
       <w:r>
         <w:t>Key-Value recommended Entities</w:t>
       </w:r>
-      <w:bookmarkEnd w:id="23"/>
+      <w:bookmarkEnd w:id="21"/>
     </w:p>
     <w:p>
       <w:r>
@@ -4867,73 +4867,56 @@
         <w:t>Projection</w:t>
       </w:r>
       <w:r>
+        <w:t xml:space="preserve"> entities determines </w:t>
+      </w:r>
+      <w:r>
+        <w:t>almost</w:t>
+      </w:r>
+      <w:r>
+        <w:t xml:space="preserve"> the total number o</w:t>
+      </w:r>
+      <w:r>
+        <w:t>f</w:t>
+      </w:r>
+      <w:r>
+        <w:t xml:space="preserve"> that type of transaction. In the same way the number of read transactions </w:t>
+      </w:r>
+      <w:r>
+        <w:t xml:space="preserve">for </w:t>
+      </w:r>
+      <w:r>
+        <w:t>these entities</w:t>
+      </w:r>
+      <w:r>
+        <w:t xml:space="preserve"> </w:t>
+      </w:r>
+      <w:r>
+        <w:t>are greater than those</w:t>
+      </w:r>
+      <w:r>
+        <w:t xml:space="preserve"> of the other entities</w:t>
+      </w:r>
+      <w:r>
+        <w:t>.</w:t>
+      </w:r>
+      <w:r>
+        <w:t xml:space="preserve"> T</w:t>
+      </w:r>
+      <w:r>
+        <w:t xml:space="preserve">he scalability of </w:t>
+      </w:r>
+      <w:r>
+        <w:lastRenderedPageBreak/>
+        <w:t>the application depends largely on the management of these</w:t>
+      </w:r>
+      <w:r>
         <w:t xml:space="preserve"> entities</w:t>
       </w:r>
       <w:r>
-        <w:t xml:space="preserve"> determines </w:t>
-      </w:r>
-      <w:r>
-        <w:t>almost</w:t>
-      </w:r>
-      <w:r>
-        <w:t xml:space="preserve"> the total number o</w:t>
-      </w:r>
-      <w:r>
-        <w:t>f</w:t>
-      </w:r>
-      <w:r>
-        <w:t xml:space="preserve"> that type of transaction</w:t>
-      </w:r>
-      <w:r>
-        <w:t xml:space="preserve">. </w:t>
-      </w:r>
-      <w:r>
-        <w:t>I</w:t>
-      </w:r>
-      <w:r>
-        <w:t>n the same way</w:t>
-      </w:r>
-      <w:r>
-        <w:t xml:space="preserve"> the</w:t>
-      </w:r>
-      <w:r>
-        <w:t xml:space="preserve"> number of read transactions </w:t>
-      </w:r>
-      <w:r>
-        <w:t xml:space="preserve">for </w:t>
-      </w:r>
-      <w:r>
-        <w:t>these entities</w:t>
-      </w:r>
-      <w:r>
-        <w:t xml:space="preserve"> </w:t>
-      </w:r>
-      <w:r>
-        <w:t>are greater than those</w:t>
-      </w:r>
-      <w:r>
-        <w:t xml:space="preserve"> of the other entities</w:t>
-      </w:r>
-      <w:r>
         <w:t>.</w:t>
       </w:r>
       <w:r>
-        <w:t xml:space="preserve"> T</w:t>
-      </w:r>
-      <w:r>
-        <w:t>he scalability of the application depends largely on the management of these</w:t>
-      </w:r>
-      <w:r>
-        <w:t xml:space="preserve"> entities</w:t>
-      </w:r>
-      <w:r>
-        <w:t>.</w:t>
-      </w:r>
-      <w:r>
-        <w:t xml:space="preserve"> </w:t>
-      </w:r>
-      <w:r>
-        <w:t xml:space="preserve">it is preferable to have consistent transactions for </w:t>
+        <w:t xml:space="preserve"> it is preferable to have consistent transactions for </w:t>
       </w:r>
       <w:r>
         <w:rPr>
@@ -4943,34 +4926,7 @@
         <w:t>Projection</w:t>
       </w:r>
       <w:r>
-        <w:t xml:space="preserve"> </w:t>
-      </w:r>
-      <w:r>
-        <w:t xml:space="preserve">in order </w:t>
-      </w:r>
-      <w:r>
-        <w:t xml:space="preserve">to provide </w:t>
-      </w:r>
-      <w:r>
-        <w:t xml:space="preserve">at </w:t>
-      </w:r>
-      <w:r>
-        <w:t xml:space="preserve">users </w:t>
-      </w:r>
-      <w:r>
-        <w:t>correct</w:t>
-      </w:r>
-      <w:r>
-        <w:t xml:space="preserve"> </w:t>
-      </w:r>
-      <w:r>
-        <w:t xml:space="preserve">and updated </w:t>
-      </w:r>
-      <w:r>
-        <w:t>information.</w:t>
-      </w:r>
-      <w:r>
-        <w:t xml:space="preserve"> Comments can be only </w:t>
+        <w:t xml:space="preserve"> in order to provide at users correct and updated information. Comments can be only </w:t>
       </w:r>
       <w:r>
         <w:rPr>
@@ -4988,7 +4944,7 @@
         <w:t xml:space="preserve">Although </w:t>
       </w:r>
       <w:r>
-        <w:t>hat</w:t>
+        <w:t>both</w:t>
       </w:r>
       <w:r>
         <w:t xml:space="preserve"> </w:t>
@@ -5014,10 +4970,7 @@
         <w:t xml:space="preserve"> are related </w:t>
       </w:r>
       <w:r>
-        <w:t xml:space="preserve">with other entities, those relation can be handled by a key-value database </w:t>
-      </w:r>
-      <w:r>
-        <w:t xml:space="preserve">at the cost of writing </w:t>
+        <w:t xml:space="preserve">with other entities, those relation can be handled by a key-value database at the cost of writing </w:t>
       </w:r>
       <w:r>
         <w:rPr>
@@ -5039,10 +4992,7 @@
         <w:t xml:space="preserve">s </w:t>
       </w:r>
       <w:r>
-        <w:t>management</w:t>
-      </w:r>
-      <w:r>
-        <w:t xml:space="preserve">. </w:t>
+        <w:t xml:space="preserve">management. </w:t>
       </w:r>
     </w:p>
     <w:p>
@@ -5061,14 +5011,7 @@
           <w:rFonts w:eastAsia="Times New Roman"/>
           <w:lang w:eastAsia="en-GB"/>
         </w:rPr>
-        <w:t>t</w:t>
-      </w:r>
-      <w:r>
-        <w:rPr>
-          <w:rFonts w:eastAsia="Times New Roman"/>
-          <w:lang w:eastAsia="en-GB"/>
-        </w:rPr>
-        <w:t xml:space="preserve">he information </w:t>
+        <w:t xml:space="preserve">the information </w:t>
       </w:r>
       <w:r>
         <w:t xml:space="preserve">contained in </w:t>
@@ -5081,19 +5024,7 @@
         <w:t>Comment</w:t>
       </w:r>
       <w:r>
-        <w:t xml:space="preserve"> </w:t>
-      </w:r>
-      <w:r>
-        <w:t>can be of indeterminate</w:t>
-      </w:r>
-      <w:r>
-        <w:t xml:space="preserve"> form and</w:t>
-      </w:r>
-      <w:r>
-        <w:t xml:space="preserve"> dimension</w:t>
-      </w:r>
-      <w:r>
-        <w:t xml:space="preserve"> instead.</w:t>
+        <w:t xml:space="preserve"> can be of indeterminate form and dimension instead.</w:t>
       </w:r>
     </w:p>
     <w:p>
@@ -5216,14 +5147,7 @@
         <w:rPr>
           <w:color w:val="021730" w:themeColor="accent1" w:themeShade="80"/>
         </w:rPr>
-        <w:t xml:space="preserve">In </w:t>
-      </w:r>
-      <w:r>
-        <w:rPr>
-          <w:color w:val="021730" w:themeColor="accent1" w:themeShade="80"/>
-        </w:rPr>
-        <w:lastRenderedPageBreak/>
-        <w:t xml:space="preserve">that case a </w:t>
+        <w:t xml:space="preserve">In that case a </w:t>
       </w:r>
       <w:r>
         <w:rPr>
@@ -5277,12 +5201,36 @@
         <w:rPr>
           <w:color w:val="021730" w:themeColor="accent1" w:themeShade="80"/>
         </w:rPr>
-        <w:t xml:space="preserve"> database but is recommended to use a key-value model with Projection also, </w:t>
+        <w:t xml:space="preserve"> database but is recommended to use a key-value model</w:t>
       </w:r>
       <w:r>
         <w:rPr>
           <w:color w:val="021730" w:themeColor="accent1" w:themeShade="80"/>
         </w:rPr>
+        <w:t xml:space="preserve"> also </w:t>
+      </w:r>
+      <w:r>
+        <w:rPr>
+          <w:color w:val="021730" w:themeColor="accent1" w:themeShade="80"/>
+        </w:rPr>
+        <w:t>with Projectio</w:t>
+      </w:r>
+      <w:r>
+        <w:rPr>
+          <w:color w:val="021730" w:themeColor="accent1" w:themeShade="80"/>
+        </w:rPr>
+        <w:t>n</w:t>
+      </w:r>
+      <w:r>
+        <w:rPr>
+          <w:color w:val="021730" w:themeColor="accent1" w:themeShade="80"/>
+        </w:rPr>
+        <w:t xml:space="preserve">, </w:t>
+      </w:r>
+      <w:r>
+        <w:rPr>
+          <w:color w:val="021730" w:themeColor="accent1" w:themeShade="80"/>
+        </w:rPr>
         <w:t>inasmuch as</w:t>
       </w:r>
       <w:r>
@@ -5291,14 +5239,6 @@
         </w:rPr>
         <w:t xml:space="preserve"> those entities represent the majority of the application’s load in terms of transactions.</w:t>
       </w:r>
-    </w:p>
-    <w:p/>
-    <w:p>
-      <w:pPr>
-        <w:rPr>
-          <w:lang w:val="it-IT" w:eastAsia="it-IT"/>
-        </w:rPr>
-      </w:pPr>
       <w:r>
         <w:rPr>
           <w:noProof/>
@@ -5369,10 +5309,10 @@
       </w:r>
     </w:p>
     <w:sectPr>
-      <w:headerReference w:type="default" r:id="rId16"/>
-      <w:footerReference w:type="default" r:id="rId17"/>
-      <w:headerReference w:type="first" r:id="rId18"/>
-      <w:footerReference w:type="first" r:id="rId19"/>
+      <w:headerReference w:type="default" r:id="rId13"/>
+      <w:footerReference w:type="default" r:id="rId14"/>
+      <w:headerReference w:type="first" r:id="rId15"/>
+      <w:footerReference w:type="first" r:id="rId16"/>
       <w:pgSz w:w="11906" w:h="16838"/>
       <w:pgMar w:top="993" w:right="1134" w:bottom="709" w:left="1134" w:header="708" w:footer="0" w:gutter="0"/>
       <w:pgNumType w:chapStyle="1"/>
@@ -5382,192 +5322,6 @@
     </w:sectPr>
   </w:body>
 </w:document>
-</file>
-
-<file path=word/comments.xml><?xml version="1.0" encoding="utf-8"?>
-<w:comments xmlns:wpc="http://schemas.microsoft.com/office/word/2010/wordprocessingCanvas" xmlns:cx="http://schemas.microsoft.com/office/drawing/2014/chartex" xmlns:cx1="http://schemas.microsoft.com/office/drawing/2015/9/8/chartex" xmlns:cx2="http://schemas.microsoft.com/office/drawing/2015/10/21/chartex" xmlns:cx3="http://schemas.microsoft.com/office/drawing/2016/5/9/chartex" xmlns:cx4="http://schemas.microsoft.com/office/drawing/2016/5/10/chartex" xmlns:cx5="http://schemas.microsoft.com/office/drawing/2016/5/11/chartex" xmlns:cx6="http://schemas.microsoft.com/office/drawing/2016/5/12/chartex" xmlns:cx7="http://schemas.microsoft.com/office/drawing/2016/5/13/chartex" xmlns:cx8="http://schemas.microsoft.com/office/drawing/2016/5/14/chartex" xmlns:mc="http://schemas.openxmlformats.org/markup-compatibility/2006" xmlns:aink="http://schemas.microsoft.com/office/drawing/2016/ink" xmlns:am3d="http://schemas.microsoft.com/office/drawing/2017/model3d" xmlns:o="urn:schemas-microsoft-com:office:office" xmlns:r="http://schemas.openxmlformats.org/officeDocument/2006/relationships" xmlns:m="http://schemas.openxmlformats.org/officeDocument/2006/math" xmlns:v="urn:schemas-microsoft-com:vml" xmlns:wp14="http://schemas.microsoft.com/office/word/2010/wordprocessingDrawing" xmlns:wp="http://schemas.openxmlformats.org/drawingml/2006/wordprocessingDrawing" xmlns:w10="urn:schemas-microsoft-com:office:word" xmlns:w="http://schemas.openxmlformats.org/wordprocessingml/2006/main" xmlns:w14="http://schemas.microsoft.com/office/word/2010/wordml" xmlns:w15="http://schemas.microsoft.com/office/word/2012/wordml" xmlns:w16cid="http://schemas.microsoft.com/office/word/2016/wordml/cid" xmlns:w16se="http://schemas.microsoft.com/office/word/2015/wordml/symex" xmlns:wpg="http://schemas.microsoft.com/office/word/2010/wordprocessingGroup" xmlns:wpi="http://schemas.microsoft.com/office/word/2010/wordprocessingInk" xmlns:wne="http://schemas.microsoft.com/office/word/2006/wordml" xmlns:wps="http://schemas.microsoft.com/office/word/2010/wordprocessingShape" mc:Ignorable="w14 w15 w16se w16cid wp14">
-  <w:comment w:id="3" w:author="Stefano Petrocchi" w:date="2019-11-02T16:49:00Z" w:initials="SP">
-    <w:p>
-      <w:pPr>
-        <w:pStyle w:val="Testocommento"/>
-      </w:pPr>
-      <w:r>
-        <w:rPr>
-          <w:rStyle w:val="Rimandocommento"/>
-        </w:rPr>
-        <w:annotationRef/>
-      </w:r>
-      <w:proofErr w:type="spellStart"/>
-      <w:r>
-        <w:t>L’idea</w:t>
-      </w:r>
-      <w:proofErr w:type="spellEnd"/>
-      <w:r>
-        <w:t xml:space="preserve"> è </w:t>
-      </w:r>
-      <w:proofErr w:type="spellStart"/>
-      <w:r>
-        <w:t>che</w:t>
-      </w:r>
-      <w:proofErr w:type="spellEnd"/>
-      <w:r>
-        <w:t xml:space="preserve"> </w:t>
-      </w:r>
-      <w:proofErr w:type="spellStart"/>
-      <w:r>
-        <w:t>questo</w:t>
-      </w:r>
-      <w:proofErr w:type="spellEnd"/>
-      <w:r>
-        <w:t xml:space="preserve"> document </w:t>
-      </w:r>
-      <w:proofErr w:type="spellStart"/>
-      <w:r>
-        <w:t>deve</w:t>
-      </w:r>
-      <w:proofErr w:type="spellEnd"/>
-      <w:r>
-        <w:t xml:space="preserve"> </w:t>
-      </w:r>
-      <w:proofErr w:type="spellStart"/>
-      <w:r>
-        <w:t>essere</w:t>
-      </w:r>
-      <w:proofErr w:type="spellEnd"/>
-      <w:r>
-        <w:t xml:space="preserve"> </w:t>
-      </w:r>
-      <w:proofErr w:type="spellStart"/>
-      <w:r>
-        <w:t>presentato</w:t>
-      </w:r>
-      <w:proofErr w:type="spellEnd"/>
-      <w:r>
-        <w:t xml:space="preserve"> al </w:t>
-      </w:r>
-      <w:proofErr w:type="spellStart"/>
-      <w:r>
-        <w:t>committente</w:t>
-      </w:r>
-      <w:proofErr w:type="spellEnd"/>
-      <w:r>
-        <w:t xml:space="preserve">, </w:t>
-      </w:r>
-      <w:proofErr w:type="spellStart"/>
-      <w:r>
-        <w:t>perciò</w:t>
-      </w:r>
-      <w:proofErr w:type="spellEnd"/>
-      <w:r>
-        <w:t xml:space="preserve"> </w:t>
-      </w:r>
-      <w:proofErr w:type="spellStart"/>
-      <w:r>
-        <w:t>deve</w:t>
-      </w:r>
-      <w:proofErr w:type="spellEnd"/>
-      <w:r>
-        <w:t xml:space="preserve"> </w:t>
-      </w:r>
-      <w:proofErr w:type="spellStart"/>
-      <w:r>
-        <w:t>essere</w:t>
-      </w:r>
-      <w:proofErr w:type="spellEnd"/>
-      <w:r>
-        <w:t xml:space="preserve"> ben </w:t>
-      </w:r>
-      <w:proofErr w:type="spellStart"/>
-      <w:r>
-        <w:t>spiegato</w:t>
-      </w:r>
-      <w:proofErr w:type="spellEnd"/>
-      <w:r>
-        <w:t xml:space="preserve"> </w:t>
-      </w:r>
-      <w:proofErr w:type="spellStart"/>
-      <w:r>
-        <w:t>il</w:t>
-      </w:r>
-      <w:proofErr w:type="spellEnd"/>
-      <w:r>
-        <w:t xml:space="preserve"> </w:t>
-      </w:r>
-      <w:proofErr w:type="spellStart"/>
-      <w:r>
-        <w:t>contesto</w:t>
-      </w:r>
-      <w:proofErr w:type="spellEnd"/>
-      <w:r>
-        <w:t xml:space="preserve"> in cui </w:t>
-      </w:r>
-      <w:proofErr w:type="spellStart"/>
-      <w:r>
-        <w:t>vengono</w:t>
-      </w:r>
-      <w:proofErr w:type="spellEnd"/>
-      <w:r>
-        <w:t xml:space="preserve"> prese le </w:t>
-      </w:r>
-      <w:proofErr w:type="spellStart"/>
-      <w:r>
-        <w:t>decisioni</w:t>
-      </w:r>
-      <w:proofErr w:type="spellEnd"/>
-      <w:r>
-        <w:t>.</w:t>
-      </w:r>
-    </w:p>
-  </w:comment>
-  <w:comment w:id="6" w:author="Stefano Petrocchi" w:date="2019-11-02T15:03:00Z" w:initials="SP">
-    <w:p>
-      <w:pPr>
-        <w:pStyle w:val="Testocommento"/>
-      </w:pPr>
-      <w:r>
-        <w:rPr>
-          <w:rStyle w:val="Rimandocommento"/>
-        </w:rPr>
-        <w:annotationRef/>
-      </w:r>
-      <w:proofErr w:type="spellStart"/>
-      <w:r>
-        <w:t>Descrizione</w:t>
-      </w:r>
-      <w:proofErr w:type="spellEnd"/>
-      <w:r>
-        <w:t xml:space="preserve"> di </w:t>
-      </w:r>
-      <w:proofErr w:type="spellStart"/>
-      <w:r>
-        <w:t>PisaFlix</w:t>
-      </w:r>
-      <w:proofErr w:type="spellEnd"/>
-      <w:r>
-        <w:t xml:space="preserve"> da </w:t>
-      </w:r>
-      <w:proofErr w:type="spellStart"/>
-      <w:r>
-        <w:t>aggiungere</w:t>
-      </w:r>
-      <w:proofErr w:type="spellEnd"/>
-    </w:p>
-  </w:comment>
-</w:comments>
-</file>
-
-<file path=word/commentsExtended.xml><?xml version="1.0" encoding="utf-8"?>
-<w15:commentsEx xmlns:wpc="http://schemas.microsoft.com/office/word/2010/wordprocessingCanvas" xmlns:cx="http://schemas.microsoft.com/office/drawing/2014/chartex" xmlns:cx1="http://schemas.microsoft.com/office/drawing/2015/9/8/chartex" xmlns:cx2="http://schemas.microsoft.com/office/drawing/2015/10/21/chartex" xmlns:cx3="http://schemas.microsoft.com/office/drawing/2016/5/9/chartex" xmlns:cx4="http://schemas.microsoft.com/office/drawing/2016/5/10/chartex" xmlns:cx5="http://schemas.microsoft.com/office/drawing/2016/5/11/chartex" xmlns:cx6="http://schemas.microsoft.com/office/drawing/2016/5/12/chartex" xmlns:cx7="http://schemas.microsoft.com/office/drawing/2016/5/13/chartex" xmlns:cx8="http://schemas.microsoft.com/office/drawing/2016/5/14/chartex" xmlns:mc="http://schemas.openxmlformats.org/markup-compatibility/2006" xmlns:aink="http://schemas.microsoft.com/office/drawing/2016/ink" xmlns:am3d="http://schemas.microsoft.com/office/drawing/2017/model3d" xmlns:o="urn:schemas-microsoft-com:office:office" xmlns:r="http://schemas.openxmlformats.org/officeDocument/2006/relationships" xmlns:m="http://schemas.openxmlformats.org/officeDocument/2006/math" xmlns:v="urn:schemas-microsoft-com:vml" xmlns:wp14="http://schemas.microsoft.com/office/word/2010/wordprocessingDrawing" xmlns:wp="http://schemas.openxmlformats.org/drawingml/2006/wordprocessingDrawing" xmlns:w10="urn:schemas-microsoft-com:office:word" xmlns:w="http://schemas.openxmlformats.org/wordprocessingml/2006/main" xmlns:w14="http://schemas.microsoft.com/office/word/2010/wordml" xmlns:w15="http://schemas.microsoft.com/office/word/2012/wordml" xmlns:w16cid="http://schemas.microsoft.com/office/word/2016/wordml/cid" xmlns:w16se="http://schemas.microsoft.com/office/word/2015/wordml/symex" xmlns:wpg="http://schemas.microsoft.com/office/word/2010/wordprocessingGroup" xmlns:wpi="http://schemas.microsoft.com/office/word/2010/wordprocessingInk" xmlns:wne="http://schemas.microsoft.com/office/word/2006/wordml" xmlns:wps="http://schemas.microsoft.com/office/word/2010/wordprocessingShape" mc:Ignorable="w14 w15 w16se w16cid wp14">
-  <w15:commentEx w15:paraId="07DD616A" w15:done="0"/>
-  <w15:commentEx w15:paraId="02638E9D" w15:done="0"/>
-</w15:commentsEx>
-</file>
-
-<file path=word/commentsIds.xml><?xml version="1.0" encoding="utf-8"?>
-<w16cid:commentsIds xmlns:wpc="http://schemas.microsoft.com/office/word/2010/wordprocessingCanvas" xmlns:cx="http://schemas.microsoft.com/office/drawing/2014/chartex" xmlns:cx1="http://schemas.microsoft.com/office/drawing/2015/9/8/chartex" xmlns:cx2="http://schemas.microsoft.com/office/drawing/2015/10/21/chartex" xmlns:cx3="http://schemas.microsoft.com/office/drawing/2016/5/9/chartex" xmlns:cx4="http://schemas.microsoft.com/office/drawing/2016/5/10/chartex" xmlns:cx5="http://schemas.microsoft.com/office/drawing/2016/5/11/chartex" xmlns:cx6="http://schemas.microsoft.com/office/drawing/2016/5/12/chartex" xmlns:cx7="http://schemas.microsoft.com/office/drawing/2016/5/13/chartex" xmlns:cx8="http://schemas.microsoft.com/office/drawing/2016/5/14/chartex" xmlns:mc="http://schemas.openxmlformats.org/markup-compatibility/2006" xmlns:aink="http://schemas.microsoft.com/office/drawing/2016/ink" xmlns:am3d="http://schemas.microsoft.com/office/drawing/2017/model3d" xmlns:o="urn:schemas-microsoft-com:office:office" xmlns:r="http://schemas.openxmlformats.org/officeDocument/2006/relationships" xmlns:m="http://schemas.openxmlformats.org/officeDocument/2006/math" xmlns:v="urn:schemas-microsoft-com:vml" xmlns:wp14="http://schemas.microsoft.com/office/word/2010/wordprocessingDrawing" xmlns:wp="http://schemas.openxmlformats.org/drawingml/2006/wordprocessingDrawing" xmlns:w10="urn:schemas-microsoft-com:office:word" xmlns:w="http://schemas.openxmlformats.org/wordprocessingml/2006/main" xmlns:w14="http://schemas.microsoft.com/office/word/2010/wordml" xmlns:w15="http://schemas.microsoft.com/office/word/2012/wordml" xmlns:w16cid="http://schemas.microsoft.com/office/word/2016/wordml/cid" xmlns:w16se="http://schemas.microsoft.com/office/word/2015/wordml/symex" xmlns:wpg="http://schemas.microsoft.com/office/word/2010/wordprocessingGroup" xmlns:wpi="http://schemas.microsoft.com/office/word/2010/wordprocessingInk" xmlns:wne="http://schemas.microsoft.com/office/word/2006/wordml" xmlns:wps="http://schemas.microsoft.com/office/word/2010/wordprocessingShape" mc:Ignorable="w14 w15 w16se w16cid wp14">
-  <w16cid:commentId w16cid:paraId="07DD616A" w16cid:durableId="21683235"/>
-  <w16cid:commentId w16cid:paraId="02638E9D" w16cid:durableId="21681958"/>
-</w16cid:commentsIds>
 </file>
 
 <file path=word/endnotes.xml><?xml version="1.0" encoding="utf-8"?>
@@ -11613,14 +11367,6 @@
   </w:num>
   <w:numIdMacAtCleanup w:val="29"/>
 </w:numbering>
-</file>
-
-<file path=word/people.xml><?xml version="1.0" encoding="utf-8"?>
-<w15:people xmlns:wpc="http://schemas.microsoft.com/office/word/2010/wordprocessingCanvas" xmlns:cx="http://schemas.microsoft.com/office/drawing/2014/chartex" xmlns:cx1="http://schemas.microsoft.com/office/drawing/2015/9/8/chartex" xmlns:cx2="http://schemas.microsoft.com/office/drawing/2015/10/21/chartex" xmlns:cx3="http://schemas.microsoft.com/office/drawing/2016/5/9/chartex" xmlns:cx4="http://schemas.microsoft.com/office/drawing/2016/5/10/chartex" xmlns:cx5="http://schemas.microsoft.com/office/drawing/2016/5/11/chartex" xmlns:cx6="http://schemas.microsoft.com/office/drawing/2016/5/12/chartex" xmlns:cx7="http://schemas.microsoft.com/office/drawing/2016/5/13/chartex" xmlns:cx8="http://schemas.microsoft.com/office/drawing/2016/5/14/chartex" xmlns:mc="http://schemas.openxmlformats.org/markup-compatibility/2006" xmlns:aink="http://schemas.microsoft.com/office/drawing/2016/ink" xmlns:am3d="http://schemas.microsoft.com/office/drawing/2017/model3d" xmlns:o="urn:schemas-microsoft-com:office:office" xmlns:r="http://schemas.openxmlformats.org/officeDocument/2006/relationships" xmlns:m="http://schemas.openxmlformats.org/officeDocument/2006/math" xmlns:v="urn:schemas-microsoft-com:vml" xmlns:wp14="http://schemas.microsoft.com/office/word/2010/wordprocessingDrawing" xmlns:wp="http://schemas.openxmlformats.org/drawingml/2006/wordprocessingDrawing" xmlns:w10="urn:schemas-microsoft-com:office:word" xmlns:w="http://schemas.openxmlformats.org/wordprocessingml/2006/main" xmlns:w14="http://schemas.microsoft.com/office/word/2010/wordml" xmlns:w15="http://schemas.microsoft.com/office/word/2012/wordml" xmlns:w16cid="http://schemas.microsoft.com/office/word/2016/wordml/cid" xmlns:w16se="http://schemas.microsoft.com/office/word/2015/wordml/symex" xmlns:wpg="http://schemas.microsoft.com/office/word/2010/wordprocessingGroup" xmlns:wpi="http://schemas.microsoft.com/office/word/2010/wordprocessingInk" xmlns:wne="http://schemas.microsoft.com/office/word/2006/wordml" xmlns:wps="http://schemas.microsoft.com/office/word/2010/wordprocessingShape" mc:Ignorable="w14 w15 w16se w16cid wp14">
-  <w15:person w15:author="Stefano Petrocchi">
-    <w15:presenceInfo w15:providerId="Windows Live" w15:userId="f7b2910743a59614"/>
-  </w15:person>
-</w15:people>
 </file>
 
 <file path=word/styles.xml><?xml version="1.0" encoding="utf-8"?>
@@ -12233,6 +11979,7 @@
   <w:style w:type="character" w:default="1" w:styleId="Carpredefinitoparagrafo">
     <w:name w:val="Default Paragraph Font"/>
     <w:uiPriority w:val="1"/>
+    <w:semiHidden/>
     <w:unhideWhenUsed/>
   </w:style>
   <w:style w:type="table" w:default="1" w:styleId="Tabellanormale">
@@ -13557,7 +13304,7 @@
 </file>
 
 <file path=customXml/itemProps1.xml><?xml version="1.0" encoding="utf-8"?>
-<ds:datastoreItem xmlns:ds="http://schemas.openxmlformats.org/officeDocument/2006/customXml" ds:itemID="{1A38D626-2262-4D16-A494-7F6EB0727010}">
+<ds:datastoreItem xmlns:ds="http://schemas.openxmlformats.org/officeDocument/2006/customXml" ds:itemID="{0CB7B389-EE80-4AA4-8D79-558645F63251}">
   <ds:schemaRefs>
     <ds:schemaRef ds:uri="http://schemas.openxmlformats.org/officeDocument/2006/bibliography"/>
   </ds:schemaRefs>

--- a/Task1/Documentation/Documents/FeasibilityStudy.docx
+++ b/Task1/Documentation/Documents/FeasibilityStudy.docx
@@ -340,7 +340,7 @@
             </w:rPr>
             <w:fldChar w:fldCharType="separate"/>
           </w:r>
-          <w:hyperlink w:anchor="_Toc23696986" w:history="1">
+          <w:hyperlink w:anchor="_Toc23781047" w:history="1">
             <w:r>
               <w:rPr>
                 <w:rStyle w:val="Collegamentoipertestuale"/>
@@ -367,7 +367,7 @@
                 <w:noProof/>
                 <w:webHidden/>
               </w:rPr>
-              <w:instrText xml:space="preserve"> PAGEREF _Toc23696986 \h </w:instrText>
+              <w:instrText xml:space="preserve"> PAGEREF _Toc23781047 \h </w:instrText>
             </w:r>
             <w:r>
               <w:rPr>
@@ -412,7 +412,7 @@
               <w:lang w:eastAsia="en-GB"/>
             </w:rPr>
           </w:pPr>
-          <w:hyperlink w:anchor="_Toc23696987" w:history="1">
+          <w:hyperlink w:anchor="_Toc23781048" w:history="1">
             <w:r>
               <w:rPr>
                 <w:rStyle w:val="Collegamentoipertestuale"/>
@@ -439,7 +439,7 @@
                 <w:noProof/>
                 <w:webHidden/>
               </w:rPr>
-              <w:instrText xml:space="preserve"> PAGEREF _Toc23696987 \h </w:instrText>
+              <w:instrText xml:space="preserve"> PAGEREF _Toc23781048 \h </w:instrText>
             </w:r>
             <w:r>
               <w:rPr>
@@ -484,7 +484,7 @@
               <w:lang w:eastAsia="en-GB"/>
             </w:rPr>
           </w:pPr>
-          <w:hyperlink w:anchor="_Toc23696988" w:history="1">
+          <w:hyperlink w:anchor="_Toc23781049" w:history="1">
             <w:r>
               <w:rPr>
                 <w:rStyle w:val="Collegamentoipertestuale"/>
@@ -511,7 +511,7 @@
                 <w:noProof/>
                 <w:webHidden/>
               </w:rPr>
-              <w:instrText xml:space="preserve"> PAGEREF _Toc23696988 \h </w:instrText>
+              <w:instrText xml:space="preserve"> PAGEREF _Toc23781049 \h </w:instrText>
             </w:r>
             <w:r>
               <w:rPr>
@@ -556,7 +556,7 @@
               <w:lang w:eastAsia="en-GB"/>
             </w:rPr>
           </w:pPr>
-          <w:hyperlink w:anchor="_Toc23696989" w:history="1">
+          <w:hyperlink w:anchor="_Toc23781050" w:history="1">
             <w:r>
               <w:rPr>
                 <w:rStyle w:val="Collegamentoipertestuale"/>
@@ -583,7 +583,7 @@
                 <w:noProof/>
                 <w:webHidden/>
               </w:rPr>
-              <w:instrText xml:space="preserve"> PAGEREF _Toc23696989 \h </w:instrText>
+              <w:instrText xml:space="preserve"> PAGEREF _Toc23781050 \h </w:instrText>
             </w:r>
             <w:r>
               <w:rPr>
@@ -628,7 +628,7 @@
               <w:lang w:eastAsia="en-GB"/>
             </w:rPr>
           </w:pPr>
-          <w:hyperlink w:anchor="_Toc23696990" w:history="1">
+          <w:hyperlink w:anchor="_Toc23781051" w:history="1">
             <w:r>
               <w:rPr>
                 <w:rStyle w:val="Collegamentoipertestuale"/>
@@ -655,7 +655,7 @@
                 <w:noProof/>
                 <w:webHidden/>
               </w:rPr>
-              <w:instrText xml:space="preserve"> PAGEREF _Toc23696990 \h </w:instrText>
+              <w:instrText xml:space="preserve"> PAGEREF _Toc23781051 \h </w:instrText>
             </w:r>
             <w:r>
               <w:rPr>
@@ -700,7 +700,7 @@
               <w:lang w:eastAsia="en-GB"/>
             </w:rPr>
           </w:pPr>
-          <w:hyperlink w:anchor="_Toc23696991" w:history="1">
+          <w:hyperlink w:anchor="_Toc23781052" w:history="1">
             <w:r>
               <w:rPr>
                 <w:rStyle w:val="Collegamentoipertestuale"/>
@@ -728,7 +728,7 @@
                 <w:noProof/>
                 <w:webHidden/>
               </w:rPr>
-              <w:instrText xml:space="preserve"> PAGEREF _Toc23696991 \h </w:instrText>
+              <w:instrText xml:space="preserve"> PAGEREF _Toc23781052 \h </w:instrText>
             </w:r>
             <w:r>
               <w:rPr>
@@ -773,7 +773,7 @@
               <w:lang w:eastAsia="en-GB"/>
             </w:rPr>
           </w:pPr>
-          <w:hyperlink w:anchor="_Toc23696992" w:history="1">
+          <w:hyperlink w:anchor="_Toc23781053" w:history="1">
             <w:r>
               <w:rPr>
                 <w:rStyle w:val="Collegamentoipertestuale"/>
@@ -801,7 +801,7 @@
                 <w:noProof/>
                 <w:webHidden/>
               </w:rPr>
-              <w:instrText xml:space="preserve"> PAGEREF _Toc23696992 \h </w:instrText>
+              <w:instrText xml:space="preserve"> PAGEREF _Toc23781053 \h </w:instrText>
             </w:r>
             <w:r>
               <w:rPr>
@@ -846,7 +846,7 @@
               <w:lang w:eastAsia="en-GB"/>
             </w:rPr>
           </w:pPr>
-          <w:hyperlink w:anchor="_Toc23696993" w:history="1">
+          <w:hyperlink w:anchor="_Toc23781054" w:history="1">
             <w:r>
               <w:rPr>
                 <w:rStyle w:val="Collegamentoipertestuale"/>
@@ -875,7 +875,7 @@
                 <w:noProof/>
                 <w:webHidden/>
               </w:rPr>
-              <w:instrText xml:space="preserve"> PAGEREF _Toc23696993 \h </w:instrText>
+              <w:instrText xml:space="preserve"> PAGEREF _Toc23781054 \h </w:instrText>
             </w:r>
             <w:r>
               <w:rPr>
@@ -920,7 +920,7 @@
               <w:lang w:eastAsia="en-GB"/>
             </w:rPr>
           </w:pPr>
-          <w:hyperlink w:anchor="_Toc23696994" w:history="1">
+          <w:hyperlink w:anchor="_Toc23781055" w:history="1">
             <w:r>
               <w:rPr>
                 <w:rStyle w:val="Collegamentoipertestuale"/>
@@ -949,7 +949,7 @@
                 <w:noProof/>
                 <w:webHidden/>
               </w:rPr>
-              <w:instrText xml:space="preserve"> PAGEREF _Toc23696994 \h </w:instrText>
+              <w:instrText xml:space="preserve"> PAGEREF _Toc23781055 \h </w:instrText>
             </w:r>
             <w:r>
               <w:rPr>
@@ -994,7 +994,7 @@
               <w:lang w:eastAsia="en-GB"/>
             </w:rPr>
           </w:pPr>
-          <w:hyperlink w:anchor="_Toc23696995" w:history="1">
+          <w:hyperlink w:anchor="_Toc23781056" w:history="1">
             <w:r>
               <w:rPr>
                 <w:rStyle w:val="Collegamentoipertestuale"/>
@@ -1021,7 +1021,7 @@
                 <w:noProof/>
                 <w:webHidden/>
               </w:rPr>
-              <w:instrText xml:space="preserve"> PAGEREF _Toc23696995 \h </w:instrText>
+              <w:instrText xml:space="preserve"> PAGEREF _Toc23781056 \h </w:instrText>
             </w:r>
             <w:r>
               <w:rPr>
@@ -1066,7 +1066,7 @@
               <w:lang w:eastAsia="en-GB"/>
             </w:rPr>
           </w:pPr>
-          <w:hyperlink w:anchor="_Toc23696996" w:history="1">
+          <w:hyperlink w:anchor="_Toc23781057" w:history="1">
             <w:r>
               <w:rPr>
                 <w:rStyle w:val="Collegamentoipertestuale"/>
@@ -1093,7 +1093,7 @@
                 <w:noProof/>
                 <w:webHidden/>
               </w:rPr>
-              <w:instrText xml:space="preserve"> PAGEREF _Toc23696996 \h </w:instrText>
+              <w:instrText xml:space="preserve"> PAGEREF _Toc23781057 \h </w:instrText>
             </w:r>
             <w:r>
               <w:rPr>
@@ -1113,7 +1113,7 @@
                 <w:noProof/>
                 <w:webHidden/>
               </w:rPr>
-              <w:t>4</w:t>
+              <w:t>5</w:t>
             </w:r>
             <w:r>
               <w:rPr>
@@ -1138,7 +1138,7 @@
               <w:lang w:eastAsia="en-GB"/>
             </w:rPr>
           </w:pPr>
-          <w:hyperlink w:anchor="_Toc23696997" w:history="1">
+          <w:hyperlink w:anchor="_Toc23781058" w:history="1">
             <w:r>
               <w:rPr>
                 <w:rStyle w:val="Collegamentoipertestuale"/>
@@ -1165,7 +1165,7 @@
                 <w:noProof/>
                 <w:webHidden/>
               </w:rPr>
-              <w:instrText xml:space="preserve"> PAGEREF _Toc23696997 \h </w:instrText>
+              <w:instrText xml:space="preserve"> PAGEREF _Toc23781058 \h </w:instrText>
             </w:r>
             <w:r>
               <w:rPr>
@@ -1210,7 +1210,7 @@
               <w:lang w:eastAsia="en-GB"/>
             </w:rPr>
           </w:pPr>
-          <w:hyperlink w:anchor="_Toc23696998" w:history="1">
+          <w:hyperlink w:anchor="_Toc23781059" w:history="1">
             <w:r>
               <w:rPr>
                 <w:rStyle w:val="Collegamentoipertestuale"/>
@@ -1239,7 +1239,7 @@
                 <w:noProof/>
                 <w:webHidden/>
               </w:rPr>
-              <w:instrText xml:space="preserve"> PAGEREF _Toc23696998 \h </w:instrText>
+              <w:instrText xml:space="preserve"> PAGEREF _Toc23781059 \h </w:instrText>
             </w:r>
             <w:r>
               <w:rPr>
@@ -1284,7 +1284,7 @@
               <w:lang w:eastAsia="en-GB"/>
             </w:rPr>
           </w:pPr>
-          <w:hyperlink w:anchor="_Toc23696999" w:history="1">
+          <w:hyperlink w:anchor="_Toc23781060" w:history="1">
             <w:r>
               <w:rPr>
                 <w:rStyle w:val="Collegamentoipertestuale"/>
@@ -1313,7 +1313,7 @@
                 <w:noProof/>
                 <w:webHidden/>
               </w:rPr>
-              <w:instrText xml:space="preserve"> PAGEREF _Toc23696999 \h </w:instrText>
+              <w:instrText xml:space="preserve"> PAGEREF _Toc23781060 \h </w:instrText>
             </w:r>
             <w:r>
               <w:rPr>
@@ -1358,7 +1358,7 @@
               <w:lang w:eastAsia="en-GB"/>
             </w:rPr>
           </w:pPr>
-          <w:hyperlink w:anchor="_Toc23697000" w:history="1">
+          <w:hyperlink w:anchor="_Toc23781061" w:history="1">
             <w:r>
               <w:rPr>
                 <w:rStyle w:val="Collegamentoipertestuale"/>
@@ -1387,7 +1387,7 @@
                 <w:noProof/>
                 <w:webHidden/>
               </w:rPr>
-              <w:instrText xml:space="preserve"> PAGEREF _Toc23697000 \h </w:instrText>
+              <w:instrText xml:space="preserve"> PAGEREF _Toc23781061 \h </w:instrText>
             </w:r>
             <w:r>
               <w:rPr>
@@ -1407,7 +1407,7 @@
                 <w:noProof/>
                 <w:webHidden/>
               </w:rPr>
-              <w:t>5</w:t>
+              <w:t>6</w:t>
             </w:r>
             <w:r>
               <w:rPr>
@@ -1432,7 +1432,7 @@
               <w:lang w:eastAsia="en-GB"/>
             </w:rPr>
           </w:pPr>
-          <w:hyperlink w:anchor="_Toc23697001" w:history="1">
+          <w:hyperlink w:anchor="_Toc23781062" w:history="1">
             <w:r>
               <w:rPr>
                 <w:rStyle w:val="Collegamentoipertestuale"/>
@@ -1459,7 +1459,7 @@
                 <w:noProof/>
                 <w:webHidden/>
               </w:rPr>
-              <w:instrText xml:space="preserve"> PAGEREF _Toc23697001 \h </w:instrText>
+              <w:instrText xml:space="preserve"> PAGEREF _Toc23781062 \h </w:instrText>
             </w:r>
             <w:r>
               <w:rPr>
@@ -1504,7 +1504,7 @@
               <w:lang w:eastAsia="en-GB"/>
             </w:rPr>
           </w:pPr>
-          <w:hyperlink w:anchor="_Toc23697002" w:history="1">
+          <w:hyperlink w:anchor="_Toc23781063" w:history="1">
             <w:r>
               <w:rPr>
                 <w:rStyle w:val="Collegamentoipertestuale"/>
@@ -1531,7 +1531,7 @@
                 <w:noProof/>
                 <w:webHidden/>
               </w:rPr>
-              <w:instrText xml:space="preserve"> PAGEREF _Toc23697002 \h </w:instrText>
+              <w:instrText xml:space="preserve"> PAGEREF _Toc23781063 \h </w:instrText>
             </w:r>
             <w:r>
               <w:rPr>
@@ -1576,7 +1576,7 @@
               <w:lang w:eastAsia="en-GB"/>
             </w:rPr>
           </w:pPr>
-          <w:hyperlink w:anchor="_Toc23697003" w:history="1">
+          <w:hyperlink w:anchor="_Toc23781064" w:history="1">
             <w:r>
               <w:rPr>
                 <w:rStyle w:val="Collegamentoipertestuale"/>
@@ -1603,7 +1603,7 @@
                 <w:noProof/>
                 <w:webHidden/>
               </w:rPr>
-              <w:instrText xml:space="preserve"> PAGEREF _Toc23697003 \h </w:instrText>
+              <w:instrText xml:space="preserve"> PAGEREF _Toc23781064 \h </w:instrText>
             </w:r>
             <w:r>
               <w:rPr>
@@ -1660,7 +1660,7 @@
       <w:pPr>
         <w:pStyle w:val="Titolo1"/>
       </w:pPr>
-      <w:bookmarkStart w:id="1" w:name="_Toc23696986"/>
+      <w:bookmarkStart w:id="1" w:name="_Toc23781047"/>
       <w:bookmarkEnd w:id="0"/>
       <w:r>
         <w:lastRenderedPageBreak/>
@@ -1672,7 +1672,7 @@
       <w:pPr>
         <w:pStyle w:val="Titolo2"/>
       </w:pPr>
-      <w:bookmarkStart w:id="2" w:name="_Toc23696987"/>
+      <w:bookmarkStart w:id="2" w:name="_Toc23781048"/>
       <w:r>
         <w:t>Application</w:t>
       </w:r>
@@ -1685,7 +1685,7 @@
       <w:pPr>
         <w:pStyle w:val="Titolo3"/>
       </w:pPr>
-      <w:bookmarkStart w:id="3" w:name="_Toc23696988"/>
+      <w:bookmarkStart w:id="3" w:name="_Toc23781049"/>
       <w:r>
         <w:t>Description</w:t>
       </w:r>
@@ -1698,18 +1698,19 @@
       </w:r>
       <w:proofErr w:type="spellEnd"/>
       <w:r>
-        <w:t xml:space="preserve"> is an application that helps people to find the best place to watch a movie within Pisa. </w:t>
+        <w:t xml:space="preserve"> is an application that helps people to find the best place </w:t>
+      </w:r>
+      <w:r>
+        <w:t xml:space="preserve">where </w:t>
+      </w:r>
+      <w:r>
+        <w:t xml:space="preserve">to watch a movie within Pisa. </w:t>
       </w:r>
       <w:r>
         <w:t xml:space="preserve">It provides </w:t>
       </w:r>
-      <w:proofErr w:type="gramStart"/>
-      <w:r>
-        <w:t>all of</w:t>
-      </w:r>
-      <w:proofErr w:type="gramEnd"/>
-      <w:r>
-        <w:t xml:space="preserve"> the information regarding cinemas, films that are going to be projected and projection schedules. Users can also express their opinion with comments and </w:t>
+      <w:r>
+        <w:t xml:space="preserve">all of the information regarding cinemas, films that are going to be projected and projection schedules. Users can also express their opinion with comments and </w:t>
       </w:r>
       <w:proofErr w:type="spellStart"/>
       <w:r>
@@ -1719,17 +1720,17 @@
       <w:r>
         <w:t xml:space="preserve"> both to cinemas and films.</w:t>
       </w:r>
-      <w:bookmarkStart w:id="4" w:name="_GoBack"/>
-      <w:bookmarkEnd w:id="4"/>
     </w:p>
     <w:p>
       <w:pPr>
         <w:pStyle w:val="Titolo3"/>
       </w:pPr>
-      <w:bookmarkStart w:id="5" w:name="_Toc23696989"/>
+      <w:bookmarkStart w:id="4" w:name="_Toc23781050"/>
       <w:r>
         <w:t>Load</w:t>
       </w:r>
+      <w:bookmarkStart w:id="5" w:name="_GoBack"/>
+      <w:bookmarkEnd w:id="4"/>
       <w:bookmarkEnd w:id="5"/>
     </w:p>
     <w:p>
@@ -1905,7 +1906,7 @@
       <w:pPr>
         <w:pStyle w:val="Titolo2"/>
       </w:pPr>
-      <w:bookmarkStart w:id="6" w:name="_Toc23696990"/>
+      <w:bookmarkStart w:id="6" w:name="_Toc23781051"/>
       <w:r>
         <w:t>Key-Value Model</w:t>
       </w:r>
@@ -1918,12 +1919,24 @@
           <w:shd w:val="clear" w:color="auto" w:fill="FFFFFF"/>
         </w:rPr>
       </w:pPr>
-      <w:bookmarkStart w:id="7" w:name="_Toc23696991"/>
+      <w:bookmarkStart w:id="7" w:name="_Toc23781052"/>
       <w:r>
         <w:rPr>
           <w:shd w:val="clear" w:color="auto" w:fill="FFFFFF"/>
         </w:rPr>
-        <w:t>Caracteristics</w:t>
+        <w:t>C</w:t>
+      </w:r>
+      <w:r>
+        <w:rPr>
+          <w:shd w:val="clear" w:color="auto" w:fill="FFFFFF"/>
+        </w:rPr>
+        <w:t>h</w:t>
+      </w:r>
+      <w:r>
+        <w:rPr>
+          <w:shd w:val="clear" w:color="auto" w:fill="FFFFFF"/>
+        </w:rPr>
+        <w:t>aracteristics</w:t>
       </w:r>
       <w:bookmarkEnd w:id="7"/>
       <w:r>
@@ -2374,7 +2387,7 @@
           <w:shd w:val="clear" w:color="auto" w:fill="FFFFFF"/>
         </w:rPr>
       </w:pPr>
-      <w:bookmarkStart w:id="10" w:name="_Toc23696992"/>
+      <w:bookmarkStart w:id="10" w:name="_Toc23781053"/>
       <w:r>
         <w:rPr>
           <w:shd w:val="clear" w:color="auto" w:fill="FFFFFF"/>
@@ -2610,7 +2623,7 @@
           <w:lang w:eastAsia="en-GB"/>
         </w:rPr>
       </w:pPr>
-      <w:bookmarkStart w:id="11" w:name="_Toc23696993"/>
+      <w:bookmarkStart w:id="11" w:name="_Toc23781054"/>
       <w:r>
         <w:rPr>
           <w:rFonts w:eastAsia="Times New Roman"/>
@@ -2816,7 +2829,7 @@
           <w:lang w:eastAsia="en-GB"/>
         </w:rPr>
       </w:pPr>
-      <w:bookmarkStart w:id="12" w:name="_Toc23696994"/>
+      <w:bookmarkStart w:id="12" w:name="_Toc23781055"/>
       <w:r>
         <w:rPr>
           <w:rFonts w:eastAsia="Times New Roman"/>
@@ -2921,7 +2934,7 @@
       <w:pPr>
         <w:pStyle w:val="Titolo2"/>
       </w:pPr>
-      <w:bookmarkStart w:id="13" w:name="_Toc23696995"/>
+      <w:bookmarkStart w:id="13" w:name="_Toc23781056"/>
       <w:r>
         <w:t xml:space="preserve">Entities </w:t>
       </w:r>
@@ -2936,15 +2949,17 @@
       </w:r>
     </w:p>
     <w:p>
+      <w:pPr>
+        <w:jc w:val="center"/>
+      </w:pPr>
       <w:r>
         <w:rPr>
           <w:noProof/>
         </w:rPr>
-        <w:lastRenderedPageBreak/>
         <w:drawing>
-          <wp:inline distT="0" distB="0" distL="0" distR="0" wp14:anchorId="475AC707" wp14:editId="0092306A">
-            <wp:extent cx="5429120" cy="2182236"/>
-            <wp:effectExtent l="0" t="0" r="635" b="8890"/>
+          <wp:inline distT="0" distB="0" distL="0" distR="0" wp14:anchorId="475AC707" wp14:editId="1268FEEE">
+            <wp:extent cx="5405437" cy="2172712"/>
+            <wp:effectExtent l="0" t="0" r="5080" b="0"/>
             <wp:docPr id="30" name="Immagine 30"/>
             <wp:cNvGraphicFramePr>
               <a:graphicFrameLocks xmlns:a="http://schemas.openxmlformats.org/drawingml/2006/main" noChangeAspect="1"/>
@@ -2973,7 +2988,7 @@
                   <pic:spPr bwMode="auto">
                     <a:xfrm>
                       <a:off x="0" y="0"/>
-                      <a:ext cx="5429120" cy="2182236"/>
+                      <a:ext cx="5644593" cy="2268841"/>
                     </a:xfrm>
                     <a:prstGeom prst="rect">
                       <a:avLst/>
@@ -2994,8 +3009,9 @@
       <w:pPr>
         <w:pStyle w:val="Titolo3"/>
       </w:pPr>
-      <w:bookmarkStart w:id="14" w:name="_Toc23696996"/>
-      <w:r>
+      <w:bookmarkStart w:id="14" w:name="_Toc23781057"/>
+      <w:r>
+        <w:lastRenderedPageBreak/>
         <w:t>User</w:t>
       </w:r>
       <w:bookmarkEnd w:id="14"/>
@@ -3343,7 +3359,7 @@
       <w:pPr>
         <w:pStyle w:val="Titolo3"/>
       </w:pPr>
-      <w:bookmarkStart w:id="15" w:name="_Toc23696997"/>
+      <w:bookmarkStart w:id="15" w:name="_Toc23781058"/>
       <w:r>
         <w:t>Film</w:t>
       </w:r>
@@ -3660,7 +3676,7 @@
           <w:lang w:eastAsia="en-GB"/>
         </w:rPr>
       </w:pPr>
-      <w:bookmarkStart w:id="16" w:name="_Toc23696998"/>
+      <w:bookmarkStart w:id="16" w:name="_Toc23781059"/>
       <w:r>
         <w:rPr>
           <w:rFonts w:eastAsia="Times New Roman"/>
@@ -3945,7 +3961,7 @@
           <w:lang w:eastAsia="en-GB"/>
         </w:rPr>
       </w:pPr>
-      <w:bookmarkStart w:id="17" w:name="_Toc23696999"/>
+      <w:bookmarkStart w:id="17" w:name="_Toc23781060"/>
       <w:r>
         <w:rPr>
           <w:rFonts w:eastAsia="Times New Roman"/>
@@ -3971,7 +3987,6 @@
           <w:iCs/>
           <w:lang w:eastAsia="en-GB"/>
         </w:rPr>
-        <w:lastRenderedPageBreak/>
         <w:t>Comment</w:t>
       </w:r>
       <w:r>
@@ -4286,18 +4301,28 @@
     </w:p>
     <w:p>
       <w:pPr>
+        <w:pStyle w:val="Paragrafoelenco"/>
+        <w:rPr>
+          <w:rFonts w:eastAsia="Times New Roman"/>
+          <w:lang w:eastAsia="en-GB"/>
+        </w:rPr>
+      </w:pPr>
+    </w:p>
+    <w:p>
+      <w:pPr>
         <w:pStyle w:val="Titolo3"/>
         <w:rPr>
           <w:rFonts w:eastAsia="Times New Roman"/>
           <w:lang w:eastAsia="en-GB"/>
         </w:rPr>
       </w:pPr>
-      <w:bookmarkStart w:id="18" w:name="_Toc23697000"/>
-      <w:r>
-        <w:rPr>
-          <w:rFonts w:eastAsia="Times New Roman"/>
-          <w:lang w:eastAsia="en-GB"/>
-        </w:rPr>
+      <w:bookmarkStart w:id="18" w:name="_Toc23781061"/>
+      <w:r>
+        <w:rPr>
+          <w:rFonts w:eastAsia="Times New Roman"/>
+          <w:lang w:eastAsia="en-GB"/>
+        </w:rPr>
+        <w:lastRenderedPageBreak/>
         <w:t>Projection</w:t>
       </w:r>
       <w:bookmarkEnd w:id="18"/>
@@ -4596,7 +4621,7 @@
       <w:pPr>
         <w:pStyle w:val="Titolo2"/>
       </w:pPr>
-      <w:bookmarkStart w:id="19" w:name="_Toc23697001"/>
+      <w:bookmarkStart w:id="19" w:name="_Toc23781062"/>
       <w:r>
         <w:t>Conclusion</w:t>
       </w:r>
@@ -4606,7 +4631,7 @@
       <w:pPr>
         <w:pStyle w:val="Titolo3"/>
       </w:pPr>
-      <w:bookmarkStart w:id="20" w:name="_Toc23697002"/>
+      <w:bookmarkStart w:id="20" w:name="_Toc23781063"/>
       <w:r>
         <w:t>Relational</w:t>
       </w:r>
@@ -4619,6 +4644,9 @@
       <w:bookmarkEnd w:id="20"/>
     </w:p>
     <w:p>
+      <w:pPr>
+        <w:jc w:val="both"/>
+      </w:pPr>
       <w:r>
         <w:t xml:space="preserve">From the entities </w:t>
       </w:r>
@@ -4669,6 +4697,9 @@
       </w:r>
     </w:p>
     <w:p>
+      <w:pPr>
+        <w:jc w:val="both"/>
+      </w:pPr>
       <w:r>
         <w:t>Furthermore,</w:t>
       </w:r>
@@ -4683,6 +4714,9 @@
       </w:r>
     </w:p>
     <w:p>
+      <w:pPr>
+        <w:jc w:val="both"/>
+      </w:pPr>
       <w:r>
         <w:rPr>
           <w:i/>
@@ -4725,6 +4759,9 @@
     </w:p>
     <w:p>
       <w:pPr>
+        <w:tabs>
+          <w:tab w:val="left" w:pos="8931"/>
+        </w:tabs>
         <w:ind w:left="709" w:right="707"/>
         <w:jc w:val="both"/>
         <w:rPr>
@@ -4839,13 +4876,16 @@
       <w:pPr>
         <w:pStyle w:val="Titolo3"/>
       </w:pPr>
-      <w:bookmarkStart w:id="21" w:name="_Toc23697003"/>
+      <w:bookmarkStart w:id="21" w:name="_Toc23781064"/>
       <w:r>
         <w:t>Key-Value recommended Entities</w:t>
       </w:r>
       <w:bookmarkEnd w:id="21"/>
     </w:p>
     <w:p>
+      <w:pPr>
+        <w:jc w:val="both"/>
+      </w:pPr>
       <w:r>
         <w:t xml:space="preserve">From the entities analysis emerges that the write transactions for </w:t>
       </w:r>
@@ -4903,11 +4943,7 @@
         <w:t xml:space="preserve"> T</w:t>
       </w:r>
       <w:r>
-        <w:t xml:space="preserve">he scalability of </w:t>
-      </w:r>
-      <w:r>
-        <w:lastRenderedPageBreak/>
-        <w:t>the application depends largely on the management of these</w:t>
+        <w:t>he scalability of the application depends largely on the management of these</w:t>
       </w:r>
       <w:r>
         <w:t xml:space="preserve"> entities</w:t>
@@ -4940,6 +4976,9 @@
       </w:r>
     </w:p>
     <w:p>
+      <w:pPr>
+        <w:jc w:val="both"/>
+      </w:pPr>
       <w:r>
         <w:t xml:space="preserve">Although </w:t>
       </w:r>
@@ -4992,10 +5031,13 @@
         <w:t xml:space="preserve">s </w:t>
       </w:r>
       <w:r>
-        <w:t xml:space="preserve">management. </w:t>
+        <w:t>management.</w:t>
       </w:r>
     </w:p>
     <w:p>
+      <w:pPr>
+        <w:jc w:val="both"/>
+      </w:pPr>
       <w:r>
         <w:rPr>
           <w:i/>
@@ -5039,6 +5081,7 @@
         <w:rPr>
           <w:color w:val="021730" w:themeColor="accent1" w:themeShade="80"/>
         </w:rPr>
+        <w:lastRenderedPageBreak/>
         <w:t xml:space="preserve">According to this study </w:t>
       </w:r>
       <w:r>
@@ -5968,7 +6011,7 @@
                             <w:rPr>
                               <w:noProof/>
                             </w:rPr>
-                            <w:instrText>Application</w:instrText>
+                            <w:instrText>Conclusion</w:instrText>
                           </w:r>
                           <w:r>
                             <w:fldChar w:fldCharType="end"/>
@@ -5995,7 +6038,7 @@
                             <w:rPr>
                               <w:noProof/>
                             </w:rPr>
-                            <w:instrText>Application</w:instrText>
+                            <w:instrText>Conclusion</w:instrText>
                           </w:r>
                           <w:r>
                             <w:fldChar w:fldCharType="end"/>
@@ -6010,7 +6053,7 @@
                             <w:rPr>
                               <w:noProof/>
                             </w:rPr>
-                            <w:t>Application</w:t>
+                            <w:t>Conclusion</w:t>
                           </w:r>
                           <w:r>
                             <w:fldChar w:fldCharType="end"/>
@@ -6133,7 +6176,7 @@
                       <w:rPr>
                         <w:noProof/>
                       </w:rPr>
-                      <w:instrText>Application</w:instrText>
+                      <w:instrText>Conclusion</w:instrText>
                     </w:r>
                     <w:r>
                       <w:fldChar w:fldCharType="end"/>
@@ -6160,7 +6203,7 @@
                       <w:rPr>
                         <w:noProof/>
                       </w:rPr>
-                      <w:instrText>Application</w:instrText>
+                      <w:instrText>Conclusion</w:instrText>
                     </w:r>
                     <w:r>
                       <w:fldChar w:fldCharType="end"/>
@@ -6175,7 +6218,7 @@
                       <w:rPr>
                         <w:noProof/>
                       </w:rPr>
-                      <w:t>Application</w:t>
+                      <w:t>Conclusion</w:t>
                     </w:r>
                     <w:r>
                       <w:fldChar w:fldCharType="end"/>
@@ -13304,7 +13347,7 @@
 </file>
 
 <file path=customXml/itemProps1.xml><?xml version="1.0" encoding="utf-8"?>
-<ds:datastoreItem xmlns:ds="http://schemas.openxmlformats.org/officeDocument/2006/customXml" ds:itemID="{0CB7B389-EE80-4AA4-8D79-558645F63251}">
+<ds:datastoreItem xmlns:ds="http://schemas.openxmlformats.org/officeDocument/2006/customXml" ds:itemID="{6985A040-0A89-404E-AB3B-C6FD96A636E1}">
   <ds:schemaRefs>
     <ds:schemaRef ds:uri="http://schemas.openxmlformats.org/officeDocument/2006/bibliography"/>
   </ds:schemaRefs>

--- a/Task1/Documentation/Documents/FeasibilityStudy.docx
+++ b/Task1/Documentation/Documents/FeasibilityStudy.docx
@@ -1709,8 +1709,19 @@
       <w:r>
         <w:t xml:space="preserve">It provides </w:t>
       </w:r>
-      <w:r>
-        <w:t xml:space="preserve">all of the information regarding cinemas, films that are going to be projected and projection schedules. Users can also express their opinion with comments and </w:t>
+      <w:proofErr w:type="gramStart"/>
+      <w:r>
+        <w:t>all of</w:t>
+      </w:r>
+      <w:proofErr w:type="gramEnd"/>
+      <w:r>
+        <w:t xml:space="preserve"> the information regarding cinemas</w:t>
+      </w:r>
+      <w:r>
+        <w:t>,</w:t>
+      </w:r>
+      <w:r>
+        <w:t xml:space="preserve"> films that are going to be projected and projection schedules. Users can also express their opinion with comments and </w:t>
       </w:r>
       <w:proofErr w:type="spellStart"/>
       <w:r>
@@ -1729,9 +1740,7 @@
       <w:r>
         <w:t>Load</w:t>
       </w:r>
-      <w:bookmarkStart w:id="5" w:name="_GoBack"/>
       <w:bookmarkEnd w:id="4"/>
-      <w:bookmarkEnd w:id="5"/>
     </w:p>
     <w:p>
       <w:r>
@@ -1825,31 +1834,39 @@
         <w:rPr>
           <w:shd w:val="clear" w:color="auto" w:fill="FFFFFF"/>
         </w:rPr>
-        <w:t xml:space="preserve">In </w:t>
-      </w:r>
+        <w:t xml:space="preserve">Seven cinemas </w:t>
+      </w:r>
+      <w:proofErr w:type="gramStart"/>
       <w:r>
         <w:rPr>
           <w:shd w:val="clear" w:color="auto" w:fill="FFFFFF"/>
         </w:rPr>
-        <w:t>Pisa</w:t>
-      </w:r>
+        <w:t>are located in</w:t>
+      </w:r>
+      <w:proofErr w:type="gramEnd"/>
       <w:r>
         <w:rPr>
           <w:shd w:val="clear" w:color="auto" w:fill="FFFFFF"/>
         </w:rPr>
-        <w:t xml:space="preserve"> are located seven </w:t>
+        <w:t xml:space="preserve"> Pisa</w:t>
       </w:r>
       <w:r>
         <w:rPr>
           <w:shd w:val="clear" w:color="auto" w:fill="FFFFFF"/>
         </w:rPr>
-        <w:t>cinemas</w:t>
+        <w:t>, one of them</w:t>
       </w:r>
       <w:r>
         <w:rPr>
           <w:shd w:val="clear" w:color="auto" w:fill="FFFFFF"/>
         </w:rPr>
-        <w:t>, one of them multi-room.</w:t>
+        <w:t xml:space="preserve"> has</w:t>
+      </w:r>
+      <w:r>
+        <w:rPr>
+          <w:shd w:val="clear" w:color="auto" w:fill="FFFFFF"/>
+        </w:rPr>
+        <w:t xml:space="preserve"> multi-room.</w:t>
       </w:r>
     </w:p>
     <w:p>
@@ -1873,10 +1890,22 @@
         </w:numPr>
       </w:pPr>
       <w:r>
-        <w:t xml:space="preserve">Cinemas are open every day from 3:00 pm to 1:00 am, are estimated 5 </w:t>
-      </w:r>
-      <w:r>
-        <w:t>projection for cinema room every day.</w:t>
+        <w:t>Cinemas are open every day from 3:00 pm to 1:00 am</w:t>
+      </w:r>
+      <w:r>
+        <w:t xml:space="preserve"> and we</w:t>
+      </w:r>
+      <w:r>
+        <w:t xml:space="preserve"> estimate 5 </w:t>
+      </w:r>
+      <w:r>
+        <w:t>projection</w:t>
+      </w:r>
+      <w:r>
+        <w:t xml:space="preserve"> for each room of a</w:t>
+      </w:r>
+      <w:r>
+        <w:t xml:space="preserve"> cinema every day.</w:t>
       </w:r>
     </w:p>
     <w:p>
@@ -1906,11 +1935,11 @@
       <w:pPr>
         <w:pStyle w:val="Titolo2"/>
       </w:pPr>
-      <w:bookmarkStart w:id="6" w:name="_Toc23781051"/>
+      <w:bookmarkStart w:id="5" w:name="_Toc23781051"/>
       <w:r>
         <w:t>Key-Value Model</w:t>
       </w:r>
-      <w:bookmarkEnd w:id="6"/>
+      <w:bookmarkEnd w:id="5"/>
     </w:p>
     <w:p>
       <w:pPr>
@@ -1919,7 +1948,7 @@
           <w:shd w:val="clear" w:color="auto" w:fill="FFFFFF"/>
         </w:rPr>
       </w:pPr>
-      <w:bookmarkStart w:id="7" w:name="_Toc23781052"/>
+      <w:bookmarkStart w:id="6" w:name="_Toc23781052"/>
       <w:r>
         <w:rPr>
           <w:shd w:val="clear" w:color="auto" w:fill="FFFFFF"/>
@@ -1938,7 +1967,7 @@
         </w:rPr>
         <w:t>aracteristics</w:t>
       </w:r>
-      <w:bookmarkEnd w:id="7"/>
+      <w:bookmarkEnd w:id="6"/>
       <w:r>
         <w:rPr>
           <w:shd w:val="clear" w:color="auto" w:fill="FFFFFF"/>
@@ -2105,7 +2134,7 @@
         </w:rPr>
         <w:t xml:space="preserve"> from </w:t>
       </w:r>
-      <w:bookmarkStart w:id="8" w:name="_Hlk23597667"/>
+      <w:bookmarkStart w:id="7" w:name="_Hlk23597667"/>
       <w:r>
         <w:rPr>
           <w:i/>
@@ -2141,14 +2170,14 @@
         </w:rPr>
         <w:fldChar w:fldCharType="end"/>
       </w:r>
-      <w:bookmarkEnd w:id="8"/>
+      <w:bookmarkEnd w:id="7"/>
       <w:r>
         <w:rPr>
           <w:shd w:val="clear" w:color="auto" w:fill="FFFFFF"/>
         </w:rPr>
         <w:t xml:space="preserve">. </w:t>
       </w:r>
-      <w:bookmarkStart w:id="9" w:name="_Hlk23597761"/>
+      <w:bookmarkStart w:id="8" w:name="_Hlk23597761"/>
       <w:r>
         <w:rPr>
           <w:i/>
@@ -2163,7 +2192,7 @@
         </w:rPr>
         <w:t xml:space="preserve"> </w:t>
       </w:r>
-      <w:bookmarkEnd w:id="9"/>
+      <w:bookmarkEnd w:id="8"/>
       <w:r>
         <w:rPr>
           <w:shd w:val="clear" w:color="auto" w:fill="FFFFFF"/>
@@ -2387,14 +2416,14 @@
           <w:shd w:val="clear" w:color="auto" w:fill="FFFFFF"/>
         </w:rPr>
       </w:pPr>
-      <w:bookmarkStart w:id="10" w:name="_Toc23781053"/>
+      <w:bookmarkStart w:id="9" w:name="_Toc23781053"/>
       <w:r>
         <w:rPr>
           <w:shd w:val="clear" w:color="auto" w:fill="FFFFFF"/>
         </w:rPr>
         <w:t>Disadvantages</w:t>
       </w:r>
-      <w:bookmarkEnd w:id="10"/>
+      <w:bookmarkEnd w:id="9"/>
     </w:p>
     <w:p>
       <w:r>
@@ -2571,14 +2600,35 @@
           <w:rFonts w:eastAsia="Times New Roman"/>
           <w:lang w:eastAsia="en-GB"/>
         </w:rPr>
-        <w:t>Is needed</w:t>
-      </w:r>
-      <w:r>
-        <w:rPr>
-          <w:rFonts w:eastAsia="Times New Roman"/>
-          <w:lang w:eastAsia="en-GB"/>
-        </w:rPr>
-        <w:t xml:space="preserve"> to write a lot more application code to reassemble collections of </w:t>
+        <w:t>A</w:t>
+      </w:r>
+      <w:r>
+        <w:rPr>
+          <w:rFonts w:eastAsia="Times New Roman"/>
+          <w:lang w:eastAsia="en-GB"/>
+        </w:rPr>
+        <w:t xml:space="preserve"> lot more application code </w:t>
+      </w:r>
+      <w:r>
+        <w:rPr>
+          <w:rFonts w:eastAsia="Times New Roman"/>
+          <w:lang w:eastAsia="en-GB"/>
+        </w:rPr>
+        <w:t>i</w:t>
+      </w:r>
+      <w:r>
+        <w:rPr>
+          <w:rFonts w:eastAsia="Times New Roman"/>
+          <w:lang w:eastAsia="en-GB"/>
+        </w:rPr>
+        <w:t>s needed</w:t>
+      </w:r>
+      <w:r>
+        <w:rPr>
+          <w:rFonts w:eastAsia="Times New Roman"/>
+          <w:lang w:eastAsia="en-GB"/>
+        </w:rPr>
+        <w:t xml:space="preserve"> to reassemble collections of </w:t>
       </w:r>
       <w:r>
         <w:rPr>
@@ -2623,7 +2673,7 @@
           <w:lang w:eastAsia="en-GB"/>
         </w:rPr>
       </w:pPr>
-      <w:bookmarkStart w:id="11" w:name="_Toc23781054"/>
+      <w:bookmarkStart w:id="10" w:name="_Toc23781054"/>
       <w:r>
         <w:rPr>
           <w:rFonts w:eastAsia="Times New Roman"/>
@@ -2631,7 +2681,7 @@
         </w:rPr>
         <w:t>Suitable Data Types</w:t>
       </w:r>
-      <w:bookmarkEnd w:id="11"/>
+      <w:bookmarkEnd w:id="10"/>
     </w:p>
     <w:p>
       <w:pPr>
@@ -2645,7 +2695,21 @@
           <w:rFonts w:eastAsia="Times New Roman"/>
           <w:lang w:eastAsia="en-GB"/>
         </w:rPr>
-        <w:t>Type of data suitable for storing in a key-value pair data-store</w:t>
+        <w:t>Type</w:t>
+      </w:r>
+      <w:r>
+        <w:rPr>
+          <w:rFonts w:eastAsia="Times New Roman"/>
+          <w:lang w:eastAsia="en-GB"/>
+        </w:rPr>
+        <w:t>s</w:t>
+      </w:r>
+      <w:r>
+        <w:rPr>
+          <w:rFonts w:eastAsia="Times New Roman"/>
+          <w:lang w:eastAsia="en-GB"/>
+        </w:rPr>
+        <w:t xml:space="preserve"> of data suitable for storing in a key-value pair</w:t>
       </w:r>
       <w:r>
         <w:rPr>
@@ -2695,7 +2759,51 @@
           <w:rFonts w:eastAsia="Times New Roman"/>
           <w:lang w:eastAsia="en-GB"/>
         </w:rPr>
-        <w:t xml:space="preserve"> each HTML page  is different. Defining a schema for such page is complex. Since relational database expects schema, it is not possible  to store the HTML page. </w:t>
+        <w:t xml:space="preserve"> each HTML page  is different. Defining a schema for such page is complex. Since relational database</w:t>
+      </w:r>
+      <w:r>
+        <w:rPr>
+          <w:rFonts w:eastAsia="Times New Roman"/>
+          <w:lang w:eastAsia="en-GB"/>
+        </w:rPr>
+        <w:t>s</w:t>
+      </w:r>
+      <w:r>
+        <w:rPr>
+          <w:rFonts w:eastAsia="Times New Roman"/>
+          <w:lang w:eastAsia="en-GB"/>
+        </w:rPr>
+        <w:t xml:space="preserve"> expect</w:t>
+      </w:r>
+      <w:r>
+        <w:rPr>
+          <w:rFonts w:eastAsia="Times New Roman"/>
+          <w:lang w:eastAsia="en-GB"/>
+        </w:rPr>
+        <w:t xml:space="preserve"> a</w:t>
+      </w:r>
+      <w:r>
+        <w:rPr>
+          <w:rFonts w:eastAsia="Times New Roman"/>
+          <w:lang w:eastAsia="en-GB"/>
+        </w:rPr>
+        <w:t xml:space="preserve"> schema, it is not </w:t>
+      </w:r>
+      <w:proofErr w:type="gramStart"/>
+      <w:r>
+        <w:rPr>
+          <w:rFonts w:eastAsia="Times New Roman"/>
+          <w:lang w:eastAsia="en-GB"/>
+        </w:rPr>
+        <w:t>possible  to</w:t>
+      </w:r>
+      <w:proofErr w:type="gramEnd"/>
+      <w:r>
+        <w:rPr>
+          <w:rFonts w:eastAsia="Times New Roman"/>
+          <w:lang w:eastAsia="en-GB"/>
+        </w:rPr>
+        <w:t xml:space="preserve"> store the HTML page. </w:t>
       </w:r>
       <w:r>
         <w:rPr>
@@ -2761,7 +2869,21 @@
           <w:rFonts w:eastAsia="Times New Roman"/>
           <w:lang w:eastAsia="en-GB"/>
         </w:rPr>
-        <w:t>are optimized for small rows that supports table fitting within a single server. In contrary Key-value data-stores supports storing large objects with huge quantity spread across multiple servers.</w:t>
+        <w:t>are optimized for small rows that supports table fitting within a single server. In contrary Key-value data-stores support storing large objects with huge quantity</w:t>
+      </w:r>
+      <w:r>
+        <w:rPr>
+          <w:rFonts w:eastAsia="Times New Roman"/>
+          <w:lang w:eastAsia="en-GB"/>
+        </w:rPr>
+        <w:t>,</w:t>
+      </w:r>
+      <w:r>
+        <w:rPr>
+          <w:rFonts w:eastAsia="Times New Roman"/>
+          <w:lang w:eastAsia="en-GB"/>
+        </w:rPr>
+        <w:t xml:space="preserve"> spread across multiple servers.</w:t>
       </w:r>
     </w:p>
     <w:p>
@@ -2818,7 +2940,7 @@
           <w:rFonts w:eastAsia="Times New Roman"/>
           <w:lang w:eastAsia="en-GB"/>
         </w:rPr>
-        <w:t>Since Key-value pair data stores are not based on relations, storing such unrelated data is supported.</w:t>
+        <w:t>Since Key-value data stores are not based on relations, storing such unrelated data is supported.</w:t>
       </w:r>
     </w:p>
     <w:p>
@@ -2829,7 +2951,7 @@
           <w:lang w:eastAsia="en-GB"/>
         </w:rPr>
       </w:pPr>
-      <w:bookmarkStart w:id="12" w:name="_Toc23781055"/>
+      <w:bookmarkStart w:id="11" w:name="_Toc23781055"/>
       <w:r>
         <w:rPr>
           <w:rFonts w:eastAsia="Times New Roman"/>
@@ -2837,6 +2959,8 @@
         </w:rPr>
         <w:t>LevelDB</w:t>
       </w:r>
+      <w:bookmarkStart w:id="12" w:name="_GoBack"/>
+      <w:bookmarkEnd w:id="11"/>
       <w:bookmarkEnd w:id="12"/>
     </w:p>
     <w:p>
@@ -6011,7 +6135,7 @@
                             <w:rPr>
                               <w:noProof/>
                             </w:rPr>
-                            <w:instrText>Conclusion</w:instrText>
+                            <w:instrText>Entities Analisys</w:instrText>
                           </w:r>
                           <w:r>
                             <w:fldChar w:fldCharType="end"/>
@@ -6038,7 +6162,7 @@
                             <w:rPr>
                               <w:noProof/>
                             </w:rPr>
-                            <w:instrText>Conclusion</w:instrText>
+                            <w:instrText>Entities Analisys</w:instrText>
                           </w:r>
                           <w:r>
                             <w:fldChar w:fldCharType="end"/>
@@ -6053,7 +6177,7 @@
                             <w:rPr>
                               <w:noProof/>
                             </w:rPr>
-                            <w:t>Conclusion</w:t>
+                            <w:t>Entities Analisys</w:t>
                           </w:r>
                           <w:r>
                             <w:fldChar w:fldCharType="end"/>
@@ -6176,7 +6300,7 @@
                       <w:rPr>
                         <w:noProof/>
                       </w:rPr>
-                      <w:instrText>Conclusion</w:instrText>
+                      <w:instrText>Entities Analisys</w:instrText>
                     </w:r>
                     <w:r>
                       <w:fldChar w:fldCharType="end"/>
@@ -6203,7 +6327,7 @@
                       <w:rPr>
                         <w:noProof/>
                       </w:rPr>
-                      <w:instrText>Conclusion</w:instrText>
+                      <w:instrText>Entities Analisys</w:instrText>
                     </w:r>
                     <w:r>
                       <w:fldChar w:fldCharType="end"/>
@@ -6218,7 +6342,7 @@
                       <w:rPr>
                         <w:noProof/>
                       </w:rPr>
-                      <w:t>Conclusion</w:t>
+                      <w:t>Entities Analisys</w:t>
                     </w:r>
                     <w:r>
                       <w:fldChar w:fldCharType="end"/>
@@ -13347,7 +13471,7 @@
 </file>
 
 <file path=customXml/itemProps1.xml><?xml version="1.0" encoding="utf-8"?>
-<ds:datastoreItem xmlns:ds="http://schemas.openxmlformats.org/officeDocument/2006/customXml" ds:itemID="{6985A040-0A89-404E-AB3B-C6FD96A636E1}">
+<ds:datastoreItem xmlns:ds="http://schemas.openxmlformats.org/officeDocument/2006/customXml" ds:itemID="{2E4C3DA4-667E-4660-989B-3D739B6BE83D}">
   <ds:schemaRefs>
     <ds:schemaRef ds:uri="http://schemas.openxmlformats.org/officeDocument/2006/bibliography"/>
   </ds:schemaRefs>

--- a/Task1/Documentation/Documents/FeasibilityStudy.docx
+++ b/Task1/Documentation/Documents/FeasibilityStudy.docx
@@ -1721,7 +1721,16 @@
         <w:t>,</w:t>
       </w:r>
       <w:r>
-        <w:t xml:space="preserve"> films that are going to be projected and projection schedules. Users can also express their opinion with comments and </w:t>
+        <w:t xml:space="preserve"> films that are going to be projected and projection schedules. Users can also express their opinion </w:t>
+      </w:r>
+      <w:r>
+        <w:t>by writing</w:t>
+      </w:r>
+      <w:r>
+        <w:t xml:space="preserve"> comments and </w:t>
+      </w:r>
+      <w:r>
+        <w:t xml:space="preserve">adding </w:t>
       </w:r>
       <w:proofErr w:type="spellStart"/>
       <w:r>
@@ -1765,7 +1774,13 @@
         <w:t xml:space="preserve">Pisa </w:t>
       </w:r>
       <w:r>
-        <w:t xml:space="preserve">is a medium sized Italian city and </w:t>
+        <w:t>is a medium sized Italian city and</w:t>
+      </w:r>
+      <w:r>
+        <w:t xml:space="preserve"> it</w:t>
+      </w:r>
+      <w:r>
+        <w:t xml:space="preserve"> </w:t>
       </w:r>
       <w:r>
         <w:t xml:space="preserve">has a population of nearly 100’000 </w:t>
@@ -1792,7 +1807,7 @@
         <w:t>that</w:t>
       </w:r>
       <w:r>
-        <w:t xml:space="preserve"> about 50% of peoples in Italy goes to cinema once </w:t>
+        <w:t xml:space="preserve"> about 50% of people in Italy goes to cinema once </w:t>
       </w:r>
       <w:r>
         <w:t>a</w:t>
@@ -1931,6 +1946,7 @@
         <w:t xml:space="preserve"> of the application.</w:t>
       </w:r>
     </w:p>
+    <w:p/>
     <w:p>
       <w:pPr>
         <w:pStyle w:val="Titolo2"/>
@@ -2411,6 +2427,13 @@
     </w:p>
     <w:p>
       <w:pPr>
+        <w:rPr>
+          <w:shd w:val="clear" w:color="auto" w:fill="FFFFFF"/>
+        </w:rPr>
+      </w:pPr>
+    </w:p>
+    <w:p>
+      <w:pPr>
         <w:pStyle w:val="Titolo3"/>
         <w:rPr>
           <w:shd w:val="clear" w:color="auto" w:fill="FFFFFF"/>
@@ -2421,6 +2444,7 @@
         <w:rPr>
           <w:shd w:val="clear" w:color="auto" w:fill="FFFFFF"/>
         </w:rPr>
+        <w:lastRenderedPageBreak/>
         <w:t>Disadvantages</w:t>
       </w:r>
       <w:bookmarkEnd w:id="9"/>
@@ -2457,7 +2481,6 @@
           <w:rFonts w:eastAsia="Times New Roman"/>
           <w:lang w:eastAsia="en-GB"/>
         </w:rPr>
-        <w:lastRenderedPageBreak/>
         <w:t>The only queries that are efficient are simple, one-row-at-a-time queries.</w:t>
       </w:r>
     </w:p>
@@ -2959,9 +2982,7 @@
         </w:rPr>
         <w:t>LevelDB</w:t>
       </w:r>
-      <w:bookmarkStart w:id="12" w:name="_GoBack"/>
       <w:bookmarkEnd w:id="11"/>
-      <w:bookmarkEnd w:id="12"/>
     </w:p>
     <w:p>
       <w:pPr>
@@ -3019,8 +3040,7 @@
     <w:p>
       <w:pPr>
         <w:rPr>
-          <w:rFonts w:ascii="inherit" w:eastAsia="Times New Roman" w:hAnsi="inherit"/>
-          <w:lang w:eastAsia="en-GB"/>
+          <w:shd w:val="clear" w:color="auto" w:fill="FFFFFF"/>
         </w:rPr>
       </w:pPr>
       <w:r>
@@ -3056,16 +3076,91 @@
     </w:p>
     <w:p>
       <w:pPr>
+        <w:rPr>
+          <w:shd w:val="clear" w:color="auto" w:fill="FFFFFF"/>
+        </w:rPr>
+      </w:pPr>
+    </w:p>
+    <w:p>
+      <w:pPr>
+        <w:rPr>
+          <w:shd w:val="clear" w:color="auto" w:fill="FFFFFF"/>
+        </w:rPr>
+      </w:pPr>
+    </w:p>
+    <w:p>
+      <w:pPr>
+        <w:rPr>
+          <w:shd w:val="clear" w:color="auto" w:fill="FFFFFF"/>
+        </w:rPr>
+      </w:pPr>
+    </w:p>
+    <w:p>
+      <w:pPr>
+        <w:rPr>
+          <w:shd w:val="clear" w:color="auto" w:fill="FFFFFF"/>
+        </w:rPr>
+      </w:pPr>
+    </w:p>
+    <w:p>
+      <w:pPr>
+        <w:rPr>
+          <w:shd w:val="clear" w:color="auto" w:fill="FFFFFF"/>
+        </w:rPr>
+      </w:pPr>
+    </w:p>
+    <w:p>
+      <w:pPr>
+        <w:rPr>
+          <w:rFonts w:ascii="inherit" w:eastAsia="Times New Roman" w:hAnsi="inherit"/>
+          <w:lang w:eastAsia="en-GB"/>
+        </w:rPr>
+      </w:pPr>
+    </w:p>
+    <w:p>
+      <w:pPr>
         <w:pStyle w:val="Titolo2"/>
       </w:pPr>
-      <w:bookmarkStart w:id="13" w:name="_Toc23781056"/>
-      <w:r>
+      <w:bookmarkStart w:id="12" w:name="_Toc23781056"/>
+      <w:r>
+        <w:lastRenderedPageBreak/>
         <w:t xml:space="preserve">Entities </w:t>
       </w:r>
       <w:r>
-        <w:t>Analisys</w:t>
-      </w:r>
-      <w:bookmarkEnd w:id="13"/>
+        <w:t>Anal</w:t>
+      </w:r>
+      <w:r>
+        <w:t>y</w:t>
+      </w:r>
+      <w:r>
+        <w:t>s</w:t>
+      </w:r>
+      <w:r>
+        <w:t>e</w:t>
+      </w:r>
+      <w:r>
+        <w:t>s</w:t>
+      </w:r>
+      <w:bookmarkEnd w:id="12"/>
+    </w:p>
+    <w:p>
+      <w:r>
+        <w:t>In order to evaluate if some of the entities that populate our database are suitable to be stored on a key value database; let us anal</w:t>
+      </w:r>
+      <w:r>
+        <w:t>y</w:t>
+      </w:r>
+      <w:r>
+        <w:t xml:space="preserve">se the structure and the scale of the number of </w:t>
+      </w:r>
+      <w:proofErr w:type="gramStart"/>
+      <w:r>
+        <w:t>transaction</w:t>
+      </w:r>
+      <w:proofErr w:type="gramEnd"/>
+      <w:r>
+        <w:t xml:space="preserve"> related to each entity.</w:t>
+      </w:r>
     </w:p>
     <w:p>
       <w:r>
@@ -3131,14 +3226,18 @@
     </w:p>
     <w:p>
       <w:pPr>
+        <w:jc w:val="center"/>
+      </w:pPr>
+    </w:p>
+    <w:p>
+      <w:pPr>
         <w:pStyle w:val="Titolo3"/>
       </w:pPr>
-      <w:bookmarkStart w:id="14" w:name="_Toc23781057"/>
-      <w:r>
-        <w:lastRenderedPageBreak/>
+      <w:bookmarkStart w:id="13" w:name="_Toc23781057"/>
+      <w:r>
         <w:t>User</w:t>
       </w:r>
-      <w:bookmarkEnd w:id="14"/>
+      <w:bookmarkEnd w:id="13"/>
     </w:p>
     <w:p>
       <w:r>
@@ -3453,12 +3552,21 @@
           <w:lang w:eastAsia="en-GB"/>
         </w:rPr>
       </w:pPr>
-      <w:r>
-        <w:rPr>
-          <w:rFonts w:eastAsia="Times New Roman"/>
-          <w:lang w:eastAsia="en-GB"/>
-        </w:rPr>
-        <w:t xml:space="preserve">A number of new </w:t>
+      <w:proofErr w:type="gramStart"/>
+      <w:r>
+        <w:rPr>
+          <w:rFonts w:eastAsia="Times New Roman"/>
+          <w:lang w:eastAsia="en-GB"/>
+        </w:rPr>
+        <w:t>A number of</w:t>
+      </w:r>
+      <w:proofErr w:type="gramEnd"/>
+      <w:r>
+        <w:rPr>
+          <w:rFonts w:eastAsia="Times New Roman"/>
+          <w:lang w:eastAsia="en-GB"/>
+        </w:rPr>
+        <w:t xml:space="preserve"> new </w:t>
       </w:r>
       <w:r>
         <w:rPr>
@@ -3481,13 +3589,22 @@
     </w:p>
     <w:p>
       <w:pPr>
+        <w:pStyle w:val="Paragrafoelenco"/>
+        <w:rPr>
+          <w:rFonts w:eastAsia="Times New Roman"/>
+          <w:lang w:eastAsia="en-GB"/>
+        </w:rPr>
+      </w:pPr>
+    </w:p>
+    <w:p>
+      <w:pPr>
         <w:pStyle w:val="Titolo3"/>
       </w:pPr>
-      <w:bookmarkStart w:id="15" w:name="_Toc23781058"/>
+      <w:bookmarkStart w:id="14" w:name="_Toc23781058"/>
       <w:r>
         <w:t>Film</w:t>
       </w:r>
-      <w:bookmarkEnd w:id="15"/>
+      <w:bookmarkEnd w:id="14"/>
     </w:p>
     <w:p>
       <w:r>
@@ -3752,7 +3869,14 @@
           <w:rFonts w:eastAsia="Times New Roman"/>
           <w:lang w:eastAsia="en-GB"/>
         </w:rPr>
-        <w:t xml:space="preserve">that of </w:t>
+        <w:t>the number</w:t>
+      </w:r>
+      <w:r>
+        <w:rPr>
+          <w:rFonts w:eastAsia="Times New Roman"/>
+          <w:lang w:eastAsia="en-GB"/>
+        </w:rPr>
+        <w:t xml:space="preserve"> of </w:t>
       </w:r>
       <w:r>
         <w:rPr>
@@ -3768,6 +3892,7 @@
         </w:rPr>
         <w:t xml:space="preserve"> </w:t>
       </w:r>
+      <w:proofErr w:type="gramStart"/>
       <w:r>
         <w:rPr>
           <w:rFonts w:eastAsia="Times New Roman"/>
@@ -3782,7 +3907,17 @@
           <w:iCs/>
           <w:lang w:eastAsia="en-GB"/>
         </w:rPr>
-        <w:t>&gt; 1’000</w:t>
+        <w:t>&gt;</w:t>
+      </w:r>
+      <w:proofErr w:type="gramEnd"/>
+      <w:r>
+        <w:rPr>
+          <w:rFonts w:eastAsia="Times New Roman"/>
+          <w:i/>
+          <w:iCs/>
+          <w:lang w:eastAsia="en-GB"/>
+        </w:rPr>
+        <w:t xml:space="preserve"> 1’000</w:t>
       </w:r>
       <w:r>
         <w:rPr>
@@ -3794,21 +3929,31 @@
     </w:p>
     <w:p>
       <w:pPr>
+        <w:pStyle w:val="Paragrafoelenco"/>
+        <w:rPr>
+          <w:rFonts w:eastAsia="Times New Roman"/>
+          <w:lang w:eastAsia="en-GB"/>
+        </w:rPr>
+      </w:pPr>
+    </w:p>
+    <w:p>
+      <w:pPr>
         <w:pStyle w:val="Titolo3"/>
         <w:rPr>
           <w:rFonts w:eastAsia="Times New Roman"/>
           <w:lang w:eastAsia="en-GB"/>
         </w:rPr>
       </w:pPr>
-      <w:bookmarkStart w:id="16" w:name="_Toc23781059"/>
-      <w:r>
-        <w:rPr>
-          <w:rFonts w:eastAsia="Times New Roman"/>
-          <w:lang w:eastAsia="en-GB"/>
-        </w:rPr>
+      <w:bookmarkStart w:id="15" w:name="_Toc23781059"/>
+      <w:r>
+        <w:rPr>
+          <w:rFonts w:eastAsia="Times New Roman"/>
+          <w:lang w:eastAsia="en-GB"/>
+        </w:rPr>
+        <w:lastRenderedPageBreak/>
         <w:t>Cinema</w:t>
       </w:r>
-      <w:bookmarkEnd w:id="16"/>
+      <w:bookmarkEnd w:id="15"/>
     </w:p>
     <w:p>
       <w:r>
@@ -4044,7 +4189,14 @@
           <w:rFonts w:eastAsia="Times New Roman"/>
           <w:lang w:eastAsia="en-GB"/>
         </w:rPr>
-        <w:t xml:space="preserve">that of </w:t>
+        <w:t>the number</w:t>
+      </w:r>
+      <w:r>
+        <w:rPr>
+          <w:rFonts w:eastAsia="Times New Roman"/>
+          <w:lang w:eastAsia="en-GB"/>
+        </w:rPr>
+        <w:t xml:space="preserve"> of </w:t>
       </w:r>
       <w:r>
         <w:rPr>
@@ -4053,6 +4205,7 @@
         </w:rPr>
         <w:t xml:space="preserve">active users </w:t>
       </w:r>
+      <w:proofErr w:type="gramStart"/>
       <w:r>
         <w:rPr>
           <w:rFonts w:eastAsia="Times New Roman"/>
@@ -4067,7 +4220,17 @@
           <w:iCs/>
           <w:lang w:eastAsia="en-GB"/>
         </w:rPr>
-        <w:t>&gt; 1’000</w:t>
+        <w:t>&gt;</w:t>
+      </w:r>
+      <w:proofErr w:type="gramEnd"/>
+      <w:r>
+        <w:rPr>
+          <w:rFonts w:eastAsia="Times New Roman"/>
+          <w:i/>
+          <w:iCs/>
+          <w:lang w:eastAsia="en-GB"/>
+        </w:rPr>
+        <w:t xml:space="preserve"> 1’000</w:t>
       </w:r>
       <w:r>
         <w:rPr>
@@ -4079,13 +4242,22 @@
     </w:p>
     <w:p>
       <w:pPr>
+        <w:pStyle w:val="Paragrafoelenco"/>
+        <w:rPr>
+          <w:rFonts w:eastAsia="Times New Roman"/>
+          <w:lang w:eastAsia="en-GB"/>
+        </w:rPr>
+      </w:pPr>
+    </w:p>
+    <w:p>
+      <w:pPr>
         <w:pStyle w:val="Titolo3"/>
         <w:rPr>
           <w:rFonts w:eastAsia="Times New Roman"/>
           <w:lang w:eastAsia="en-GB"/>
         </w:rPr>
       </w:pPr>
-      <w:bookmarkStart w:id="17" w:name="_Toc23781060"/>
+      <w:bookmarkStart w:id="16" w:name="_Toc23781060"/>
       <w:r>
         <w:rPr>
           <w:rFonts w:eastAsia="Times New Roman"/>
@@ -4093,7 +4265,7 @@
         </w:rPr>
         <w:t>Comment</w:t>
       </w:r>
-      <w:bookmarkEnd w:id="17"/>
+      <w:bookmarkEnd w:id="16"/>
       <w:r>
         <w:rPr>
           <w:rFonts w:eastAsia="Times New Roman"/>
@@ -4347,7 +4519,21 @@
           <w:rFonts w:eastAsia="Times New Roman"/>
           <w:lang w:eastAsia="en-GB"/>
         </w:rPr>
-        <w:t xml:space="preserve"> that of </w:t>
+        <w:t xml:space="preserve"> </w:t>
+      </w:r>
+      <w:r>
+        <w:rPr>
+          <w:rFonts w:eastAsia="Times New Roman"/>
+          <w:lang w:eastAsia="en-GB"/>
+        </w:rPr>
+        <w:t>the number</w:t>
+      </w:r>
+      <w:r>
+        <w:rPr>
+          <w:rFonts w:eastAsia="Times New Roman"/>
+          <w:lang w:eastAsia="en-GB"/>
+        </w:rPr>
+        <w:t xml:space="preserve"> of </w:t>
       </w:r>
       <w:r>
         <w:rPr>
@@ -4406,7 +4592,17 @@
           <w:iCs/>
           <w:lang w:eastAsia="en-GB"/>
         </w:rPr>
-        <w:t>1’000</w:t>
+        <w:t>1’</w:t>
+      </w:r>
+      <w:proofErr w:type="gramStart"/>
+      <w:r>
+        <w:rPr>
+          <w:rFonts w:eastAsia="Times New Roman"/>
+          <w:i/>
+          <w:iCs/>
+          <w:lang w:eastAsia="en-GB"/>
+        </w:rPr>
+        <w:t>000</w:t>
       </w:r>
       <w:r>
         <w:rPr>
@@ -4420,7 +4616,15 @@
           <w:rFonts w:eastAsia="Times New Roman"/>
           <w:lang w:eastAsia="en-GB"/>
         </w:rPr>
-        <w:t>).</w:t>
+        <w:t>)</w:t>
+      </w:r>
+      <w:proofErr w:type="gramEnd"/>
+      <w:r>
+        <w:rPr>
+          <w:rFonts w:eastAsia="Times New Roman"/>
+          <w:lang w:eastAsia="en-GB"/>
+        </w:rPr>
+        <w:t>.</w:t>
       </w:r>
     </w:p>
     <w:p>
@@ -4440,16 +4644,15 @@
           <w:lang w:eastAsia="en-GB"/>
         </w:rPr>
       </w:pPr>
-      <w:bookmarkStart w:id="18" w:name="_Toc23781061"/>
-      <w:r>
-        <w:rPr>
-          <w:rFonts w:eastAsia="Times New Roman"/>
-          <w:lang w:eastAsia="en-GB"/>
-        </w:rPr>
-        <w:lastRenderedPageBreak/>
+      <w:bookmarkStart w:id="17" w:name="_Toc23781061"/>
+      <w:r>
+        <w:rPr>
+          <w:rFonts w:eastAsia="Times New Roman"/>
+          <w:lang w:eastAsia="en-GB"/>
+        </w:rPr>
         <w:t>Projection</w:t>
       </w:r>
-      <w:bookmarkEnd w:id="18"/>
+      <w:bookmarkEnd w:id="17"/>
     </w:p>
     <w:p>
       <w:r>
@@ -4699,7 +4902,14 @@
           <w:rFonts w:eastAsia="Times New Roman"/>
           <w:lang w:eastAsia="en-GB"/>
         </w:rPr>
-        <w:t xml:space="preserve">that of </w:t>
+        <w:t>the number</w:t>
+      </w:r>
+      <w:r>
+        <w:rPr>
+          <w:rFonts w:eastAsia="Times New Roman"/>
+          <w:lang w:eastAsia="en-GB"/>
+        </w:rPr>
+        <w:t xml:space="preserve"> of </w:t>
       </w:r>
       <w:r>
         <w:rPr>
@@ -4708,6 +4918,7 @@
         </w:rPr>
         <w:t xml:space="preserve">active users </w:t>
       </w:r>
+      <w:proofErr w:type="gramStart"/>
       <w:r>
         <w:rPr>
           <w:rFonts w:eastAsia="Times New Roman"/>
@@ -4724,6 +4935,7 @@
         </w:rPr>
         <w:t>&gt;</w:t>
       </w:r>
+      <w:proofErr w:type="gramEnd"/>
       <w:r>
         <w:rPr>
           <w:rFonts w:eastAsia="Times New Roman"/>
@@ -4731,7 +4943,7 @@
           <w:iCs/>
           <w:lang w:eastAsia="en-GB"/>
         </w:rPr>
-        <w:t>&gt; 1’000</w:t>
+        <w:t xml:space="preserve"> 1’000</w:t>
       </w:r>
       <w:r>
         <w:rPr>
@@ -4745,27 +4957,24 @@
       <w:pPr>
         <w:pStyle w:val="Titolo2"/>
       </w:pPr>
-      <w:bookmarkStart w:id="19" w:name="_Toc23781062"/>
+      <w:bookmarkStart w:id="18" w:name="_Toc23781062"/>
       <w:r>
         <w:t>Conclusion</w:t>
       </w:r>
-      <w:bookmarkEnd w:id="19"/>
+      <w:bookmarkEnd w:id="18"/>
     </w:p>
     <w:p>
       <w:pPr>
         <w:pStyle w:val="Titolo3"/>
       </w:pPr>
-      <w:bookmarkStart w:id="20" w:name="_Toc23781063"/>
-      <w:r>
-        <w:t>Relational</w:t>
-      </w:r>
-      <w:r>
-        <w:t xml:space="preserve"> recommende</w:t>
-      </w:r>
-      <w:r>
-        <w:t>d Entities</w:t>
-      </w:r>
-      <w:bookmarkEnd w:id="20"/>
+      <w:bookmarkStart w:id="19" w:name="_Toc23781063"/>
+      <w:r>
+        <w:t>Entities</w:t>
+      </w:r>
+      <w:bookmarkEnd w:id="19"/>
+      <w:r>
+        <w:t xml:space="preserve"> suited to a relational database</w:t>
+      </w:r>
     </w:p>
     <w:p>
       <w:pPr>
@@ -4778,7 +4987,31 @@
         <w:t>analysis</w:t>
       </w:r>
       <w:r>
-        <w:t xml:space="preserve"> emerges that the write transactions for </w:t>
+        <w:t xml:space="preserve"> </w:t>
+      </w:r>
+      <w:r>
+        <w:t xml:space="preserve">it has </w:t>
+      </w:r>
+      <w:r>
+        <w:t>emerge</w:t>
+      </w:r>
+      <w:r>
+        <w:t>d</w:t>
+      </w:r>
+      <w:r>
+        <w:t xml:space="preserve"> that </w:t>
+      </w:r>
+      <w:r>
+        <w:t xml:space="preserve">both read and </w:t>
+      </w:r>
+      <w:r>
+        <w:t xml:space="preserve">write transactions </w:t>
+      </w:r>
+      <w:r>
+        <w:t>regarding</w:t>
+      </w:r>
+      <w:r>
+        <w:t xml:space="preserve"> </w:t>
       </w:r>
       <w:r>
         <w:rPr>
@@ -4808,16 +5041,31 @@
         <w:t>Cinema</w:t>
       </w:r>
       <w:r>
-        <w:t xml:space="preserve"> entities are executed in a very small number, both in absolute value and comparing them with the number of readings, even foreseeing a strong expansion of the application.</w:t>
-      </w:r>
-      <w:r>
-        <w:t xml:space="preserve"> The number of </w:t>
-      </w:r>
-      <w:r>
-        <w:t>read transactions scale in proportion to the number of users.</w:t>
-      </w:r>
-      <w:r>
-        <w:t xml:space="preserve"> It is necessary to have consistent transactions for these entities.</w:t>
+        <w:t xml:space="preserve"> entities </w:t>
+      </w:r>
+      <w:r>
+        <w:t>will have a limited impact on the overall performance of the application.</w:t>
+      </w:r>
+      <w:r>
+        <w:t xml:space="preserve"> </w:t>
+      </w:r>
+      <w:r>
+        <w:t>E</w:t>
+      </w:r>
+      <w:r>
+        <w:t>ven foreseeing a strong expansion of the application</w:t>
+      </w:r>
+      <w:r>
+        <w:t>, a relational database will be able to handle this</w:t>
+      </w:r>
+      <w:r>
+        <w:t xml:space="preserve"> </w:t>
+      </w:r>
+      <w:r>
+        <w:t>load just fine</w:t>
+      </w:r>
+      <w:r>
+        <w:t>.</w:t>
       </w:r>
     </w:p>
     <w:p>
@@ -4828,13 +5076,47 @@
         <w:t>Furthermore,</w:t>
       </w:r>
       <w:r>
-        <w:t xml:space="preserve"> those entities are strongly related by the possibility of having </w:t>
+        <w:t xml:space="preserve"> those entities are strongly related </w:t>
+      </w:r>
+      <w:r>
+        <w:t>to each other; e.g.</w:t>
+      </w:r>
+      <w:r>
+        <w:t xml:space="preserve"> the possibility</w:t>
+      </w:r>
+      <w:r>
+        <w:t xml:space="preserve"> for a user to </w:t>
+      </w:r>
+      <w:r>
+        <w:t>hav</w:t>
+      </w:r>
+      <w:r>
+        <w:t>e</w:t>
+      </w:r>
+      <w:r>
+        <w:t xml:space="preserve"> </w:t>
       </w:r>
       <w:r>
         <w:t>favourite</w:t>
       </w:r>
       <w:r>
-        <w:t xml:space="preserve"> cinemas and films, this relation has to be updated when one of this entity changes.</w:t>
+        <w:t xml:space="preserve"> cinemas and films</w:t>
+      </w:r>
+      <w:r>
+        <w:t xml:space="preserve"> introduces</w:t>
+      </w:r>
+      <w:r>
+        <w:t xml:space="preserve"> the need to</w:t>
+      </w:r>
+      <w:r>
+        <w:t xml:space="preserve"> </w:t>
+      </w:r>
+      <w:r>
+        <w:t xml:space="preserve">keep this relationship updated whenever a </w:t>
+      </w:r>
+      <w:r>
+        <w:lastRenderedPageBreak/>
+        <w:t>change occurs. In case of a Key value solution, this work would have to be done by application code which takes a considerable amount of time to develop.</w:t>
       </w:r>
     </w:p>
     <w:p>
@@ -4859,7 +5141,19 @@
         <w:t>Cinema</w:t>
       </w:r>
       <w:r>
-        <w:t xml:space="preserve"> contains small sized data and can be naturally organized in a tabular form, the description of a </w:t>
+        <w:t xml:space="preserve"> contains small sized data and can be naturally organized in a tabular form</w:t>
+      </w:r>
+      <w:r>
+        <w:t>.</w:t>
+      </w:r>
+      <w:r>
+        <w:t xml:space="preserve"> </w:t>
+      </w:r>
+      <w:r>
+        <w:t>T</w:t>
+      </w:r>
+      <w:r>
+        <w:t xml:space="preserve">he description of a </w:t>
       </w:r>
       <w:r>
         <w:rPr>
@@ -4869,7 +5163,10 @@
         <w:t>Film</w:t>
       </w:r>
       <w:r>
-        <w:t xml:space="preserve"> can</w:t>
+        <w:t xml:space="preserve">, on the other hand, </w:t>
+      </w:r>
+      <w:r>
+        <w:t>can</w:t>
       </w:r>
       <w:r>
         <w:t xml:space="preserve"> </w:t>
@@ -4973,6 +5270,12 @@
         <w:rPr>
           <w:color w:val="021730" w:themeColor="accent1" w:themeShade="80"/>
         </w:rPr>
+        <w:t>d</w:t>
+      </w:r>
+      <w:r>
+        <w:rPr>
+          <w:color w:val="021730" w:themeColor="accent1" w:themeShade="80"/>
+        </w:rPr>
         <w:t xml:space="preserve"> </w:t>
       </w:r>
       <w:r>
@@ -5000,412 +5303,431 @@
       <w:pPr>
         <w:pStyle w:val="Titolo3"/>
       </w:pPr>
-      <w:bookmarkStart w:id="21" w:name="_Toc23781064"/>
+      <w:bookmarkStart w:id="20" w:name="_Toc23781064"/>
       <w:r>
         <w:t>Key-Value recommended Entities</w:t>
       </w:r>
+      <w:bookmarkEnd w:id="20"/>
+    </w:p>
+    <w:p>
+      <w:pPr>
+        <w:jc w:val="both"/>
+      </w:pPr>
+      <w:r>
+        <w:t>Given the fact that</w:t>
+      </w:r>
+      <w:r>
+        <w:t xml:space="preserve"> the vast majority of </w:t>
+      </w:r>
+      <w:r>
+        <w:t>all</w:t>
+      </w:r>
+      <w:r>
+        <w:t xml:space="preserve"> read and write operations are related to the </w:t>
+      </w:r>
+      <w:r>
+        <w:rPr>
+          <w:i/>
+          <w:iCs/>
+        </w:rPr>
+        <w:t>Comment</w:t>
+      </w:r>
+      <w:r>
+        <w:t xml:space="preserve"> and </w:t>
+      </w:r>
+      <w:r>
+        <w:rPr>
+          <w:i/>
+          <w:iCs/>
+        </w:rPr>
+        <w:t>Projection</w:t>
+      </w:r>
+      <w:r>
+        <w:t xml:space="preserve"> entities</w:t>
+      </w:r>
+      <w:r>
+        <w:t>, it is safe to say that</w:t>
+      </w:r>
+      <w:r>
+        <w:t xml:space="preserve"> </w:t>
+      </w:r>
+      <w:r>
+        <w:t>t</w:t>
+      </w:r>
+      <w:r>
+        <w:t>he scalability of the application depends largely on the management of these</w:t>
+      </w:r>
+      <w:r>
+        <w:t xml:space="preserve"> entities</w:t>
+      </w:r>
+      <w:r>
+        <w:t>.</w:t>
+      </w:r>
+    </w:p>
+    <w:p>
+      <w:pPr>
+        <w:jc w:val="both"/>
+      </w:pPr>
+      <w:r>
+        <w:t>I</w:t>
+      </w:r>
+      <w:r>
+        <w:t xml:space="preserve">t is preferable to have consistent transactions for </w:t>
+      </w:r>
+      <w:r>
+        <w:rPr>
+          <w:i/>
+          <w:iCs/>
+        </w:rPr>
+        <w:t>Projection</w:t>
+      </w:r>
+      <w:r>
+        <w:t xml:space="preserve"> in order to provide at users correct and updated </w:t>
+      </w:r>
+      <w:proofErr w:type="spellStart"/>
+      <w:r>
+        <w:t>information</w:t>
+      </w:r>
+      <w:r>
+        <w:t>s</w:t>
+      </w:r>
+      <w:proofErr w:type="spellEnd"/>
+      <w:r>
+        <w:t xml:space="preserve">. Comments can be </w:t>
+      </w:r>
+      <w:r>
+        <w:rPr>
+          <w:i/>
+          <w:iCs/>
+        </w:rPr>
+        <w:t>eventually</w:t>
+      </w:r>
+      <w:r>
+        <w:t xml:space="preserve"> consistent.</w:t>
+      </w:r>
+    </w:p>
+    <w:p>
+      <w:pPr>
+        <w:jc w:val="both"/>
+      </w:pPr>
+      <w:r>
+        <w:t xml:space="preserve">Although </w:t>
+      </w:r>
+      <w:r>
+        <w:t>both</w:t>
+      </w:r>
+      <w:r>
+        <w:t xml:space="preserve"> </w:t>
+      </w:r>
+      <w:r>
+        <w:rPr>
+          <w:i/>
+          <w:iCs/>
+        </w:rPr>
+        <w:t>Comment</w:t>
+      </w:r>
+      <w:r>
+        <w:t xml:space="preserve"> and </w:t>
+      </w:r>
+      <w:r>
+        <w:rPr>
+          <w:i/>
+          <w:iCs/>
+        </w:rPr>
+        <w:t>Projection</w:t>
+      </w:r>
+      <w:r>
+        <w:t xml:space="preserve"> are related </w:t>
+      </w:r>
+      <w:r>
+        <w:t xml:space="preserve">with other entities, those relation can be handled by a key-value database at the cost of writing </w:t>
+      </w:r>
+      <w:r>
+        <w:rPr>
+          <w:i/>
+          <w:iCs/>
+        </w:rPr>
+        <w:t>ad hoc</w:t>
+      </w:r>
+      <w:r>
+        <w:t xml:space="preserve"> code for cascade</w:t>
+      </w:r>
+      <w:r>
+        <w:t>s</w:t>
+      </w:r>
+      <w:r>
+        <w:t xml:space="preserve"> and join</w:t>
+      </w:r>
+      <w:r>
+        <w:t xml:space="preserve">s </w:t>
+      </w:r>
+      <w:r>
+        <w:t>management.</w:t>
+      </w:r>
+    </w:p>
+    <w:p>
+      <w:pPr>
+        <w:jc w:val="both"/>
+      </w:pPr>
+      <w:r>
+        <w:rPr>
+          <w:i/>
+          <w:iCs/>
+        </w:rPr>
+        <w:t>Projection</w:t>
+      </w:r>
+      <w:r>
+        <w:t xml:space="preserve"> contains small sized data and can be naturally organized in a tabular form, </w:t>
+      </w:r>
+      <w:r>
+        <w:rPr>
+          <w:rFonts w:eastAsia="Times New Roman"/>
+          <w:lang w:eastAsia="en-GB"/>
+        </w:rPr>
+        <w:t xml:space="preserve">the information </w:t>
+      </w:r>
+      <w:r>
+        <w:t xml:space="preserve">contained in </w:t>
+      </w:r>
+      <w:r>
+        <w:rPr>
+          <w:i/>
+          <w:iCs/>
+        </w:rPr>
+        <w:t>Comment</w:t>
+      </w:r>
+      <w:r>
+        <w:t xml:space="preserve"> can be of indeterminate form and dimension instead.</w:t>
+      </w:r>
+    </w:p>
+    <w:p>
+      <w:pPr>
+        <w:ind w:left="709" w:right="707"/>
+        <w:jc w:val="both"/>
+        <w:rPr>
+          <w:color w:val="021730" w:themeColor="accent1" w:themeShade="80"/>
+        </w:rPr>
+      </w:pPr>
+      <w:r>
+        <w:rPr>
+          <w:color w:val="021730" w:themeColor="accent1" w:themeShade="80"/>
+        </w:rPr>
+        <w:t xml:space="preserve">According to this study </w:t>
+      </w:r>
+      <w:r>
+        <w:rPr>
+          <w:color w:val="021730" w:themeColor="accent1" w:themeShade="80"/>
+        </w:rPr>
+        <w:t>it is not recommended</w:t>
+      </w:r>
+      <w:r>
+        <w:rPr>
+          <w:color w:val="021730" w:themeColor="accent1" w:themeShade="80"/>
+        </w:rPr>
+        <w:t xml:space="preserve"> a </w:t>
+      </w:r>
+      <w:r>
+        <w:rPr>
+          <w:i/>
+          <w:iCs/>
+          <w:color w:val="021730" w:themeColor="accent1" w:themeShade="80"/>
+        </w:rPr>
+        <w:t xml:space="preserve">key-value </w:t>
+      </w:r>
+      <w:r>
+        <w:rPr>
+          <w:color w:val="021730" w:themeColor="accent1" w:themeShade="80"/>
+        </w:rPr>
+        <w:t xml:space="preserve">model also for </w:t>
+      </w:r>
+      <w:r>
+        <w:rPr>
+          <w:i/>
+          <w:iCs/>
+          <w:color w:val="021730" w:themeColor="accent1" w:themeShade="80"/>
+        </w:rPr>
+        <w:t>Comment</w:t>
+      </w:r>
+      <w:r>
+        <w:rPr>
+          <w:color w:val="021730" w:themeColor="accent1" w:themeShade="80"/>
+        </w:rPr>
+        <w:t xml:space="preserve"> and </w:t>
+      </w:r>
+      <w:r>
+        <w:rPr>
+          <w:i/>
+          <w:iCs/>
+          <w:color w:val="021730" w:themeColor="accent1" w:themeShade="80"/>
+        </w:rPr>
+        <w:t>Projection</w:t>
+      </w:r>
+      <w:r>
+        <w:rPr>
+          <w:color w:val="021730" w:themeColor="accent1" w:themeShade="80"/>
+        </w:rPr>
+        <w:t xml:space="preserve"> </w:t>
+      </w:r>
+      <w:r>
+        <w:rPr>
+          <w:color w:val="021730" w:themeColor="accent1" w:themeShade="80"/>
+        </w:rPr>
+        <w:t>entities</w:t>
+      </w:r>
+      <w:r>
+        <w:rPr>
+          <w:color w:val="021730" w:themeColor="accent1" w:themeShade="80"/>
+        </w:rPr>
+        <w:t xml:space="preserve"> </w:t>
+      </w:r>
+      <w:r>
+        <w:rPr>
+          <w:color w:val="021730" w:themeColor="accent1" w:themeShade="80"/>
+        </w:rPr>
+        <w:t xml:space="preserve">unless </w:t>
+      </w:r>
+      <w:r>
+        <w:rPr>
+          <w:color w:val="021730" w:themeColor="accent1" w:themeShade="80"/>
+        </w:rPr>
+        <w:t>is</w:t>
+      </w:r>
+      <w:r>
+        <w:rPr>
+          <w:color w:val="021730" w:themeColor="accent1" w:themeShade="80"/>
+        </w:rPr>
+        <w:t xml:space="preserve"> expect</w:t>
+      </w:r>
+      <w:r>
+        <w:rPr>
+          <w:color w:val="021730" w:themeColor="accent1" w:themeShade="80"/>
+        </w:rPr>
+        <w:t>ed</w:t>
+      </w:r>
+      <w:r>
+        <w:rPr>
+          <w:color w:val="021730" w:themeColor="accent1" w:themeShade="80"/>
+        </w:rPr>
+        <w:t xml:space="preserve"> a strong expansion of the application</w:t>
+      </w:r>
+      <w:r>
+        <w:rPr>
+          <w:color w:val="021730" w:themeColor="accent1" w:themeShade="80"/>
+        </w:rPr>
+        <w:t xml:space="preserve">. </w:t>
+      </w:r>
+      <w:r>
+        <w:rPr>
+          <w:color w:val="021730" w:themeColor="accent1" w:themeShade="80"/>
+        </w:rPr>
+        <w:t xml:space="preserve">In that case a </w:t>
+      </w:r>
+      <w:r>
+        <w:rPr>
+          <w:b/>
+          <w:bCs/>
+          <w:color w:val="021730" w:themeColor="accent1" w:themeShade="80"/>
+        </w:rPr>
+        <w:t xml:space="preserve">key-value </w:t>
+      </w:r>
+      <w:r>
+        <w:rPr>
+          <w:color w:val="021730" w:themeColor="accent1" w:themeShade="80"/>
+        </w:rPr>
+        <w:t>model could guarantee the necessary features to make the application scalable</w:t>
+      </w:r>
+      <w:r>
+        <w:rPr>
+          <w:color w:val="021730" w:themeColor="accent1" w:themeShade="80"/>
+        </w:rPr>
+        <w:t xml:space="preserve">. </w:t>
+      </w:r>
+      <w:r>
+        <w:rPr>
+          <w:color w:val="021730" w:themeColor="accent1" w:themeShade="80"/>
+        </w:rPr>
+        <w:t xml:space="preserve">Given its characteristics, </w:t>
+      </w:r>
+      <w:r>
+        <w:rPr>
+          <w:i/>
+          <w:iCs/>
+          <w:color w:val="021730" w:themeColor="accent1" w:themeShade="80"/>
+        </w:rPr>
+        <w:t>Comment</w:t>
+      </w:r>
+      <w:r>
+        <w:rPr>
+          <w:color w:val="021730" w:themeColor="accent1" w:themeShade="80"/>
+        </w:rPr>
+        <w:t xml:space="preserve"> is more suited to be </w:t>
+      </w:r>
+      <w:r>
+        <w:rPr>
+          <w:color w:val="021730" w:themeColor="accent1" w:themeShade="80"/>
+        </w:rPr>
+        <w:t>stored</w:t>
+      </w:r>
+      <w:r>
+        <w:rPr>
+          <w:color w:val="021730" w:themeColor="accent1" w:themeShade="80"/>
+        </w:rPr>
+        <w:t xml:space="preserve"> in a </w:t>
+      </w:r>
+      <w:r>
+        <w:rPr>
+          <w:i/>
+          <w:iCs/>
+          <w:color w:val="021730" w:themeColor="accent1" w:themeShade="80"/>
+        </w:rPr>
+        <w:t>key-value</w:t>
+      </w:r>
+      <w:r>
+        <w:rPr>
+          <w:color w:val="021730" w:themeColor="accent1" w:themeShade="80"/>
+        </w:rPr>
+        <w:t xml:space="preserve"> database</w:t>
+      </w:r>
+      <w:r>
+        <w:rPr>
+          <w:color w:val="021730" w:themeColor="accent1" w:themeShade="80"/>
+        </w:rPr>
+        <w:t xml:space="preserve"> compared to all the other </w:t>
+      </w:r>
+      <w:proofErr w:type="spellStart"/>
+      <w:r>
+        <w:rPr>
+          <w:color w:val="021730" w:themeColor="accent1" w:themeShade="80"/>
+        </w:rPr>
+        <w:t>entites</w:t>
+      </w:r>
+      <w:proofErr w:type="spellEnd"/>
+      <w:r>
+        <w:rPr>
+          <w:color w:val="021730" w:themeColor="accent1" w:themeShade="80"/>
+        </w:rPr>
+        <w:t>.</w:t>
+      </w:r>
+      <w:bookmarkStart w:id="21" w:name="_GoBack"/>
       <w:bookmarkEnd w:id="21"/>
     </w:p>
     <w:p>
       <w:pPr>
+        <w:ind w:left="709" w:right="707"/>
         <w:jc w:val="both"/>
-      </w:pPr>
-      <w:r>
-        <w:t xml:space="preserve">From the entities analysis emerges that the write transactions for </w:t>
-      </w:r>
-      <w:r>
-        <w:rPr>
-          <w:i/>
-          <w:iCs/>
-        </w:rPr>
-        <w:t>Comment</w:t>
-      </w:r>
-      <w:r>
-        <w:t xml:space="preserve"> and </w:t>
-      </w:r>
-      <w:r>
-        <w:rPr>
-          <w:i/>
-          <w:iCs/>
-        </w:rPr>
-        <w:t>Projection</w:t>
-      </w:r>
-      <w:r>
-        <w:t xml:space="preserve"> entities determines </w:t>
-      </w:r>
-      <w:r>
-        <w:t>almost</w:t>
-      </w:r>
-      <w:r>
-        <w:t xml:space="preserve"> the total number o</w:t>
-      </w:r>
-      <w:r>
-        <w:t>f</w:t>
-      </w:r>
-      <w:r>
-        <w:t xml:space="preserve"> that type of transaction. In the same way the number of read transactions </w:t>
-      </w:r>
-      <w:r>
-        <w:t xml:space="preserve">for </w:t>
-      </w:r>
-      <w:r>
-        <w:t>these entities</w:t>
-      </w:r>
-      <w:r>
-        <w:t xml:space="preserve"> </w:t>
-      </w:r>
-      <w:r>
-        <w:t>are greater than those</w:t>
-      </w:r>
-      <w:r>
-        <w:t xml:space="preserve"> of the other entities</w:t>
-      </w:r>
-      <w:r>
-        <w:t>.</w:t>
-      </w:r>
-      <w:r>
-        <w:t xml:space="preserve"> T</w:t>
-      </w:r>
-      <w:r>
-        <w:t>he scalability of the application depends largely on the management of these</w:t>
-      </w:r>
-      <w:r>
-        <w:t xml:space="preserve"> entities</w:t>
-      </w:r>
-      <w:r>
-        <w:t>.</w:t>
-      </w:r>
-      <w:r>
-        <w:t xml:space="preserve"> it is preferable to have consistent transactions for </w:t>
-      </w:r>
-      <w:r>
-        <w:rPr>
-          <w:i/>
-          <w:iCs/>
-        </w:rPr>
-        <w:t>Projection</w:t>
-      </w:r>
-      <w:r>
-        <w:t xml:space="preserve"> in order to provide at users correct and updated information. Comments can be only </w:t>
-      </w:r>
-      <w:r>
-        <w:rPr>
-          <w:i/>
-          <w:iCs/>
-        </w:rPr>
-        <w:t>eventually</w:t>
-      </w:r>
-      <w:r>
-        <w:t xml:space="preserve"> consistent.</w:t>
-      </w:r>
+        <w:rPr>
+          <w:color w:val="021730" w:themeColor="accent1" w:themeShade="80"/>
+        </w:rPr>
+      </w:pPr>
     </w:p>
     <w:p>
       <w:pPr>
-        <w:jc w:val="both"/>
-      </w:pPr>
-      <w:r>
-        <w:t xml:space="preserve">Although </w:t>
-      </w:r>
-      <w:r>
-        <w:t>both</w:t>
-      </w:r>
-      <w:r>
-        <w:t xml:space="preserve"> </w:t>
-      </w:r>
-      <w:r>
-        <w:rPr>
-          <w:i/>
-          <w:iCs/>
-        </w:rPr>
-        <w:t>Comment</w:t>
-      </w:r>
-      <w:r>
-        <w:t xml:space="preserve"> and </w:t>
-      </w:r>
-      <w:r>
-        <w:rPr>
-          <w:i/>
-          <w:iCs/>
-        </w:rPr>
-        <w:t>Projection</w:t>
-      </w:r>
-      <w:r>
-        <w:t xml:space="preserve"> are related </w:t>
-      </w:r>
-      <w:r>
-        <w:t xml:space="preserve">with other entities, those relation can be handled by a key-value database at the cost of writing </w:t>
-      </w:r>
-      <w:r>
-        <w:rPr>
-          <w:i/>
-          <w:iCs/>
-        </w:rPr>
-        <w:t>ad hoc</w:t>
-      </w:r>
-      <w:r>
-        <w:t xml:space="preserve"> code for cascade</w:t>
-      </w:r>
-      <w:r>
-        <w:t>s</w:t>
-      </w:r>
-      <w:r>
-        <w:t xml:space="preserve"> and join</w:t>
-      </w:r>
-      <w:r>
-        <w:t xml:space="preserve">s </w:t>
-      </w:r>
-      <w:r>
-        <w:t>management.</w:t>
-      </w:r>
-    </w:p>
-    <w:p>
-      <w:pPr>
-        <w:jc w:val="both"/>
-      </w:pPr>
-      <w:r>
-        <w:rPr>
-          <w:i/>
-          <w:iCs/>
-        </w:rPr>
-        <w:t>Projection</w:t>
-      </w:r>
-      <w:r>
-        <w:t xml:space="preserve"> contains small sized data and can be naturally organized in a tabular form, </w:t>
-      </w:r>
-      <w:r>
-        <w:rPr>
-          <w:rFonts w:eastAsia="Times New Roman"/>
-          <w:lang w:eastAsia="en-GB"/>
-        </w:rPr>
-        <w:t xml:space="preserve">the information </w:t>
-      </w:r>
-      <w:r>
-        <w:t xml:space="preserve">contained in </w:t>
-      </w:r>
-      <w:r>
-        <w:rPr>
-          <w:i/>
-          <w:iCs/>
-        </w:rPr>
-        <w:t>Comment</w:t>
-      </w:r>
-      <w:r>
-        <w:t xml:space="preserve"> can be of indeterminate form and dimension instead.</w:t>
-      </w:r>
-    </w:p>
-    <w:p>
-      <w:pPr>
         <w:ind w:left="709" w:right="707"/>
         <w:jc w:val="both"/>
         <w:rPr>
           <w:color w:val="021730" w:themeColor="accent1" w:themeShade="80"/>
         </w:rPr>
       </w:pPr>
-      <w:r>
-        <w:rPr>
-          <w:color w:val="021730" w:themeColor="accent1" w:themeShade="80"/>
-        </w:rPr>
-        <w:lastRenderedPageBreak/>
-        <w:t xml:space="preserve">According to this study </w:t>
-      </w:r>
-      <w:r>
-        <w:rPr>
-          <w:color w:val="021730" w:themeColor="accent1" w:themeShade="80"/>
-        </w:rPr>
-        <w:t>it is not recommended</w:t>
-      </w:r>
-      <w:r>
-        <w:rPr>
-          <w:color w:val="021730" w:themeColor="accent1" w:themeShade="80"/>
-        </w:rPr>
-        <w:t xml:space="preserve"> a </w:t>
-      </w:r>
-      <w:r>
-        <w:rPr>
-          <w:i/>
-          <w:iCs/>
-          <w:color w:val="021730" w:themeColor="accent1" w:themeShade="80"/>
-        </w:rPr>
-        <w:t xml:space="preserve">key-value </w:t>
-      </w:r>
-      <w:r>
-        <w:rPr>
-          <w:color w:val="021730" w:themeColor="accent1" w:themeShade="80"/>
-        </w:rPr>
-        <w:t xml:space="preserve">model also for </w:t>
-      </w:r>
-      <w:r>
-        <w:rPr>
-          <w:i/>
-          <w:iCs/>
-          <w:color w:val="021730" w:themeColor="accent1" w:themeShade="80"/>
-        </w:rPr>
-        <w:t>Comment</w:t>
-      </w:r>
-      <w:r>
-        <w:rPr>
-          <w:color w:val="021730" w:themeColor="accent1" w:themeShade="80"/>
-        </w:rPr>
-        <w:t xml:space="preserve"> and </w:t>
-      </w:r>
-      <w:r>
-        <w:rPr>
-          <w:i/>
-          <w:iCs/>
-          <w:color w:val="021730" w:themeColor="accent1" w:themeShade="80"/>
-        </w:rPr>
-        <w:t>Projection</w:t>
-      </w:r>
-      <w:r>
-        <w:rPr>
-          <w:color w:val="021730" w:themeColor="accent1" w:themeShade="80"/>
-        </w:rPr>
-        <w:t xml:space="preserve"> </w:t>
-      </w:r>
-      <w:r>
-        <w:rPr>
-          <w:color w:val="021730" w:themeColor="accent1" w:themeShade="80"/>
-        </w:rPr>
-        <w:t>entities</w:t>
-      </w:r>
-      <w:r>
-        <w:rPr>
-          <w:color w:val="021730" w:themeColor="accent1" w:themeShade="80"/>
-        </w:rPr>
-        <w:t xml:space="preserve"> </w:t>
-      </w:r>
-      <w:r>
-        <w:rPr>
-          <w:color w:val="021730" w:themeColor="accent1" w:themeShade="80"/>
-        </w:rPr>
-        <w:t xml:space="preserve">unless </w:t>
-      </w:r>
-      <w:r>
-        <w:rPr>
-          <w:color w:val="021730" w:themeColor="accent1" w:themeShade="80"/>
-        </w:rPr>
-        <w:t>is</w:t>
-      </w:r>
-      <w:r>
-        <w:rPr>
-          <w:color w:val="021730" w:themeColor="accent1" w:themeShade="80"/>
-        </w:rPr>
-        <w:t xml:space="preserve"> expect</w:t>
-      </w:r>
-      <w:r>
-        <w:rPr>
-          <w:color w:val="021730" w:themeColor="accent1" w:themeShade="80"/>
-        </w:rPr>
-        <w:t>ed</w:t>
-      </w:r>
-      <w:r>
-        <w:rPr>
-          <w:color w:val="021730" w:themeColor="accent1" w:themeShade="80"/>
-        </w:rPr>
-        <w:t xml:space="preserve"> a strong expansion of the application</w:t>
-      </w:r>
-      <w:r>
-        <w:rPr>
-          <w:color w:val="021730" w:themeColor="accent1" w:themeShade="80"/>
-        </w:rPr>
-        <w:t xml:space="preserve">. </w:t>
-      </w:r>
-      <w:r>
-        <w:rPr>
-          <w:color w:val="021730" w:themeColor="accent1" w:themeShade="80"/>
-        </w:rPr>
-        <w:t xml:space="preserve">In that case a </w:t>
-      </w:r>
-      <w:r>
-        <w:rPr>
-          <w:b/>
-          <w:bCs/>
-          <w:color w:val="021730" w:themeColor="accent1" w:themeShade="80"/>
-        </w:rPr>
-        <w:t xml:space="preserve">key-value </w:t>
-      </w:r>
-      <w:r>
-        <w:rPr>
-          <w:color w:val="021730" w:themeColor="accent1" w:themeShade="80"/>
-        </w:rPr>
-        <w:t>model could guarantee the necessary features to make the application scalable</w:t>
-      </w:r>
-      <w:r>
-        <w:rPr>
-          <w:color w:val="021730" w:themeColor="accent1" w:themeShade="80"/>
-        </w:rPr>
-        <w:t xml:space="preserve">. </w:t>
-      </w:r>
-      <w:r>
-        <w:rPr>
-          <w:color w:val="021730" w:themeColor="accent1" w:themeShade="80"/>
-        </w:rPr>
-        <w:t xml:space="preserve">Given its characteristics, </w:t>
-      </w:r>
-      <w:r>
-        <w:rPr>
-          <w:i/>
-          <w:iCs/>
-          <w:color w:val="021730" w:themeColor="accent1" w:themeShade="80"/>
-        </w:rPr>
-        <w:t>Comment</w:t>
-      </w:r>
-      <w:r>
-        <w:rPr>
-          <w:color w:val="021730" w:themeColor="accent1" w:themeShade="80"/>
-        </w:rPr>
-        <w:t xml:space="preserve"> is more suited to be represented in a </w:t>
-      </w:r>
-      <w:r>
-        <w:rPr>
-          <w:i/>
-          <w:iCs/>
-          <w:color w:val="021730" w:themeColor="accent1" w:themeShade="80"/>
-        </w:rPr>
-        <w:t>key-value</w:t>
-      </w:r>
-      <w:r>
-        <w:rPr>
-          <w:color w:val="021730" w:themeColor="accent1" w:themeShade="80"/>
-        </w:rPr>
-        <w:t xml:space="preserve"> database but is recommended to use a key-value model</w:t>
-      </w:r>
-      <w:r>
-        <w:rPr>
-          <w:color w:val="021730" w:themeColor="accent1" w:themeShade="80"/>
-        </w:rPr>
-        <w:t xml:space="preserve"> also </w:t>
-      </w:r>
-      <w:r>
-        <w:rPr>
-          <w:color w:val="021730" w:themeColor="accent1" w:themeShade="80"/>
-        </w:rPr>
-        <w:t>with Projectio</w:t>
-      </w:r>
-      <w:r>
-        <w:rPr>
-          <w:color w:val="021730" w:themeColor="accent1" w:themeShade="80"/>
-        </w:rPr>
-        <w:t>n</w:t>
-      </w:r>
-      <w:r>
-        <w:rPr>
-          <w:color w:val="021730" w:themeColor="accent1" w:themeShade="80"/>
-        </w:rPr>
-        <w:t xml:space="preserve">, </w:t>
-      </w:r>
-      <w:r>
-        <w:rPr>
-          <w:color w:val="021730" w:themeColor="accent1" w:themeShade="80"/>
-        </w:rPr>
-        <w:t>inasmuch as</w:t>
-      </w:r>
-      <w:r>
-        <w:rPr>
-          <w:color w:val="021730" w:themeColor="accent1" w:themeShade="80"/>
-        </w:rPr>
-        <w:t xml:space="preserve"> those entities represent the majority of the application’s load in terms of transactions.</w:t>
-      </w:r>
       <w:r>
         <w:rPr>
           <w:noProof/>
@@ -6135,7 +6457,7 @@
                             <w:rPr>
                               <w:noProof/>
                             </w:rPr>
-                            <w:instrText>Entities Analisys</w:instrText>
+                            <w:instrText>Conclusion</w:instrText>
                           </w:r>
                           <w:r>
                             <w:fldChar w:fldCharType="end"/>
@@ -6162,7 +6484,7 @@
                             <w:rPr>
                               <w:noProof/>
                             </w:rPr>
-                            <w:instrText>Entities Analisys</w:instrText>
+                            <w:instrText>Conclusion</w:instrText>
                           </w:r>
                           <w:r>
                             <w:fldChar w:fldCharType="end"/>
@@ -6177,7 +6499,7 @@
                             <w:rPr>
                               <w:noProof/>
                             </w:rPr>
-                            <w:t>Entities Analisys</w:t>
+                            <w:t>Conclusion</w:t>
                           </w:r>
                           <w:r>
                             <w:fldChar w:fldCharType="end"/>
@@ -6300,7 +6622,7 @@
                       <w:rPr>
                         <w:noProof/>
                       </w:rPr>
-                      <w:instrText>Entities Analisys</w:instrText>
+                      <w:instrText>Conclusion</w:instrText>
                     </w:r>
                     <w:r>
                       <w:fldChar w:fldCharType="end"/>
@@ -6327,7 +6649,7 @@
                       <w:rPr>
                         <w:noProof/>
                       </w:rPr>
-                      <w:instrText>Entities Analisys</w:instrText>
+                      <w:instrText>Conclusion</w:instrText>
                     </w:r>
                     <w:r>
                       <w:fldChar w:fldCharType="end"/>
@@ -6342,7 +6664,7 @@
                       <w:rPr>
                         <w:noProof/>
                       </w:rPr>
-                      <w:t>Entities Analisys</w:t>
+                      <w:t>Conclusion</w:t>
                     </w:r>
                     <w:r>
                       <w:fldChar w:fldCharType="end"/>
@@ -13471,7 +13793,7 @@
 </file>
 
 <file path=customXml/itemProps1.xml><?xml version="1.0" encoding="utf-8"?>
-<ds:datastoreItem xmlns:ds="http://schemas.openxmlformats.org/officeDocument/2006/customXml" ds:itemID="{2E4C3DA4-667E-4660-989B-3D739B6BE83D}">
+<ds:datastoreItem xmlns:ds="http://schemas.openxmlformats.org/officeDocument/2006/customXml" ds:itemID="{75180D78-93B5-4D8A-9226-C4B9FF869647}">
   <ds:schemaRefs>
     <ds:schemaRef ds:uri="http://schemas.openxmlformats.org/officeDocument/2006/bibliography"/>
   </ds:schemaRefs>

--- a/Task1/Documentation/Documents/FeasibilityStudy.docx
+++ b/Task1/Documentation/Documents/FeasibilityStudy.docx
@@ -308,7 +308,12 @@
             <w:pStyle w:val="Titolosommario"/>
           </w:pPr>
           <w:r>
-            <w:t>Summary</w:t>
+            <w:t>Summ</w:t>
+          </w:r>
+          <w:bookmarkStart w:id="1" w:name="_GoBack"/>
+          <w:bookmarkEnd w:id="1"/>
+          <w:r>
+            <w:t>ary</w:t>
           </w:r>
         </w:p>
         <w:p>
@@ -319,7 +324,7 @@
               <w:noProof/>
               <w:sz w:val="22"/>
               <w:szCs w:val="22"/>
-              <w:lang w:eastAsia="en-GB"/>
+              <w:lang w:val="it-IT" w:eastAsia="it-IT"/>
             </w:rPr>
           </w:pPr>
           <w:r>
@@ -340,7 +345,7 @@
             </w:rPr>
             <w:fldChar w:fldCharType="separate"/>
           </w:r>
-          <w:hyperlink w:anchor="_Toc23781047" w:history="1">
+          <w:hyperlink w:anchor="_Toc28352333" w:history="1">
             <w:r>
               <w:rPr>
                 <w:rStyle w:val="Collegamentoipertestuale"/>
@@ -367,7 +372,7 @@
                 <w:noProof/>
                 <w:webHidden/>
               </w:rPr>
-              <w:instrText xml:space="preserve"> PAGEREF _Toc23781047 \h </w:instrText>
+              <w:instrText xml:space="preserve"> PAGEREF _Toc28352333 \h </w:instrText>
             </w:r>
             <w:r>
               <w:rPr>
@@ -409,10 +414,10 @@
               <w:noProof/>
               <w:sz w:val="22"/>
               <w:szCs w:val="22"/>
-              <w:lang w:eastAsia="en-GB"/>
+              <w:lang w:val="it-IT" w:eastAsia="it-IT"/>
             </w:rPr>
           </w:pPr>
-          <w:hyperlink w:anchor="_Toc23781048" w:history="1">
+          <w:hyperlink w:anchor="_Toc28352334" w:history="1">
             <w:r>
               <w:rPr>
                 <w:rStyle w:val="Collegamentoipertestuale"/>
@@ -439,7 +444,7 @@
                 <w:noProof/>
                 <w:webHidden/>
               </w:rPr>
-              <w:instrText xml:space="preserve"> PAGEREF _Toc23781048 \h </w:instrText>
+              <w:instrText xml:space="preserve"> PAGEREF _Toc28352334 \h </w:instrText>
             </w:r>
             <w:r>
               <w:rPr>
@@ -481,10 +486,10 @@
               <w:noProof/>
               <w:sz w:val="22"/>
               <w:szCs w:val="22"/>
-              <w:lang w:eastAsia="en-GB"/>
+              <w:lang w:val="it-IT" w:eastAsia="it-IT"/>
             </w:rPr>
           </w:pPr>
-          <w:hyperlink w:anchor="_Toc23781049" w:history="1">
+          <w:hyperlink w:anchor="_Toc28352335" w:history="1">
             <w:r>
               <w:rPr>
                 <w:rStyle w:val="Collegamentoipertestuale"/>
@@ -511,7 +516,7 @@
                 <w:noProof/>
                 <w:webHidden/>
               </w:rPr>
-              <w:instrText xml:space="preserve"> PAGEREF _Toc23781049 \h </w:instrText>
+              <w:instrText xml:space="preserve"> PAGEREF _Toc28352335 \h </w:instrText>
             </w:r>
             <w:r>
               <w:rPr>
@@ -553,10 +558,10 @@
               <w:noProof/>
               <w:sz w:val="22"/>
               <w:szCs w:val="22"/>
-              <w:lang w:eastAsia="en-GB"/>
+              <w:lang w:val="it-IT" w:eastAsia="it-IT"/>
             </w:rPr>
           </w:pPr>
-          <w:hyperlink w:anchor="_Toc23781050" w:history="1">
+          <w:hyperlink w:anchor="_Toc28352336" w:history="1">
             <w:r>
               <w:rPr>
                 <w:rStyle w:val="Collegamentoipertestuale"/>
@@ -583,7 +588,7 @@
                 <w:noProof/>
                 <w:webHidden/>
               </w:rPr>
-              <w:instrText xml:space="preserve"> PAGEREF _Toc23781050 \h </w:instrText>
+              <w:instrText xml:space="preserve"> PAGEREF _Toc28352336 \h </w:instrText>
             </w:r>
             <w:r>
               <w:rPr>
@@ -625,10 +630,10 @@
               <w:noProof/>
               <w:sz w:val="22"/>
               <w:szCs w:val="22"/>
-              <w:lang w:eastAsia="en-GB"/>
+              <w:lang w:val="it-IT" w:eastAsia="it-IT"/>
             </w:rPr>
           </w:pPr>
-          <w:hyperlink w:anchor="_Toc23781051" w:history="1">
+          <w:hyperlink w:anchor="_Toc28352337" w:history="1">
             <w:r>
               <w:rPr>
                 <w:rStyle w:val="Collegamentoipertestuale"/>
@@ -655,7 +660,7 @@
                 <w:noProof/>
                 <w:webHidden/>
               </w:rPr>
-              <w:instrText xml:space="preserve"> PAGEREF _Toc23781051 \h </w:instrText>
+              <w:instrText xml:space="preserve"> PAGEREF _Toc28352337 \h </w:instrText>
             </w:r>
             <w:r>
               <w:rPr>
@@ -697,17 +702,17 @@
               <w:noProof/>
               <w:sz w:val="22"/>
               <w:szCs w:val="22"/>
-              <w:lang w:eastAsia="en-GB"/>
+              <w:lang w:val="it-IT" w:eastAsia="it-IT"/>
             </w:rPr>
           </w:pPr>
-          <w:hyperlink w:anchor="_Toc23781052" w:history="1">
+          <w:hyperlink w:anchor="_Toc28352338" w:history="1">
             <w:r>
               <w:rPr>
                 <w:rStyle w:val="Collegamentoipertestuale"/>
                 <w:noProof/>
                 <w:shd w:val="clear" w:color="auto" w:fill="FFFFFF"/>
               </w:rPr>
-              <w:t>Caracteristics</w:t>
+              <w:t>Characteristics</w:t>
             </w:r>
             <w:r>
               <w:rPr>
@@ -728,7 +733,7 @@
                 <w:noProof/>
                 <w:webHidden/>
               </w:rPr>
-              <w:instrText xml:space="preserve"> PAGEREF _Toc23781052 \h </w:instrText>
+              <w:instrText xml:space="preserve"> PAGEREF _Toc28352338 \h </w:instrText>
             </w:r>
             <w:r>
               <w:rPr>
@@ -770,10 +775,10 @@
               <w:noProof/>
               <w:sz w:val="22"/>
               <w:szCs w:val="22"/>
-              <w:lang w:eastAsia="en-GB"/>
+              <w:lang w:val="it-IT" w:eastAsia="it-IT"/>
             </w:rPr>
           </w:pPr>
-          <w:hyperlink w:anchor="_Toc23781053" w:history="1">
+          <w:hyperlink w:anchor="_Toc28352339" w:history="1">
             <w:r>
               <w:rPr>
                 <w:rStyle w:val="Collegamentoipertestuale"/>
@@ -801,7 +806,7 @@
                 <w:noProof/>
                 <w:webHidden/>
               </w:rPr>
-              <w:instrText xml:space="preserve"> PAGEREF _Toc23781053 \h </w:instrText>
+              <w:instrText xml:space="preserve"> PAGEREF _Toc28352339 \h </w:instrText>
             </w:r>
             <w:r>
               <w:rPr>
@@ -821,7 +826,7 @@
                 <w:noProof/>
                 <w:webHidden/>
               </w:rPr>
-              <w:t>3</w:t>
+              <w:t>4</w:t>
             </w:r>
             <w:r>
               <w:rPr>
@@ -843,10 +848,10 @@
               <w:noProof/>
               <w:sz w:val="22"/>
               <w:szCs w:val="22"/>
-              <w:lang w:eastAsia="en-GB"/>
+              <w:lang w:val="it-IT" w:eastAsia="it-IT"/>
             </w:rPr>
           </w:pPr>
-          <w:hyperlink w:anchor="_Toc23781054" w:history="1">
+          <w:hyperlink w:anchor="_Toc28352340" w:history="1">
             <w:r>
               <w:rPr>
                 <w:rStyle w:val="Collegamentoipertestuale"/>
@@ -875,7 +880,7 @@
                 <w:noProof/>
                 <w:webHidden/>
               </w:rPr>
-              <w:instrText xml:space="preserve"> PAGEREF _Toc23781054 \h </w:instrText>
+              <w:instrText xml:space="preserve"> PAGEREF _Toc28352340 \h </w:instrText>
             </w:r>
             <w:r>
               <w:rPr>
@@ -917,10 +922,10 @@
               <w:noProof/>
               <w:sz w:val="22"/>
               <w:szCs w:val="22"/>
-              <w:lang w:eastAsia="en-GB"/>
+              <w:lang w:val="it-IT" w:eastAsia="it-IT"/>
             </w:rPr>
           </w:pPr>
-          <w:hyperlink w:anchor="_Toc23781055" w:history="1">
+          <w:hyperlink w:anchor="_Toc28352341" w:history="1">
             <w:r>
               <w:rPr>
                 <w:rStyle w:val="Collegamentoipertestuale"/>
@@ -949,7 +954,7 @@
                 <w:noProof/>
                 <w:webHidden/>
               </w:rPr>
-              <w:instrText xml:space="preserve"> PAGEREF _Toc23781055 \h </w:instrText>
+              <w:instrText xml:space="preserve"> PAGEREF _Toc28352341 \h </w:instrText>
             </w:r>
             <w:r>
               <w:rPr>
@@ -991,16 +996,16 @@
               <w:noProof/>
               <w:sz w:val="22"/>
               <w:szCs w:val="22"/>
-              <w:lang w:eastAsia="en-GB"/>
+              <w:lang w:val="it-IT" w:eastAsia="it-IT"/>
             </w:rPr>
           </w:pPr>
-          <w:hyperlink w:anchor="_Toc23781056" w:history="1">
+          <w:hyperlink w:anchor="_Toc28352342" w:history="1">
             <w:r>
               <w:rPr>
                 <w:rStyle w:val="Collegamentoipertestuale"/>
                 <w:noProof/>
               </w:rPr>
-              <w:t>Entities Analisys</w:t>
+              <w:t>Entities Analyses</w:t>
             </w:r>
             <w:r>
               <w:rPr>
@@ -1021,7 +1026,7 @@
                 <w:noProof/>
                 <w:webHidden/>
               </w:rPr>
-              <w:instrText xml:space="preserve"> PAGEREF _Toc23781056 \h </w:instrText>
+              <w:instrText xml:space="preserve"> PAGEREF _Toc28352342 \h </w:instrText>
             </w:r>
             <w:r>
               <w:rPr>
@@ -1041,7 +1046,7 @@
                 <w:noProof/>
                 <w:webHidden/>
               </w:rPr>
-              <w:t>4</w:t>
+              <w:t>5</w:t>
             </w:r>
             <w:r>
               <w:rPr>
@@ -1063,10 +1068,10 @@
               <w:noProof/>
               <w:sz w:val="22"/>
               <w:szCs w:val="22"/>
-              <w:lang w:eastAsia="en-GB"/>
+              <w:lang w:val="it-IT" w:eastAsia="it-IT"/>
             </w:rPr>
           </w:pPr>
-          <w:hyperlink w:anchor="_Toc23781057" w:history="1">
+          <w:hyperlink w:anchor="_Toc28352343" w:history="1">
             <w:r>
               <w:rPr>
                 <w:rStyle w:val="Collegamentoipertestuale"/>
@@ -1093,7 +1098,7 @@
                 <w:noProof/>
                 <w:webHidden/>
               </w:rPr>
-              <w:instrText xml:space="preserve"> PAGEREF _Toc23781057 \h </w:instrText>
+              <w:instrText xml:space="preserve"> PAGEREF _Toc28352343 \h </w:instrText>
             </w:r>
             <w:r>
               <w:rPr>
@@ -1135,10 +1140,10 @@
               <w:noProof/>
               <w:sz w:val="22"/>
               <w:szCs w:val="22"/>
-              <w:lang w:eastAsia="en-GB"/>
+              <w:lang w:val="it-IT" w:eastAsia="it-IT"/>
             </w:rPr>
           </w:pPr>
-          <w:hyperlink w:anchor="_Toc23781058" w:history="1">
+          <w:hyperlink w:anchor="_Toc28352344" w:history="1">
             <w:r>
               <w:rPr>
                 <w:rStyle w:val="Collegamentoipertestuale"/>
@@ -1165,7 +1170,7 @@
                 <w:noProof/>
                 <w:webHidden/>
               </w:rPr>
-              <w:instrText xml:space="preserve"> PAGEREF _Toc23781058 \h </w:instrText>
+              <w:instrText xml:space="preserve"> PAGEREF _Toc28352344 \h </w:instrText>
             </w:r>
             <w:r>
               <w:rPr>
@@ -1207,10 +1212,10 @@
               <w:noProof/>
               <w:sz w:val="22"/>
               <w:szCs w:val="22"/>
-              <w:lang w:eastAsia="en-GB"/>
+              <w:lang w:val="it-IT" w:eastAsia="it-IT"/>
             </w:rPr>
           </w:pPr>
-          <w:hyperlink w:anchor="_Toc23781059" w:history="1">
+          <w:hyperlink w:anchor="_Toc28352345" w:history="1">
             <w:r>
               <w:rPr>
                 <w:rStyle w:val="Collegamentoipertestuale"/>
@@ -1239,7 +1244,7 @@
                 <w:noProof/>
                 <w:webHidden/>
               </w:rPr>
-              <w:instrText xml:space="preserve"> PAGEREF _Toc23781059 \h </w:instrText>
+              <w:instrText xml:space="preserve"> PAGEREF _Toc28352345 \h </w:instrText>
             </w:r>
             <w:r>
               <w:rPr>
@@ -1259,7 +1264,7 @@
                 <w:noProof/>
                 <w:webHidden/>
               </w:rPr>
-              <w:t>5</w:t>
+              <w:t>6</w:t>
             </w:r>
             <w:r>
               <w:rPr>
@@ -1281,10 +1286,10 @@
               <w:noProof/>
               <w:sz w:val="22"/>
               <w:szCs w:val="22"/>
-              <w:lang w:eastAsia="en-GB"/>
+              <w:lang w:val="it-IT" w:eastAsia="it-IT"/>
             </w:rPr>
           </w:pPr>
-          <w:hyperlink w:anchor="_Toc23781060" w:history="1">
+          <w:hyperlink w:anchor="_Toc28352346" w:history="1">
             <w:r>
               <w:rPr>
                 <w:rStyle w:val="Collegamentoipertestuale"/>
@@ -1313,7 +1318,7 @@
                 <w:noProof/>
                 <w:webHidden/>
               </w:rPr>
-              <w:instrText xml:space="preserve"> PAGEREF _Toc23781060 \h </w:instrText>
+              <w:instrText xml:space="preserve"> PAGEREF _Toc28352346 \h </w:instrText>
             </w:r>
             <w:r>
               <w:rPr>
@@ -1333,7 +1338,7 @@
                 <w:noProof/>
                 <w:webHidden/>
               </w:rPr>
-              <w:t>5</w:t>
+              <w:t>6</w:t>
             </w:r>
             <w:r>
               <w:rPr>
@@ -1355,10 +1360,10 @@
               <w:noProof/>
               <w:sz w:val="22"/>
               <w:szCs w:val="22"/>
-              <w:lang w:eastAsia="en-GB"/>
+              <w:lang w:val="it-IT" w:eastAsia="it-IT"/>
             </w:rPr>
           </w:pPr>
-          <w:hyperlink w:anchor="_Toc23781061" w:history="1">
+          <w:hyperlink w:anchor="_Toc28352347" w:history="1">
             <w:r>
               <w:rPr>
                 <w:rStyle w:val="Collegamentoipertestuale"/>
@@ -1387,7 +1392,7 @@
                 <w:noProof/>
                 <w:webHidden/>
               </w:rPr>
-              <w:instrText xml:space="preserve"> PAGEREF _Toc23781061 \h </w:instrText>
+              <w:instrText xml:space="preserve"> PAGEREF _Toc28352347 \h </w:instrText>
             </w:r>
             <w:r>
               <w:rPr>
@@ -1429,10 +1434,10 @@
               <w:noProof/>
               <w:sz w:val="22"/>
               <w:szCs w:val="22"/>
-              <w:lang w:eastAsia="en-GB"/>
+              <w:lang w:val="it-IT" w:eastAsia="it-IT"/>
             </w:rPr>
           </w:pPr>
-          <w:hyperlink w:anchor="_Toc23781062" w:history="1">
+          <w:hyperlink w:anchor="_Toc28352348" w:history="1">
             <w:r>
               <w:rPr>
                 <w:rStyle w:val="Collegamentoipertestuale"/>
@@ -1459,7 +1464,7 @@
                 <w:noProof/>
                 <w:webHidden/>
               </w:rPr>
-              <w:instrText xml:space="preserve"> PAGEREF _Toc23781062 \h </w:instrText>
+              <w:instrText xml:space="preserve"> PAGEREF _Toc28352348 \h </w:instrText>
             </w:r>
             <w:r>
               <w:rPr>
@@ -1501,16 +1506,16 @@
               <w:noProof/>
               <w:sz w:val="22"/>
               <w:szCs w:val="22"/>
-              <w:lang w:eastAsia="en-GB"/>
+              <w:lang w:val="it-IT" w:eastAsia="it-IT"/>
             </w:rPr>
           </w:pPr>
-          <w:hyperlink w:anchor="_Toc23781063" w:history="1">
+          <w:hyperlink w:anchor="_Toc28352349" w:history="1">
             <w:r>
               <w:rPr>
                 <w:rStyle w:val="Collegamentoipertestuale"/>
                 <w:noProof/>
               </w:rPr>
-              <w:t>Relational recommended Entities</w:t>
+              <w:t>Entities suited to a relational database</w:t>
             </w:r>
             <w:r>
               <w:rPr>
@@ -1531,7 +1536,7 @@
                 <w:noProof/>
                 <w:webHidden/>
               </w:rPr>
-              <w:instrText xml:space="preserve"> PAGEREF _Toc23781063 \h </w:instrText>
+              <w:instrText xml:space="preserve"> PAGEREF _Toc28352349 \h </w:instrText>
             </w:r>
             <w:r>
               <w:rPr>
@@ -1573,10 +1578,10 @@
               <w:noProof/>
               <w:sz w:val="22"/>
               <w:szCs w:val="22"/>
-              <w:lang w:eastAsia="en-GB"/>
+              <w:lang w:val="it-IT" w:eastAsia="it-IT"/>
             </w:rPr>
           </w:pPr>
-          <w:hyperlink w:anchor="_Toc23781064" w:history="1">
+          <w:hyperlink w:anchor="_Toc28352350" w:history="1">
             <w:r>
               <w:rPr>
                 <w:rStyle w:val="Collegamentoipertestuale"/>
@@ -1603,7 +1608,7 @@
                 <w:noProof/>
                 <w:webHidden/>
               </w:rPr>
-              <w:instrText xml:space="preserve"> PAGEREF _Toc23781064 \h </w:instrText>
+              <w:instrText xml:space="preserve"> PAGEREF _Toc28352350 \h </w:instrText>
             </w:r>
             <w:r>
               <w:rPr>
@@ -1623,7 +1628,7 @@
                 <w:noProof/>
                 <w:webHidden/>
               </w:rPr>
-              <w:t>6</w:t>
+              <w:t>7</w:t>
             </w:r>
             <w:r>
               <w:rPr>
@@ -1660,23 +1665,23 @@
       <w:pPr>
         <w:pStyle w:val="Titolo1"/>
       </w:pPr>
-      <w:bookmarkStart w:id="1" w:name="_Toc23781047"/>
+      <w:bookmarkStart w:id="2" w:name="_Toc28352333"/>
       <w:bookmarkEnd w:id="0"/>
       <w:r>
         <w:lastRenderedPageBreak/>
         <w:t>Study</w:t>
       </w:r>
-      <w:bookmarkEnd w:id="1"/>
+      <w:bookmarkEnd w:id="2"/>
     </w:p>
     <w:p>
       <w:pPr>
         <w:pStyle w:val="Titolo2"/>
       </w:pPr>
-      <w:bookmarkStart w:id="2" w:name="_Toc23781048"/>
+      <w:bookmarkStart w:id="3" w:name="_Toc28352334"/>
       <w:r>
         <w:t>Application</w:t>
       </w:r>
-      <w:bookmarkEnd w:id="2"/>
+      <w:bookmarkEnd w:id="3"/>
       <w:r>
         <w:t xml:space="preserve"> </w:t>
       </w:r>
@@ -1685,11 +1690,11 @@
       <w:pPr>
         <w:pStyle w:val="Titolo3"/>
       </w:pPr>
-      <w:bookmarkStart w:id="3" w:name="_Toc23781049"/>
+      <w:bookmarkStart w:id="4" w:name="_Toc28352335"/>
       <w:r>
         <w:t>Description</w:t>
       </w:r>
-      <w:bookmarkEnd w:id="3"/>
+      <w:bookmarkEnd w:id="4"/>
     </w:p>
     <w:p>
       <w:proofErr w:type="spellStart"/>
@@ -1745,11 +1750,11 @@
       <w:pPr>
         <w:pStyle w:val="Titolo3"/>
       </w:pPr>
-      <w:bookmarkStart w:id="4" w:name="_Toc23781050"/>
+      <w:bookmarkStart w:id="5" w:name="_Toc28352336"/>
       <w:r>
         <w:t>Load</w:t>
       </w:r>
-      <w:bookmarkEnd w:id="4"/>
+      <w:bookmarkEnd w:id="5"/>
     </w:p>
     <w:p>
       <w:r>
@@ -1951,11 +1956,11 @@
       <w:pPr>
         <w:pStyle w:val="Titolo2"/>
       </w:pPr>
-      <w:bookmarkStart w:id="5" w:name="_Toc23781051"/>
+      <w:bookmarkStart w:id="6" w:name="_Toc28352337"/>
       <w:r>
         <w:t>Key-Value Model</w:t>
       </w:r>
-      <w:bookmarkEnd w:id="5"/>
+      <w:bookmarkEnd w:id="6"/>
     </w:p>
     <w:p>
       <w:pPr>
@@ -1964,7 +1969,7 @@
           <w:shd w:val="clear" w:color="auto" w:fill="FFFFFF"/>
         </w:rPr>
       </w:pPr>
-      <w:bookmarkStart w:id="6" w:name="_Toc23781052"/>
+      <w:bookmarkStart w:id="7" w:name="_Toc28352338"/>
       <w:r>
         <w:rPr>
           <w:shd w:val="clear" w:color="auto" w:fill="FFFFFF"/>
@@ -1983,7 +1988,7 @@
         </w:rPr>
         <w:t>aracteristics</w:t>
       </w:r>
-      <w:bookmarkEnd w:id="6"/>
+      <w:bookmarkEnd w:id="7"/>
       <w:r>
         <w:rPr>
           <w:shd w:val="clear" w:color="auto" w:fill="FFFFFF"/>
@@ -2150,7 +2155,7 @@
         </w:rPr>
         <w:t xml:space="preserve"> from </w:t>
       </w:r>
-      <w:bookmarkStart w:id="7" w:name="_Hlk23597667"/>
+      <w:bookmarkStart w:id="8" w:name="_Hlk23597667"/>
       <w:r>
         <w:rPr>
           <w:i/>
@@ -2186,14 +2191,14 @@
         </w:rPr>
         <w:fldChar w:fldCharType="end"/>
       </w:r>
-      <w:bookmarkEnd w:id="7"/>
+      <w:bookmarkEnd w:id="8"/>
       <w:r>
         <w:rPr>
           <w:shd w:val="clear" w:color="auto" w:fill="FFFFFF"/>
         </w:rPr>
         <w:t xml:space="preserve">. </w:t>
       </w:r>
-      <w:bookmarkStart w:id="8" w:name="_Hlk23597761"/>
+      <w:bookmarkStart w:id="9" w:name="_Hlk23597761"/>
       <w:r>
         <w:rPr>
           <w:i/>
@@ -2208,7 +2213,7 @@
         </w:rPr>
         <w:t xml:space="preserve"> </w:t>
       </w:r>
-      <w:bookmarkEnd w:id="8"/>
+      <w:bookmarkEnd w:id="9"/>
       <w:r>
         <w:rPr>
           <w:shd w:val="clear" w:color="auto" w:fill="FFFFFF"/>
@@ -2439,7 +2444,7 @@
           <w:shd w:val="clear" w:color="auto" w:fill="FFFFFF"/>
         </w:rPr>
       </w:pPr>
-      <w:bookmarkStart w:id="9" w:name="_Toc23781053"/>
+      <w:bookmarkStart w:id="10" w:name="_Toc28352339"/>
       <w:r>
         <w:rPr>
           <w:shd w:val="clear" w:color="auto" w:fill="FFFFFF"/>
@@ -2447,7 +2452,7 @@
         <w:lastRenderedPageBreak/>
         <w:t>Disadvantages</w:t>
       </w:r>
-      <w:bookmarkEnd w:id="9"/>
+      <w:bookmarkEnd w:id="10"/>
     </w:p>
     <w:p>
       <w:r>
@@ -2696,7 +2701,7 @@
           <w:lang w:eastAsia="en-GB"/>
         </w:rPr>
       </w:pPr>
-      <w:bookmarkStart w:id="10" w:name="_Toc23781054"/>
+      <w:bookmarkStart w:id="11" w:name="_Toc28352340"/>
       <w:r>
         <w:rPr>
           <w:rFonts w:eastAsia="Times New Roman"/>
@@ -2704,7 +2709,7 @@
         </w:rPr>
         <w:t>Suitable Data Types</w:t>
       </w:r>
-      <w:bookmarkEnd w:id="10"/>
+      <w:bookmarkEnd w:id="11"/>
     </w:p>
     <w:p>
       <w:pPr>
@@ -2974,7 +2979,7 @@
           <w:lang w:eastAsia="en-GB"/>
         </w:rPr>
       </w:pPr>
-      <w:bookmarkStart w:id="11" w:name="_Toc23781055"/>
+      <w:bookmarkStart w:id="12" w:name="_Toc28352341"/>
       <w:r>
         <w:rPr>
           <w:rFonts w:eastAsia="Times New Roman"/>
@@ -2982,7 +2987,7 @@
         </w:rPr>
         <w:t>LevelDB</w:t>
       </w:r>
-      <w:bookmarkEnd w:id="11"/>
+      <w:bookmarkEnd w:id="12"/>
     </w:p>
     <w:p>
       <w:pPr>
@@ -3121,7 +3126,7 @@
       <w:pPr>
         <w:pStyle w:val="Titolo2"/>
       </w:pPr>
-      <w:bookmarkStart w:id="12" w:name="_Toc23781056"/>
+      <w:bookmarkStart w:id="13" w:name="_Toc28352342"/>
       <w:r>
         <w:lastRenderedPageBreak/>
         <w:t xml:space="preserve">Entities </w:t>
@@ -3141,7 +3146,7 @@
       <w:r>
         <w:t>s</w:t>
       </w:r>
-      <w:bookmarkEnd w:id="12"/>
+      <w:bookmarkEnd w:id="13"/>
     </w:p>
     <w:p>
       <w:r>
@@ -3233,11 +3238,11 @@
       <w:pPr>
         <w:pStyle w:val="Titolo3"/>
       </w:pPr>
-      <w:bookmarkStart w:id="13" w:name="_Toc23781057"/>
+      <w:bookmarkStart w:id="14" w:name="_Toc28352343"/>
       <w:r>
         <w:t>User</w:t>
       </w:r>
-      <w:bookmarkEnd w:id="13"/>
+      <w:bookmarkEnd w:id="14"/>
     </w:p>
     <w:p>
       <w:r>
@@ -3600,11 +3605,11 @@
       <w:pPr>
         <w:pStyle w:val="Titolo3"/>
       </w:pPr>
-      <w:bookmarkStart w:id="14" w:name="_Toc23781058"/>
+      <w:bookmarkStart w:id="15" w:name="_Toc28352344"/>
       <w:r>
         <w:t>Film</w:t>
       </w:r>
-      <w:bookmarkEnd w:id="14"/>
+      <w:bookmarkEnd w:id="15"/>
     </w:p>
     <w:p>
       <w:r>
@@ -3944,7 +3949,7 @@
           <w:lang w:eastAsia="en-GB"/>
         </w:rPr>
       </w:pPr>
-      <w:bookmarkStart w:id="15" w:name="_Toc23781059"/>
+      <w:bookmarkStart w:id="16" w:name="_Toc28352345"/>
       <w:r>
         <w:rPr>
           <w:rFonts w:eastAsia="Times New Roman"/>
@@ -3953,7 +3958,7 @@
         <w:lastRenderedPageBreak/>
         <w:t>Cinema</w:t>
       </w:r>
-      <w:bookmarkEnd w:id="15"/>
+      <w:bookmarkEnd w:id="16"/>
     </w:p>
     <w:p>
       <w:r>
@@ -4257,7 +4262,7 @@
           <w:lang w:eastAsia="en-GB"/>
         </w:rPr>
       </w:pPr>
-      <w:bookmarkStart w:id="16" w:name="_Toc23781060"/>
+      <w:bookmarkStart w:id="17" w:name="_Toc28352346"/>
       <w:r>
         <w:rPr>
           <w:rFonts w:eastAsia="Times New Roman"/>
@@ -4265,7 +4270,7 @@
         </w:rPr>
         <w:t>Comment</w:t>
       </w:r>
-      <w:bookmarkEnd w:id="16"/>
+      <w:bookmarkEnd w:id="17"/>
       <w:r>
         <w:rPr>
           <w:rFonts w:eastAsia="Times New Roman"/>
@@ -4644,7 +4649,7 @@
           <w:lang w:eastAsia="en-GB"/>
         </w:rPr>
       </w:pPr>
-      <w:bookmarkStart w:id="17" w:name="_Toc23781061"/>
+      <w:bookmarkStart w:id="18" w:name="_Toc28352347"/>
       <w:r>
         <w:rPr>
           <w:rFonts w:eastAsia="Times New Roman"/>
@@ -4652,7 +4657,7 @@
         </w:rPr>
         <w:t>Projection</w:t>
       </w:r>
-      <w:bookmarkEnd w:id="17"/>
+      <w:bookmarkEnd w:id="18"/>
     </w:p>
     <w:p>
       <w:r>
@@ -4957,24 +4962,24 @@
       <w:pPr>
         <w:pStyle w:val="Titolo2"/>
       </w:pPr>
-      <w:bookmarkStart w:id="18" w:name="_Toc23781062"/>
+      <w:bookmarkStart w:id="19" w:name="_Toc28352348"/>
       <w:r>
         <w:t>Conclusion</w:t>
       </w:r>
-      <w:bookmarkEnd w:id="18"/>
+      <w:bookmarkEnd w:id="19"/>
     </w:p>
     <w:p>
       <w:pPr>
         <w:pStyle w:val="Titolo3"/>
       </w:pPr>
-      <w:bookmarkStart w:id="19" w:name="_Toc23781063"/>
+      <w:bookmarkStart w:id="20" w:name="_Toc28352349"/>
       <w:r>
         <w:t>Entities</w:t>
       </w:r>
-      <w:bookmarkEnd w:id="19"/>
       <w:r>
         <w:t xml:space="preserve"> suited to a relational database</w:t>
       </w:r>
+      <w:bookmarkEnd w:id="20"/>
     </w:p>
     <w:p>
       <w:pPr>
@@ -5050,13 +5055,7 @@
         <w:t xml:space="preserve"> </w:t>
       </w:r>
       <w:r>
-        <w:t>E</w:t>
-      </w:r>
-      <w:r>
-        <w:t>ven foreseeing a strong expansion of the application</w:t>
-      </w:r>
-      <w:r>
-        <w:t>, a relational database will be able to handle this</w:t>
+        <w:t>Even foreseeing a strong expansion of the application, a relational database will be able to handle this</w:t>
       </w:r>
       <w:r>
         <w:t xml:space="preserve"> </w:t>
@@ -5142,37 +5141,6 @@
       </w:r>
       <w:r>
         <w:t xml:space="preserve"> contains small sized data and can be naturally organized in a tabular form</w:t>
-      </w:r>
-      <w:r>
-        <w:t>.</w:t>
-      </w:r>
-      <w:r>
-        <w:t xml:space="preserve"> </w:t>
-      </w:r>
-      <w:r>
-        <w:t>T</w:t>
-      </w:r>
-      <w:r>
-        <w:t xml:space="preserve">he description of a </w:t>
-      </w:r>
-      <w:r>
-        <w:rPr>
-          <w:i/>
-          <w:iCs/>
-        </w:rPr>
-        <w:t>Film</w:t>
-      </w:r>
-      <w:r>
-        <w:t xml:space="preserve">, on the other hand, </w:t>
-      </w:r>
-      <w:r>
-        <w:t>can</w:t>
-      </w:r>
-      <w:r>
-        <w:t xml:space="preserve"> </w:t>
-      </w:r>
-      <w:r>
-        <w:t>theoretically be of indeterminate form and dimension</w:t>
       </w:r>
       <w:r>
         <w:t>.</w:t>
@@ -5264,25 +5232,284 @@
         <w:rPr>
           <w:color w:val="021730" w:themeColor="accent1" w:themeShade="80"/>
         </w:rPr>
-        <w:t xml:space="preserve"> model because of their static structure and the reduced load that they entail in terms of transactions compared to the overall system. Only the description of a film could be manage</w:t>
-      </w:r>
-      <w:r>
+        <w:t xml:space="preserve"> model because of their static structure and the reduced load that they entail in terms of transactions compared to the overall system.</w:t>
+      </w:r>
+    </w:p>
+    <w:p>
+      <w:pPr>
+        <w:pStyle w:val="Titolo3"/>
+      </w:pPr>
+      <w:bookmarkStart w:id="21" w:name="_Toc28352350"/>
+      <w:r>
+        <w:t>Key-Value recommended Entities</w:t>
+      </w:r>
+      <w:bookmarkEnd w:id="21"/>
+    </w:p>
+    <w:p>
+      <w:pPr>
+        <w:jc w:val="both"/>
+      </w:pPr>
+      <w:r>
+        <w:t>Given the fact that</w:t>
+      </w:r>
+      <w:r>
+        <w:t xml:space="preserve"> the vast majority of </w:t>
+      </w:r>
+      <w:r>
+        <w:t>all</w:t>
+      </w:r>
+      <w:r>
+        <w:t xml:space="preserve"> read and write operations are related to the </w:t>
+      </w:r>
+      <w:r>
+        <w:rPr>
+          <w:i/>
+          <w:iCs/>
+        </w:rPr>
+        <w:t>Comment</w:t>
+      </w:r>
+      <w:r>
+        <w:t xml:space="preserve"> and </w:t>
+      </w:r>
+      <w:r>
+        <w:rPr>
+          <w:i/>
+          <w:iCs/>
+        </w:rPr>
+        <w:t>Projection</w:t>
+      </w:r>
+      <w:r>
+        <w:t xml:space="preserve"> entities</w:t>
+      </w:r>
+      <w:r>
+        <w:t>, it is safe to say that</w:t>
+      </w:r>
+      <w:r>
+        <w:t xml:space="preserve"> </w:t>
+      </w:r>
+      <w:r>
+        <w:t>t</w:t>
+      </w:r>
+      <w:r>
+        <w:t>he scalability of the application depends largely on the management of these</w:t>
+      </w:r>
+      <w:r>
+        <w:t xml:space="preserve"> entities</w:t>
+      </w:r>
+      <w:r>
+        <w:t>.</w:t>
+      </w:r>
+      <w:r>
+        <w:t xml:space="preserve"> This is basically the end of the suitable traits </w:t>
+      </w:r>
+      <w:r>
+        <w:t>for</w:t>
+      </w:r>
+      <w:r>
+        <w:t xml:space="preserve"> the </w:t>
+      </w:r>
+      <w:r>
+        <w:rPr>
+          <w:i/>
+          <w:iCs/>
+        </w:rPr>
+        <w:t>Projection</w:t>
+      </w:r>
+      <w:r>
+        <w:t xml:space="preserve"> entity because old record of projections </w:t>
+      </w:r>
+      <w:proofErr w:type="gramStart"/>
+      <w:r>
+        <w:t>are</w:t>
+      </w:r>
+      <w:proofErr w:type="gramEnd"/>
+      <w:r>
+        <w:t xml:space="preserve"> almost useless and the operations </w:t>
+      </w:r>
+      <w:r>
+        <w:t>that will work on</w:t>
+      </w:r>
+      <w:r>
+        <w:t xml:space="preserve"> them are going to die out over time. </w:t>
+      </w:r>
+      <w:proofErr w:type="gramStart"/>
+      <w:r>
+        <w:t>Moreover</w:t>
+      </w:r>
+      <w:proofErr w:type="gramEnd"/>
+      <w:r>
+        <w:t xml:space="preserve"> it is preferable to have consistent transactions for </w:t>
+      </w:r>
+      <w:r>
+        <w:rPr>
+          <w:i/>
+          <w:iCs/>
+        </w:rPr>
+        <w:t>Projection</w:t>
+      </w:r>
+      <w:r>
+        <w:t xml:space="preserve"> in order to provide users correct and updated </w:t>
+      </w:r>
+      <w:proofErr w:type="spellStart"/>
+      <w:r>
+        <w:t>informations</w:t>
+      </w:r>
+      <w:proofErr w:type="spellEnd"/>
+      <w:r>
+        <w:t>.</w:t>
+      </w:r>
+    </w:p>
+    <w:p>
+      <w:pPr>
+        <w:jc w:val="both"/>
+      </w:pPr>
+      <w:r>
+        <w:t xml:space="preserve">The </w:t>
+      </w:r>
+      <w:r>
+        <w:rPr>
+          <w:i/>
+          <w:iCs/>
+        </w:rPr>
+        <w:t>Comment</w:t>
+      </w:r>
+      <w:r>
+        <w:t xml:space="preserve"> entity is much better suited for a Key-Value solution. T</w:t>
+      </w:r>
+      <w:r>
+        <w:rPr>
+          <w:rFonts w:eastAsia="Times New Roman"/>
+          <w:lang w:eastAsia="en-GB"/>
+        </w:rPr>
+        <w:t xml:space="preserve">he information </w:t>
+      </w:r>
+      <w:r>
+        <w:t xml:space="preserve">contained in </w:t>
+      </w:r>
+      <w:r>
+        <w:rPr>
+          <w:i/>
+          <w:iCs/>
+        </w:rPr>
+        <w:t>Comment</w:t>
+      </w:r>
+      <w:r>
+        <w:t xml:space="preserve"> can be of indeterminate form and dimension, plus</w:t>
+      </w:r>
+      <w:r>
+        <w:t>,</w:t>
+      </w:r>
+      <w:r>
+        <w:t xml:space="preserve"> Comments can be </w:t>
+      </w:r>
+      <w:r>
+        <w:rPr>
+          <w:i/>
+          <w:iCs/>
+        </w:rPr>
+        <w:t>eventually</w:t>
+      </w:r>
+      <w:r>
+        <w:t xml:space="preserve"> consistent.</w:t>
+      </w:r>
+    </w:p>
+    <w:p>
+      <w:pPr>
+        <w:jc w:val="both"/>
+      </w:pPr>
+      <w:r>
+        <w:t>Having said all of that we have to admit that the</w:t>
+      </w:r>
+      <w:r>
+        <w:t xml:space="preserve"> </w:t>
+      </w:r>
+      <w:r>
+        <w:rPr>
+          <w:i/>
+          <w:iCs/>
+        </w:rPr>
+        <w:t>Comment</w:t>
+      </w:r>
+      <w:r>
+        <w:t xml:space="preserve"> </w:t>
+      </w:r>
+      <w:r>
+        <w:t>entity is</w:t>
+      </w:r>
+      <w:r>
+        <w:t xml:space="preserve"> not a perfect match either. The problem is that each comment is</w:t>
+      </w:r>
+      <w:r>
+        <w:t xml:space="preserve"> related </w:t>
+      </w:r>
+      <w:r>
+        <w:t xml:space="preserve">with other entities, those relation can be handled by a key-value database at the cost of writing </w:t>
+      </w:r>
+      <w:r>
+        <w:rPr>
+          <w:i/>
+          <w:iCs/>
+        </w:rPr>
+        <w:t>ad hoc</w:t>
+      </w:r>
+      <w:r>
+        <w:t xml:space="preserve"> code for cascade</w:t>
+      </w:r>
+      <w:r>
+        <w:t>s</w:t>
+      </w:r>
+      <w:r>
+        <w:t xml:space="preserve"> and join</w:t>
+      </w:r>
+      <w:r>
+        <w:t xml:space="preserve">s </w:t>
+      </w:r>
+      <w:r>
+        <w:t>management.</w:t>
+      </w:r>
+      <w:r>
+        <w:t xml:space="preserve"> We will have to implement some work around to make </w:t>
+      </w:r>
+      <w:proofErr w:type="gramStart"/>
+      <w:r>
+        <w:t>this operations</w:t>
+      </w:r>
+      <w:proofErr w:type="gramEnd"/>
+      <w:r>
+        <w:t xml:space="preserve"> fast enough to justify the implementation of a Key-Value </w:t>
+      </w:r>
+      <w:r>
+        <w:t>database</w:t>
+      </w:r>
+      <w:r>
+        <w:t>.</w:t>
+      </w:r>
+    </w:p>
+    <w:p>
+      <w:pPr>
+        <w:ind w:left="709" w:right="707"/>
+        <w:jc w:val="both"/>
         <w:rPr>
           <w:color w:val="021730" w:themeColor="accent1" w:themeShade="80"/>
         </w:rPr>
-        <w:t>d</w:t>
-      </w:r>
+      </w:pPr>
       <w:r>
         <w:rPr>
           <w:color w:val="021730" w:themeColor="accent1" w:themeShade="80"/>
         </w:rPr>
-        <w:t xml:space="preserve"> </w:t>
+        <w:t xml:space="preserve">According to this study </w:t>
       </w:r>
       <w:r>
         <w:rPr>
           <w:color w:val="021730" w:themeColor="accent1" w:themeShade="80"/>
         </w:rPr>
-        <w:t xml:space="preserve">using a </w:t>
+        <w:t>it is not recommended</w:t>
+      </w:r>
+      <w:r>
+        <w:rPr>
+          <w:color w:val="021730" w:themeColor="accent1" w:themeShade="80"/>
+        </w:rPr>
+        <w:t xml:space="preserve"> a </w:t>
       </w:r>
       <w:r>
         <w:rPr>
@@ -5290,241 +5517,13 @@
           <w:iCs/>
           <w:color w:val="021730" w:themeColor="accent1" w:themeShade="80"/>
         </w:rPr>
-        <w:t>key-value</w:t>
+        <w:t xml:space="preserve">key-value </w:t>
       </w:r>
       <w:r>
         <w:rPr>
           <w:color w:val="021730" w:themeColor="accent1" w:themeShade="80"/>
         </w:rPr>
-        <w:t xml:space="preserve"> model because of the indeterminate form and size of that field.</w:t>
-      </w:r>
-    </w:p>
-    <w:p>
-      <w:pPr>
-        <w:pStyle w:val="Titolo3"/>
-      </w:pPr>
-      <w:bookmarkStart w:id="20" w:name="_Toc23781064"/>
-      <w:r>
-        <w:t>Key-Value recommended Entities</w:t>
-      </w:r>
-      <w:bookmarkEnd w:id="20"/>
-    </w:p>
-    <w:p>
-      <w:pPr>
-        <w:jc w:val="both"/>
-      </w:pPr>
-      <w:r>
-        <w:t>Given the fact that</w:t>
-      </w:r>
-      <w:r>
-        <w:t xml:space="preserve"> the vast majority of </w:t>
-      </w:r>
-      <w:r>
-        <w:t>all</w:t>
-      </w:r>
-      <w:r>
-        <w:t xml:space="preserve"> read and write operations are related to the </w:t>
-      </w:r>
-      <w:r>
-        <w:rPr>
-          <w:i/>
-          <w:iCs/>
-        </w:rPr>
-        <w:t>Comment</w:t>
-      </w:r>
-      <w:r>
-        <w:t xml:space="preserve"> and </w:t>
-      </w:r>
-      <w:r>
-        <w:rPr>
-          <w:i/>
-          <w:iCs/>
-        </w:rPr>
-        <w:t>Projection</w:t>
-      </w:r>
-      <w:r>
-        <w:t xml:space="preserve"> entities</w:t>
-      </w:r>
-      <w:r>
-        <w:t>, it is safe to say that</w:t>
-      </w:r>
-      <w:r>
-        <w:t xml:space="preserve"> </w:t>
-      </w:r>
-      <w:r>
-        <w:t>t</w:t>
-      </w:r>
-      <w:r>
-        <w:t>he scalability of the application depends largely on the management of these</w:t>
-      </w:r>
-      <w:r>
-        <w:t xml:space="preserve"> entities</w:t>
-      </w:r>
-      <w:r>
-        <w:t>.</w:t>
-      </w:r>
-    </w:p>
-    <w:p>
-      <w:pPr>
-        <w:jc w:val="both"/>
-      </w:pPr>
-      <w:r>
-        <w:t>I</w:t>
-      </w:r>
-      <w:r>
-        <w:t xml:space="preserve">t is preferable to have consistent transactions for </w:t>
-      </w:r>
-      <w:r>
-        <w:rPr>
-          <w:i/>
-          <w:iCs/>
-        </w:rPr>
-        <w:t>Projection</w:t>
-      </w:r>
-      <w:r>
-        <w:t xml:space="preserve"> in order to provide at users correct and updated </w:t>
-      </w:r>
-      <w:proofErr w:type="spellStart"/>
-      <w:r>
-        <w:t>information</w:t>
-      </w:r>
-      <w:r>
-        <w:t>s</w:t>
-      </w:r>
-      <w:proofErr w:type="spellEnd"/>
-      <w:r>
-        <w:t xml:space="preserve">. Comments can be </w:t>
-      </w:r>
-      <w:r>
-        <w:rPr>
-          <w:i/>
-          <w:iCs/>
-        </w:rPr>
-        <w:t>eventually</w:t>
-      </w:r>
-      <w:r>
-        <w:t xml:space="preserve"> consistent.</w:t>
-      </w:r>
-    </w:p>
-    <w:p>
-      <w:pPr>
-        <w:jc w:val="both"/>
-      </w:pPr>
-      <w:r>
-        <w:t xml:space="preserve">Although </w:t>
-      </w:r>
-      <w:r>
-        <w:t>both</w:t>
-      </w:r>
-      <w:r>
-        <w:t xml:space="preserve"> </w:t>
-      </w:r>
-      <w:r>
-        <w:rPr>
-          <w:i/>
-          <w:iCs/>
-        </w:rPr>
-        <w:t>Comment</w:t>
-      </w:r>
-      <w:r>
-        <w:t xml:space="preserve"> and </w:t>
-      </w:r>
-      <w:r>
-        <w:rPr>
-          <w:i/>
-          <w:iCs/>
-        </w:rPr>
-        <w:t>Projection</w:t>
-      </w:r>
-      <w:r>
-        <w:t xml:space="preserve"> are related </w:t>
-      </w:r>
-      <w:r>
-        <w:t xml:space="preserve">with other entities, those relation can be handled by a key-value database at the cost of writing </w:t>
-      </w:r>
-      <w:r>
-        <w:rPr>
-          <w:i/>
-          <w:iCs/>
-        </w:rPr>
-        <w:t>ad hoc</w:t>
-      </w:r>
-      <w:r>
-        <w:t xml:space="preserve"> code for cascade</w:t>
-      </w:r>
-      <w:r>
-        <w:t>s</w:t>
-      </w:r>
-      <w:r>
-        <w:t xml:space="preserve"> and join</w:t>
-      </w:r>
-      <w:r>
-        <w:t xml:space="preserve">s </w:t>
-      </w:r>
-      <w:r>
-        <w:t>management.</w:t>
-      </w:r>
-    </w:p>
-    <w:p>
-      <w:pPr>
-        <w:jc w:val="both"/>
-      </w:pPr>
-      <w:r>
-        <w:rPr>
-          <w:i/>
-          <w:iCs/>
-        </w:rPr>
-        <w:t>Projection</w:t>
-      </w:r>
-      <w:r>
-        <w:t xml:space="preserve"> contains small sized data and can be naturally organized in a tabular form, </w:t>
-      </w:r>
-      <w:r>
-        <w:rPr>
-          <w:rFonts w:eastAsia="Times New Roman"/>
-          <w:lang w:eastAsia="en-GB"/>
-        </w:rPr>
-        <w:t xml:space="preserve">the information </w:t>
-      </w:r>
-      <w:r>
-        <w:t xml:space="preserve">contained in </w:t>
-      </w:r>
-      <w:r>
-        <w:rPr>
-          <w:i/>
-          <w:iCs/>
-        </w:rPr>
-        <w:t>Comment</w:t>
-      </w:r>
-      <w:r>
-        <w:t xml:space="preserve"> can be of indeterminate form and dimension instead.</w:t>
-      </w:r>
-    </w:p>
-    <w:p>
-      <w:pPr>
-        <w:ind w:left="709" w:right="707"/>
-        <w:jc w:val="both"/>
-        <w:rPr>
-          <w:color w:val="021730" w:themeColor="accent1" w:themeShade="80"/>
-        </w:rPr>
-      </w:pPr>
-      <w:r>
-        <w:rPr>
-          <w:color w:val="021730" w:themeColor="accent1" w:themeShade="80"/>
-        </w:rPr>
-        <w:t xml:space="preserve">According to this study </w:t>
-      </w:r>
-      <w:r>
-        <w:rPr>
-          <w:color w:val="021730" w:themeColor="accent1" w:themeShade="80"/>
-        </w:rPr>
-        <w:t>it is not recommended</w:t>
-      </w:r>
-      <w:r>
-        <w:rPr>
-          <w:color w:val="021730" w:themeColor="accent1" w:themeShade="80"/>
-        </w:rPr>
-        <w:t xml:space="preserve"> a </w:t>
+        <w:t xml:space="preserve">model also for </w:t>
       </w:r>
       <w:r>
         <w:rPr>
@@ -5532,13 +5531,13 @@
           <w:iCs/>
           <w:color w:val="021730" w:themeColor="accent1" w:themeShade="80"/>
         </w:rPr>
-        <w:t xml:space="preserve">key-value </w:t>
+        <w:t>Comment</w:t>
       </w:r>
       <w:r>
         <w:rPr>
           <w:color w:val="021730" w:themeColor="accent1" w:themeShade="80"/>
         </w:rPr>
-        <w:t xml:space="preserve">model also for </w:t>
+        <w:t xml:space="preserve"> and </w:t>
       </w:r>
       <w:r>
         <w:rPr>
@@ -5546,13 +5545,93 @@
           <w:iCs/>
           <w:color w:val="021730" w:themeColor="accent1" w:themeShade="80"/>
         </w:rPr>
-        <w:t>Comment</w:t>
+        <w:t>Projection</w:t>
       </w:r>
       <w:r>
         <w:rPr>
           <w:color w:val="021730" w:themeColor="accent1" w:themeShade="80"/>
         </w:rPr>
-        <w:t xml:space="preserve"> and </w:t>
+        <w:t xml:space="preserve"> </w:t>
+      </w:r>
+      <w:r>
+        <w:rPr>
+          <w:color w:val="021730" w:themeColor="accent1" w:themeShade="80"/>
+        </w:rPr>
+        <w:t>entities</w:t>
+      </w:r>
+      <w:r>
+        <w:rPr>
+          <w:color w:val="021730" w:themeColor="accent1" w:themeShade="80"/>
+        </w:rPr>
+        <w:t xml:space="preserve"> </w:t>
+      </w:r>
+      <w:r>
+        <w:rPr>
+          <w:color w:val="021730" w:themeColor="accent1" w:themeShade="80"/>
+        </w:rPr>
+        <w:t xml:space="preserve">unless </w:t>
+      </w:r>
+      <w:r>
+        <w:rPr>
+          <w:color w:val="021730" w:themeColor="accent1" w:themeShade="80"/>
+        </w:rPr>
+        <w:t>is</w:t>
+      </w:r>
+      <w:r>
+        <w:rPr>
+          <w:color w:val="021730" w:themeColor="accent1" w:themeShade="80"/>
+        </w:rPr>
+        <w:t xml:space="preserve"> expect</w:t>
+      </w:r>
+      <w:r>
+        <w:rPr>
+          <w:color w:val="021730" w:themeColor="accent1" w:themeShade="80"/>
+        </w:rPr>
+        <w:t>ed</w:t>
+      </w:r>
+      <w:r>
+        <w:rPr>
+          <w:color w:val="021730" w:themeColor="accent1" w:themeShade="80"/>
+        </w:rPr>
+        <w:t xml:space="preserve"> a strong expansion of the application</w:t>
+      </w:r>
+      <w:r>
+        <w:rPr>
+          <w:color w:val="021730" w:themeColor="accent1" w:themeShade="80"/>
+        </w:rPr>
+        <w:t xml:space="preserve">. </w:t>
+      </w:r>
+      <w:r>
+        <w:rPr>
+          <w:color w:val="021730" w:themeColor="accent1" w:themeShade="80"/>
+        </w:rPr>
+        <w:t xml:space="preserve">In that case a </w:t>
+      </w:r>
+      <w:r>
+        <w:rPr>
+          <w:b/>
+          <w:bCs/>
+          <w:color w:val="021730" w:themeColor="accent1" w:themeShade="80"/>
+        </w:rPr>
+        <w:t xml:space="preserve">key-value </w:t>
+      </w:r>
+      <w:r>
+        <w:rPr>
+          <w:color w:val="021730" w:themeColor="accent1" w:themeShade="80"/>
+        </w:rPr>
+        <w:t>model could guarantee the necessary features to make the application scalable</w:t>
+      </w:r>
+      <w:r>
+        <w:rPr>
+          <w:color w:val="021730" w:themeColor="accent1" w:themeShade="80"/>
+        </w:rPr>
+        <w:t xml:space="preserve">. </w:t>
+      </w:r>
+      <w:r>
+        <w:rPr>
+          <w:color w:val="021730" w:themeColor="accent1" w:themeShade="80"/>
+        </w:rPr>
+        <w:t xml:space="preserve">Given its characteristics, </w:t>
       </w:r>
       <w:r>
         <w:rPr>
@@ -5560,93 +5639,25 @@
           <w:iCs/>
           <w:color w:val="021730" w:themeColor="accent1" w:themeShade="80"/>
         </w:rPr>
-        <w:t>Projection</w:t>
+        <w:t>Comment</w:t>
       </w:r>
       <w:r>
         <w:rPr>
           <w:color w:val="021730" w:themeColor="accent1" w:themeShade="80"/>
         </w:rPr>
-        <w:t xml:space="preserve"> </w:t>
+        <w:t xml:space="preserve"> is more suited to be </w:t>
       </w:r>
       <w:r>
         <w:rPr>
           <w:color w:val="021730" w:themeColor="accent1" w:themeShade="80"/>
         </w:rPr>
-        <w:t>entities</w:t>
+        <w:t>stored</w:t>
       </w:r>
       <w:r>
         <w:rPr>
           <w:color w:val="021730" w:themeColor="accent1" w:themeShade="80"/>
         </w:rPr>
-        <w:t xml:space="preserve"> </w:t>
-      </w:r>
-      <w:r>
-        <w:rPr>
-          <w:color w:val="021730" w:themeColor="accent1" w:themeShade="80"/>
-        </w:rPr>
-        <w:t xml:space="preserve">unless </w:t>
-      </w:r>
-      <w:r>
-        <w:rPr>
-          <w:color w:val="021730" w:themeColor="accent1" w:themeShade="80"/>
-        </w:rPr>
-        <w:t>is</w:t>
-      </w:r>
-      <w:r>
-        <w:rPr>
-          <w:color w:val="021730" w:themeColor="accent1" w:themeShade="80"/>
-        </w:rPr>
-        <w:t xml:space="preserve"> expect</w:t>
-      </w:r>
-      <w:r>
-        <w:rPr>
-          <w:color w:val="021730" w:themeColor="accent1" w:themeShade="80"/>
-        </w:rPr>
-        <w:t>ed</w:t>
-      </w:r>
-      <w:r>
-        <w:rPr>
-          <w:color w:val="021730" w:themeColor="accent1" w:themeShade="80"/>
-        </w:rPr>
-        <w:t xml:space="preserve"> a strong expansion of the application</w:t>
-      </w:r>
-      <w:r>
-        <w:rPr>
-          <w:color w:val="021730" w:themeColor="accent1" w:themeShade="80"/>
-        </w:rPr>
-        <w:t xml:space="preserve">. </w:t>
-      </w:r>
-      <w:r>
-        <w:rPr>
-          <w:color w:val="021730" w:themeColor="accent1" w:themeShade="80"/>
-        </w:rPr>
-        <w:t xml:space="preserve">In that case a </w:t>
-      </w:r>
-      <w:r>
-        <w:rPr>
-          <w:b/>
-          <w:bCs/>
-          <w:color w:val="021730" w:themeColor="accent1" w:themeShade="80"/>
-        </w:rPr>
-        <w:t xml:space="preserve">key-value </w:t>
-      </w:r>
-      <w:r>
-        <w:rPr>
-          <w:color w:val="021730" w:themeColor="accent1" w:themeShade="80"/>
-        </w:rPr>
-        <w:t>model could guarantee the necessary features to make the application scalable</w:t>
-      </w:r>
-      <w:r>
-        <w:rPr>
-          <w:color w:val="021730" w:themeColor="accent1" w:themeShade="80"/>
-        </w:rPr>
-        <w:t xml:space="preserve">. </w:t>
-      </w:r>
-      <w:r>
-        <w:rPr>
-          <w:color w:val="021730" w:themeColor="accent1" w:themeShade="80"/>
-        </w:rPr>
-        <w:t xml:space="preserve">Given its characteristics, </w:t>
+        <w:t xml:space="preserve"> in a </w:t>
       </w:r>
       <w:r>
         <w:rPr>
@@ -5654,62 +5665,54 @@
           <w:iCs/>
           <w:color w:val="021730" w:themeColor="accent1" w:themeShade="80"/>
         </w:rPr>
-        <w:t>Comment</w:t>
+        <w:t>key-value</w:t>
       </w:r>
       <w:r>
         <w:rPr>
           <w:color w:val="021730" w:themeColor="accent1" w:themeShade="80"/>
         </w:rPr>
-        <w:t xml:space="preserve"> is more suited to be </w:t>
+        <w:t xml:space="preserve"> database</w:t>
       </w:r>
       <w:r>
         <w:rPr>
           <w:color w:val="021730" w:themeColor="accent1" w:themeShade="80"/>
         </w:rPr>
-        <w:t>stored</w:t>
-      </w:r>
+        <w:t xml:space="preserve"> compared to all other </w:t>
+      </w:r>
+      <w:proofErr w:type="spellStart"/>
       <w:r>
         <w:rPr>
           <w:color w:val="021730" w:themeColor="accent1" w:themeShade="80"/>
         </w:rPr>
-        <w:t xml:space="preserve"> in a </w:t>
-      </w:r>
-      <w:r>
-        <w:rPr>
-          <w:i/>
-          <w:iCs/>
+        <w:t>entites</w:t>
+      </w:r>
+      <w:proofErr w:type="spellEnd"/>
+      <w:r>
+        <w:rPr>
           <w:color w:val="021730" w:themeColor="accent1" w:themeShade="80"/>
         </w:rPr>
-        <w:t>key-value</w:t>
-      </w:r>
+        <w:t xml:space="preserve">; and this is why we are going to implement </w:t>
+      </w:r>
+      <w:proofErr w:type="gramStart"/>
       <w:r>
         <w:rPr>
           <w:color w:val="021730" w:themeColor="accent1" w:themeShade="80"/>
         </w:rPr>
-        <w:t xml:space="preserve"> database</w:t>
-      </w:r>
+        <w:t>an</w:t>
+      </w:r>
+      <w:proofErr w:type="gramEnd"/>
       <w:r>
         <w:rPr>
           <w:color w:val="021730" w:themeColor="accent1" w:themeShade="80"/>
         </w:rPr>
-        <w:t xml:space="preserve"> compared to all the other </w:t>
-      </w:r>
-      <w:proofErr w:type="spellStart"/>
+        <w:t xml:space="preserve"> hybrid solution just to store comments</w:t>
+      </w:r>
       <w:r>
         <w:rPr>
           <w:color w:val="021730" w:themeColor="accent1" w:themeShade="80"/>
         </w:rPr>
-        <w:t>entites</w:t>
-      </w:r>
-      <w:proofErr w:type="spellEnd"/>
-      <w:r>
-        <w:rPr>
-          <w:color w:val="021730" w:themeColor="accent1" w:themeShade="80"/>
-        </w:rPr>
         <w:t>.</w:t>
       </w:r>
-      <w:bookmarkStart w:id="21" w:name="_GoBack"/>
-      <w:bookmarkEnd w:id="21"/>
     </w:p>
     <w:p>
       <w:pPr>
@@ -13793,7 +13796,7 @@
 </file>
 
 <file path=customXml/itemProps1.xml><?xml version="1.0" encoding="utf-8"?>
-<ds:datastoreItem xmlns:ds="http://schemas.openxmlformats.org/officeDocument/2006/customXml" ds:itemID="{75180D78-93B5-4D8A-9226-C4B9FF869647}">
+<ds:datastoreItem xmlns:ds="http://schemas.openxmlformats.org/officeDocument/2006/customXml" ds:itemID="{1A0E2C57-2DC1-4245-97C1-4328D8B979D9}">
   <ds:schemaRefs>
     <ds:schemaRef ds:uri="http://schemas.openxmlformats.org/officeDocument/2006/bibliography"/>
   </ds:schemaRefs>

--- a/Task1/Documentation/Documents/FeasibilityStudy.docx
+++ b/Task1/Documentation/Documents/FeasibilityStudy.docx
@@ -308,12 +308,12 @@
             <w:pStyle w:val="Titolosommario"/>
           </w:pPr>
           <w:r>
-            <w:t>Summ</w:t>
+            <w:t>Summa</w:t>
           </w:r>
           <w:bookmarkStart w:id="1" w:name="_GoBack"/>
           <w:bookmarkEnd w:id="1"/>
           <w:r>
-            <w:t>ary</w:t>
+            <w:t>ry</w:t>
           </w:r>
         </w:p>
         <w:p>
@@ -345,7 +345,7 @@
             </w:rPr>
             <w:fldChar w:fldCharType="separate"/>
           </w:r>
-          <w:hyperlink w:anchor="_Toc28352333" w:history="1">
+          <w:hyperlink w:anchor="_Toc29458207" w:history="1">
             <w:r>
               <w:rPr>
                 <w:rStyle w:val="Collegamentoipertestuale"/>
@@ -372,7 +372,7 @@
                 <w:noProof/>
                 <w:webHidden/>
               </w:rPr>
-              <w:instrText xml:space="preserve"> PAGEREF _Toc28352333 \h </w:instrText>
+              <w:instrText xml:space="preserve"> PAGEREF _Toc29458207 \h </w:instrText>
             </w:r>
             <w:r>
               <w:rPr>
@@ -417,7 +417,7 @@
               <w:lang w:val="it-IT" w:eastAsia="it-IT"/>
             </w:rPr>
           </w:pPr>
-          <w:hyperlink w:anchor="_Toc28352334" w:history="1">
+          <w:hyperlink w:anchor="_Toc29458208" w:history="1">
             <w:r>
               <w:rPr>
                 <w:rStyle w:val="Collegamentoipertestuale"/>
@@ -444,7 +444,7 @@
                 <w:noProof/>
                 <w:webHidden/>
               </w:rPr>
-              <w:instrText xml:space="preserve"> PAGEREF _Toc28352334 \h </w:instrText>
+              <w:instrText xml:space="preserve"> PAGEREF _Toc29458208 \h </w:instrText>
             </w:r>
             <w:r>
               <w:rPr>
@@ -489,7 +489,7 @@
               <w:lang w:val="it-IT" w:eastAsia="it-IT"/>
             </w:rPr>
           </w:pPr>
-          <w:hyperlink w:anchor="_Toc28352335" w:history="1">
+          <w:hyperlink w:anchor="_Toc29458209" w:history="1">
             <w:r>
               <w:rPr>
                 <w:rStyle w:val="Collegamentoipertestuale"/>
@@ -516,7 +516,7 @@
                 <w:noProof/>
                 <w:webHidden/>
               </w:rPr>
-              <w:instrText xml:space="preserve"> PAGEREF _Toc28352335 \h </w:instrText>
+              <w:instrText xml:space="preserve"> PAGEREF _Toc29458209 \h </w:instrText>
             </w:r>
             <w:r>
               <w:rPr>
@@ -561,7 +561,7 @@
               <w:lang w:val="it-IT" w:eastAsia="it-IT"/>
             </w:rPr>
           </w:pPr>
-          <w:hyperlink w:anchor="_Toc28352336" w:history="1">
+          <w:hyperlink w:anchor="_Toc29458210" w:history="1">
             <w:r>
               <w:rPr>
                 <w:rStyle w:val="Collegamentoipertestuale"/>
@@ -588,7 +588,7 @@
                 <w:noProof/>
                 <w:webHidden/>
               </w:rPr>
-              <w:instrText xml:space="preserve"> PAGEREF _Toc28352336 \h </w:instrText>
+              <w:instrText xml:space="preserve"> PAGEREF _Toc29458210 \h </w:instrText>
             </w:r>
             <w:r>
               <w:rPr>
@@ -633,7 +633,7 @@
               <w:lang w:val="it-IT" w:eastAsia="it-IT"/>
             </w:rPr>
           </w:pPr>
-          <w:hyperlink w:anchor="_Toc28352337" w:history="1">
+          <w:hyperlink w:anchor="_Toc29458211" w:history="1">
             <w:r>
               <w:rPr>
                 <w:rStyle w:val="Collegamentoipertestuale"/>
@@ -660,7 +660,7 @@
                 <w:noProof/>
                 <w:webHidden/>
               </w:rPr>
-              <w:instrText xml:space="preserve"> PAGEREF _Toc28352337 \h </w:instrText>
+              <w:instrText xml:space="preserve"> PAGEREF _Toc29458211 \h </w:instrText>
             </w:r>
             <w:r>
               <w:rPr>
@@ -705,7 +705,7 @@
               <w:lang w:val="it-IT" w:eastAsia="it-IT"/>
             </w:rPr>
           </w:pPr>
-          <w:hyperlink w:anchor="_Toc28352338" w:history="1">
+          <w:hyperlink w:anchor="_Toc29458212" w:history="1">
             <w:r>
               <w:rPr>
                 <w:rStyle w:val="Collegamentoipertestuale"/>
@@ -733,7 +733,7 @@
                 <w:noProof/>
                 <w:webHidden/>
               </w:rPr>
-              <w:instrText xml:space="preserve"> PAGEREF _Toc28352338 \h </w:instrText>
+              <w:instrText xml:space="preserve"> PAGEREF _Toc29458212 \h </w:instrText>
             </w:r>
             <w:r>
               <w:rPr>
@@ -778,7 +778,7 @@
               <w:lang w:val="it-IT" w:eastAsia="it-IT"/>
             </w:rPr>
           </w:pPr>
-          <w:hyperlink w:anchor="_Toc28352339" w:history="1">
+          <w:hyperlink w:anchor="_Toc29458213" w:history="1">
             <w:r>
               <w:rPr>
                 <w:rStyle w:val="Collegamentoipertestuale"/>
@@ -806,7 +806,7 @@
                 <w:noProof/>
                 <w:webHidden/>
               </w:rPr>
-              <w:instrText xml:space="preserve"> PAGEREF _Toc28352339 \h </w:instrText>
+              <w:instrText xml:space="preserve"> PAGEREF _Toc29458213 \h </w:instrText>
             </w:r>
             <w:r>
               <w:rPr>
@@ -851,7 +851,7 @@
               <w:lang w:val="it-IT" w:eastAsia="it-IT"/>
             </w:rPr>
           </w:pPr>
-          <w:hyperlink w:anchor="_Toc28352340" w:history="1">
+          <w:hyperlink w:anchor="_Toc29458214" w:history="1">
             <w:r>
               <w:rPr>
                 <w:rStyle w:val="Collegamentoipertestuale"/>
@@ -880,7 +880,7 @@
                 <w:noProof/>
                 <w:webHidden/>
               </w:rPr>
-              <w:instrText xml:space="preserve"> PAGEREF _Toc28352340 \h </w:instrText>
+              <w:instrText xml:space="preserve"> PAGEREF _Toc29458214 \h </w:instrText>
             </w:r>
             <w:r>
               <w:rPr>
@@ -925,7 +925,7 @@
               <w:lang w:val="it-IT" w:eastAsia="it-IT"/>
             </w:rPr>
           </w:pPr>
-          <w:hyperlink w:anchor="_Toc28352341" w:history="1">
+          <w:hyperlink w:anchor="_Toc29458215" w:history="1">
             <w:r>
               <w:rPr>
                 <w:rStyle w:val="Collegamentoipertestuale"/>
@@ -954,7 +954,7 @@
                 <w:noProof/>
                 <w:webHidden/>
               </w:rPr>
-              <w:instrText xml:space="preserve"> PAGEREF _Toc28352341 \h </w:instrText>
+              <w:instrText xml:space="preserve"> PAGEREF _Toc29458215 \h </w:instrText>
             </w:r>
             <w:r>
               <w:rPr>
@@ -999,7 +999,7 @@
               <w:lang w:val="it-IT" w:eastAsia="it-IT"/>
             </w:rPr>
           </w:pPr>
-          <w:hyperlink w:anchor="_Toc28352342" w:history="1">
+          <w:hyperlink w:anchor="_Toc29458216" w:history="1">
             <w:r>
               <w:rPr>
                 <w:rStyle w:val="Collegamentoipertestuale"/>
@@ -1026,7 +1026,7 @@
                 <w:noProof/>
                 <w:webHidden/>
               </w:rPr>
-              <w:instrText xml:space="preserve"> PAGEREF _Toc28352342 \h </w:instrText>
+              <w:instrText xml:space="preserve"> PAGEREF _Toc29458216 \h </w:instrText>
             </w:r>
             <w:r>
               <w:rPr>
@@ -1071,7 +1071,7 @@
               <w:lang w:val="it-IT" w:eastAsia="it-IT"/>
             </w:rPr>
           </w:pPr>
-          <w:hyperlink w:anchor="_Toc28352343" w:history="1">
+          <w:hyperlink w:anchor="_Toc29458217" w:history="1">
             <w:r>
               <w:rPr>
                 <w:rStyle w:val="Collegamentoipertestuale"/>
@@ -1098,7 +1098,7 @@
                 <w:noProof/>
                 <w:webHidden/>
               </w:rPr>
-              <w:instrText xml:space="preserve"> PAGEREF _Toc28352343 \h </w:instrText>
+              <w:instrText xml:space="preserve"> PAGEREF _Toc29458217 \h </w:instrText>
             </w:r>
             <w:r>
               <w:rPr>
@@ -1143,7 +1143,7 @@
               <w:lang w:val="it-IT" w:eastAsia="it-IT"/>
             </w:rPr>
           </w:pPr>
-          <w:hyperlink w:anchor="_Toc28352344" w:history="1">
+          <w:hyperlink w:anchor="_Toc29458218" w:history="1">
             <w:r>
               <w:rPr>
                 <w:rStyle w:val="Collegamentoipertestuale"/>
@@ -1170,7 +1170,7 @@
                 <w:noProof/>
                 <w:webHidden/>
               </w:rPr>
-              <w:instrText xml:space="preserve"> PAGEREF _Toc28352344 \h </w:instrText>
+              <w:instrText xml:space="preserve"> PAGEREF _Toc29458218 \h </w:instrText>
             </w:r>
             <w:r>
               <w:rPr>
@@ -1215,7 +1215,7 @@
               <w:lang w:val="it-IT" w:eastAsia="it-IT"/>
             </w:rPr>
           </w:pPr>
-          <w:hyperlink w:anchor="_Toc28352345" w:history="1">
+          <w:hyperlink w:anchor="_Toc29458219" w:history="1">
             <w:r>
               <w:rPr>
                 <w:rStyle w:val="Collegamentoipertestuale"/>
@@ -1244,7 +1244,7 @@
                 <w:noProof/>
                 <w:webHidden/>
               </w:rPr>
-              <w:instrText xml:space="preserve"> PAGEREF _Toc28352345 \h </w:instrText>
+              <w:instrText xml:space="preserve"> PAGEREF _Toc29458219 \h </w:instrText>
             </w:r>
             <w:r>
               <w:rPr>
@@ -1289,7 +1289,7 @@
               <w:lang w:val="it-IT" w:eastAsia="it-IT"/>
             </w:rPr>
           </w:pPr>
-          <w:hyperlink w:anchor="_Toc28352346" w:history="1">
+          <w:hyperlink w:anchor="_Toc29458220" w:history="1">
             <w:r>
               <w:rPr>
                 <w:rStyle w:val="Collegamentoipertestuale"/>
@@ -1318,7 +1318,7 @@
                 <w:noProof/>
                 <w:webHidden/>
               </w:rPr>
-              <w:instrText xml:space="preserve"> PAGEREF _Toc28352346 \h </w:instrText>
+              <w:instrText xml:space="preserve"> PAGEREF _Toc29458220 \h </w:instrText>
             </w:r>
             <w:r>
               <w:rPr>
@@ -1363,7 +1363,7 @@
               <w:lang w:val="it-IT" w:eastAsia="it-IT"/>
             </w:rPr>
           </w:pPr>
-          <w:hyperlink w:anchor="_Toc28352347" w:history="1">
+          <w:hyperlink w:anchor="_Toc29458221" w:history="1">
             <w:r>
               <w:rPr>
                 <w:rStyle w:val="Collegamentoipertestuale"/>
@@ -1392,7 +1392,7 @@
                 <w:noProof/>
                 <w:webHidden/>
               </w:rPr>
-              <w:instrText xml:space="preserve"> PAGEREF _Toc28352347 \h </w:instrText>
+              <w:instrText xml:space="preserve"> PAGEREF _Toc29458221 \h </w:instrText>
             </w:r>
             <w:r>
               <w:rPr>
@@ -1437,7 +1437,7 @@
               <w:lang w:val="it-IT" w:eastAsia="it-IT"/>
             </w:rPr>
           </w:pPr>
-          <w:hyperlink w:anchor="_Toc28352348" w:history="1">
+          <w:hyperlink w:anchor="_Toc29458222" w:history="1">
             <w:r>
               <w:rPr>
                 <w:rStyle w:val="Collegamentoipertestuale"/>
@@ -1464,7 +1464,7 @@
                 <w:noProof/>
                 <w:webHidden/>
               </w:rPr>
-              <w:instrText xml:space="preserve"> PAGEREF _Toc28352348 \h </w:instrText>
+              <w:instrText xml:space="preserve"> PAGEREF _Toc29458222 \h </w:instrText>
             </w:r>
             <w:r>
               <w:rPr>
@@ -1509,7 +1509,7 @@
               <w:lang w:val="it-IT" w:eastAsia="it-IT"/>
             </w:rPr>
           </w:pPr>
-          <w:hyperlink w:anchor="_Toc28352349" w:history="1">
+          <w:hyperlink w:anchor="_Toc29458223" w:history="1">
             <w:r>
               <w:rPr>
                 <w:rStyle w:val="Collegamentoipertestuale"/>
@@ -1536,7 +1536,7 @@
                 <w:noProof/>
                 <w:webHidden/>
               </w:rPr>
-              <w:instrText xml:space="preserve"> PAGEREF _Toc28352349 \h </w:instrText>
+              <w:instrText xml:space="preserve"> PAGEREF _Toc29458223 \h </w:instrText>
             </w:r>
             <w:r>
               <w:rPr>
@@ -1581,7 +1581,7 @@
               <w:lang w:val="it-IT" w:eastAsia="it-IT"/>
             </w:rPr>
           </w:pPr>
-          <w:hyperlink w:anchor="_Toc28352350" w:history="1">
+          <w:hyperlink w:anchor="_Toc29458224" w:history="1">
             <w:r>
               <w:rPr>
                 <w:rStyle w:val="Collegamentoipertestuale"/>
@@ -1608,7 +1608,7 @@
                 <w:noProof/>
                 <w:webHidden/>
               </w:rPr>
-              <w:instrText xml:space="preserve"> PAGEREF _Toc28352350 \h </w:instrText>
+              <w:instrText xml:space="preserve"> PAGEREF _Toc29458224 \h </w:instrText>
             </w:r>
             <w:r>
               <w:rPr>
@@ -1665,7 +1665,7 @@
       <w:pPr>
         <w:pStyle w:val="Titolo1"/>
       </w:pPr>
-      <w:bookmarkStart w:id="2" w:name="_Toc28352333"/>
+      <w:bookmarkStart w:id="2" w:name="_Toc29458207"/>
       <w:bookmarkEnd w:id="0"/>
       <w:r>
         <w:lastRenderedPageBreak/>
@@ -1677,7 +1677,7 @@
       <w:pPr>
         <w:pStyle w:val="Titolo2"/>
       </w:pPr>
-      <w:bookmarkStart w:id="3" w:name="_Toc28352334"/>
+      <w:bookmarkStart w:id="3" w:name="_Toc29458208"/>
       <w:r>
         <w:t>Application</w:t>
       </w:r>
@@ -1690,7 +1690,7 @@
       <w:pPr>
         <w:pStyle w:val="Titolo3"/>
       </w:pPr>
-      <w:bookmarkStart w:id="4" w:name="_Toc28352335"/>
+      <w:bookmarkStart w:id="4" w:name="_Toc29458209"/>
       <w:r>
         <w:t>Description</w:t>
       </w:r>
@@ -1703,10 +1703,10 @@
       </w:r>
       <w:proofErr w:type="spellEnd"/>
       <w:r>
-        <w:t xml:space="preserve"> is an application that helps people to find the best place </w:t>
-      </w:r>
-      <w:r>
-        <w:t xml:space="preserve">where </w:t>
+        <w:t xml:space="preserve"> is an application that helps people to find the best place</w:t>
+      </w:r>
+      <w:r>
+        <w:t xml:space="preserve"> </w:t>
       </w:r>
       <w:r>
         <w:t xml:space="preserve">to watch a movie within Pisa. </w:t>
@@ -1750,7 +1750,7 @@
       <w:pPr>
         <w:pStyle w:val="Titolo3"/>
       </w:pPr>
-      <w:bookmarkStart w:id="5" w:name="_Toc28352336"/>
+      <w:bookmarkStart w:id="5" w:name="_Toc29458210"/>
       <w:r>
         <w:t>Load</w:t>
       </w:r>
@@ -1758,13 +1758,7 @@
     </w:p>
     <w:p>
       <w:r>
-        <w:t xml:space="preserve">An estimate of the factor </w:t>
-      </w:r>
-      <w:r>
-        <w:t xml:space="preserve">that contribute to the </w:t>
-      </w:r>
-      <w:r>
-        <w:t>load of the application:</w:t>
+        <w:t>The following list contains some estimates useful to understand the order of magnitude of the load that will affect our application.</w:t>
       </w:r>
     </w:p>
     <w:p>
@@ -1794,13 +1788,22 @@
         <w:t>inhabitants</w:t>
       </w:r>
       <w:r>
-        <w:t xml:space="preserve"> considering </w:t>
+        <w:t xml:space="preserve"> (including</w:t>
+      </w:r>
+      <w:r>
+        <w:t xml:space="preserve"> </w:t>
       </w:r>
       <w:r>
         <w:t>foreign</w:t>
       </w:r>
       <w:r>
-        <w:t xml:space="preserve"> students.</w:t>
+        <w:t xml:space="preserve"> students</w:t>
+      </w:r>
+      <w:r>
+        <w:t>)</w:t>
+      </w:r>
+      <w:r>
+        <w:t>.</w:t>
       </w:r>
       <w:r>
         <w:br/>
@@ -1812,7 +1815,13 @@
         <w:t>that</w:t>
       </w:r>
       <w:r>
-        <w:t xml:space="preserve"> about 50% of people in Italy goes to cinema once </w:t>
+        <w:t xml:space="preserve"> about 50% of people in Italy goes to cinema </w:t>
+      </w:r>
+      <w:r>
+        <w:t xml:space="preserve">at least </w:t>
+      </w:r>
+      <w:r>
+        <w:t xml:space="preserve">once </w:t>
       </w:r>
       <w:r>
         <w:t>a</w:t>
@@ -1956,7 +1965,7 @@
       <w:pPr>
         <w:pStyle w:val="Titolo2"/>
       </w:pPr>
-      <w:bookmarkStart w:id="6" w:name="_Toc28352337"/>
+      <w:bookmarkStart w:id="6" w:name="_Toc29458211"/>
       <w:r>
         <w:t>Key-Value Model</w:t>
       </w:r>
@@ -1969,7 +1978,7 @@
           <w:shd w:val="clear" w:color="auto" w:fill="FFFFFF"/>
         </w:rPr>
       </w:pPr>
-      <w:bookmarkStart w:id="7" w:name="_Toc28352338"/>
+      <w:bookmarkStart w:id="7" w:name="_Toc29458212"/>
       <w:r>
         <w:rPr>
           <w:shd w:val="clear" w:color="auto" w:fill="FFFFFF"/>
@@ -2383,37 +2392,7 @@
           <w:iCs/>
           <w:shd w:val="clear" w:color="auto" w:fill="FFFFFF"/>
         </w:rPr>
-        <w:t>BASIC</w:t>
-      </w:r>
-      <w:r>
-        <w:rPr>
-          <w:shd w:val="clear" w:color="auto" w:fill="FFFFFF"/>
-        </w:rPr>
-        <w:t xml:space="preserve"> approach is </w:t>
-      </w:r>
-      <w:r>
-        <w:rPr>
-          <w:shd w:val="clear" w:color="auto" w:fill="FFFFFF"/>
-        </w:rPr>
-        <w:t>better</w:t>
-      </w:r>
-      <w:r>
-        <w:rPr>
-          <w:shd w:val="clear" w:color="auto" w:fill="FFFFFF"/>
-        </w:rPr>
-        <w:t xml:space="preserve"> </w:t>
-      </w:r>
-      <w:r>
-        <w:rPr>
-          <w:shd w:val="clear" w:color="auto" w:fill="FFFFFF"/>
-        </w:rPr>
-        <w:t>suited for</w:t>
-      </w:r>
-      <w:r>
-        <w:rPr>
-          <w:shd w:val="clear" w:color="auto" w:fill="FFFFFF"/>
-        </w:rPr>
-        <w:t xml:space="preserve"> </w:t>
+        <w:t>BAS</w:t>
       </w:r>
       <w:r>
         <w:rPr>
@@ -2421,6 +2400,44 @@
           <w:iCs/>
           <w:shd w:val="clear" w:color="auto" w:fill="FFFFFF"/>
         </w:rPr>
+        <w:t>E</w:t>
+      </w:r>
+      <w:r>
+        <w:rPr>
+          <w:shd w:val="clear" w:color="auto" w:fill="FFFFFF"/>
+        </w:rPr>
+        <w:t xml:space="preserve"> approach is </w:t>
+      </w:r>
+      <w:r>
+        <w:rPr>
+          <w:shd w:val="clear" w:color="auto" w:fill="FFFFFF"/>
+        </w:rPr>
+        <w:t>better</w:t>
+      </w:r>
+      <w:r>
+        <w:rPr>
+          <w:shd w:val="clear" w:color="auto" w:fill="FFFFFF"/>
+        </w:rPr>
+        <w:t xml:space="preserve"> </w:t>
+      </w:r>
+      <w:r>
+        <w:rPr>
+          <w:shd w:val="clear" w:color="auto" w:fill="FFFFFF"/>
+        </w:rPr>
+        <w:t>suited for</w:t>
+      </w:r>
+      <w:r>
+        <w:rPr>
+          <w:shd w:val="clear" w:color="auto" w:fill="FFFFFF"/>
+        </w:rPr>
+        <w:t xml:space="preserve"> </w:t>
+      </w:r>
+      <w:r>
+        <w:rPr>
+          <w:i/>
+          <w:iCs/>
+          <w:shd w:val="clear" w:color="auto" w:fill="FFFFFF"/>
+        </w:rPr>
         <w:t>key-value</w:t>
       </w:r>
       <w:r>
@@ -2444,7 +2461,7 @@
           <w:shd w:val="clear" w:color="auto" w:fill="FFFFFF"/>
         </w:rPr>
       </w:pPr>
-      <w:bookmarkStart w:id="10" w:name="_Toc28352339"/>
+      <w:bookmarkStart w:id="10" w:name="_Toc29458213"/>
       <w:r>
         <w:rPr>
           <w:shd w:val="clear" w:color="auto" w:fill="FFFFFF"/>
@@ -2701,7 +2718,7 @@
           <w:lang w:eastAsia="en-GB"/>
         </w:rPr>
       </w:pPr>
-      <w:bookmarkStart w:id="11" w:name="_Toc28352340"/>
+      <w:bookmarkStart w:id="11" w:name="_Toc29458214"/>
       <w:r>
         <w:rPr>
           <w:rFonts w:eastAsia="Times New Roman"/>
@@ -2979,7 +2996,7 @@
           <w:lang w:eastAsia="en-GB"/>
         </w:rPr>
       </w:pPr>
-      <w:bookmarkStart w:id="12" w:name="_Toc28352341"/>
+      <w:bookmarkStart w:id="12" w:name="_Toc29458215"/>
       <w:r>
         <w:rPr>
           <w:rFonts w:eastAsia="Times New Roman"/>
@@ -3126,7 +3143,7 @@
       <w:pPr>
         <w:pStyle w:val="Titolo2"/>
       </w:pPr>
-      <w:bookmarkStart w:id="13" w:name="_Toc28352342"/>
+      <w:bookmarkStart w:id="13" w:name="_Toc29458216"/>
       <w:r>
         <w:lastRenderedPageBreak/>
         <w:t xml:space="preserve">Entities </w:t>
@@ -3238,7 +3255,7 @@
       <w:pPr>
         <w:pStyle w:val="Titolo3"/>
       </w:pPr>
-      <w:bookmarkStart w:id="14" w:name="_Toc28352343"/>
+      <w:bookmarkStart w:id="14" w:name="_Toc29458217"/>
       <w:r>
         <w:t>User</w:t>
       </w:r>
@@ -3605,7 +3622,7 @@
       <w:pPr>
         <w:pStyle w:val="Titolo3"/>
       </w:pPr>
-      <w:bookmarkStart w:id="15" w:name="_Toc28352344"/>
+      <w:bookmarkStart w:id="15" w:name="_Toc29458218"/>
       <w:r>
         <w:t>Film</w:t>
       </w:r>
@@ -3949,7 +3966,7 @@
           <w:lang w:eastAsia="en-GB"/>
         </w:rPr>
       </w:pPr>
-      <w:bookmarkStart w:id="16" w:name="_Toc28352345"/>
+      <w:bookmarkStart w:id="16" w:name="_Toc29458219"/>
       <w:r>
         <w:rPr>
           <w:rFonts w:eastAsia="Times New Roman"/>
@@ -4262,7 +4279,7 @@
           <w:lang w:eastAsia="en-GB"/>
         </w:rPr>
       </w:pPr>
-      <w:bookmarkStart w:id="17" w:name="_Toc28352346"/>
+      <w:bookmarkStart w:id="17" w:name="_Toc29458220"/>
       <w:r>
         <w:rPr>
           <w:rFonts w:eastAsia="Times New Roman"/>
@@ -4649,7 +4666,7 @@
           <w:lang w:eastAsia="en-GB"/>
         </w:rPr>
       </w:pPr>
-      <w:bookmarkStart w:id="18" w:name="_Toc28352347"/>
+      <w:bookmarkStart w:id="18" w:name="_Toc29458221"/>
       <w:r>
         <w:rPr>
           <w:rFonts w:eastAsia="Times New Roman"/>
@@ -4962,7 +4979,7 @@
       <w:pPr>
         <w:pStyle w:val="Titolo2"/>
       </w:pPr>
-      <w:bookmarkStart w:id="19" w:name="_Toc28352348"/>
+      <w:bookmarkStart w:id="19" w:name="_Toc29458222"/>
       <w:r>
         <w:t>Conclusion</w:t>
       </w:r>
@@ -4972,7 +4989,7 @@
       <w:pPr>
         <w:pStyle w:val="Titolo3"/>
       </w:pPr>
-      <w:bookmarkStart w:id="20" w:name="_Toc28352349"/>
+      <w:bookmarkStart w:id="20" w:name="_Toc29458223"/>
       <w:r>
         <w:t>Entities</w:t>
       </w:r>
@@ -5239,7 +5256,7 @@
       <w:pPr>
         <w:pStyle w:val="Titolo3"/>
       </w:pPr>
-      <w:bookmarkStart w:id="21" w:name="_Toc28352350"/>
+      <w:bookmarkStart w:id="21" w:name="_Toc29458224"/>
       <w:r>
         <w:t>Key-Value recommended Entities</w:t>
       </w:r>
@@ -5300,7 +5317,13 @@
         <w:t>.</w:t>
       </w:r>
       <w:r>
-        <w:t xml:space="preserve"> This is basically the end of the suitable traits </w:t>
+        <w:t xml:space="preserve"> This is basically the end </w:t>
+      </w:r>
+      <w:r>
+        <w:t>of</w:t>
+      </w:r>
+      <w:r>
+        <w:t xml:space="preserve"> the suitable traits </w:t>
       </w:r>
       <w:r>
         <w:t>for</w:t>
@@ -5400,7 +5423,13 @@
         <w:t>,</w:t>
       </w:r>
       <w:r>
-        <w:t xml:space="preserve"> Comments can be </w:t>
+        <w:t xml:space="preserve"> </w:t>
+      </w:r>
+      <w:r>
+        <w:t>c</w:t>
+      </w:r>
+      <w:r>
+        <w:t xml:space="preserve">omments can be </w:t>
       </w:r>
       <w:r>
         <w:rPr>
@@ -5412,6 +5441,60 @@
       <w:r>
         <w:t xml:space="preserve"> consistent.</w:t>
       </w:r>
+      <w:r>
+        <w:t xml:space="preserve"> Another important consideration is that we might want to change the structure of th</w:t>
+      </w:r>
+      <w:r>
+        <w:t xml:space="preserve">e </w:t>
+      </w:r>
+      <w:r>
+        <w:rPr>
+          <w:i/>
+          <w:iCs/>
+        </w:rPr>
+        <w:t>Comment</w:t>
+      </w:r>
+      <w:r>
+        <w:rPr>
+          <w:i/>
+          <w:iCs/>
+        </w:rPr>
+        <w:t xml:space="preserve"> </w:t>
+      </w:r>
+      <w:r>
+        <w:t xml:space="preserve">entity in order to support new ways of commenting stuff. For instance we might want to include </w:t>
+      </w:r>
+      <w:r>
+        <w:t xml:space="preserve">emojis, </w:t>
+      </w:r>
+      <w:r>
+        <w:t>gifs,</w:t>
+      </w:r>
+      <w:r>
+        <w:t xml:space="preserve"> </w:t>
+      </w:r>
+      <w:proofErr w:type="gramStart"/>
+      <w:r>
+        <w:t xml:space="preserve">stickers, </w:t>
+      </w:r>
+      <w:r>
+        <w:t xml:space="preserve"> images</w:t>
+      </w:r>
+      <w:proofErr w:type="gramEnd"/>
+      <w:r>
+        <w:t xml:space="preserve"> of different formats, </w:t>
+      </w:r>
+      <w:r>
+        <w:t xml:space="preserve">audio files, etc. An RDB would have to be modified to accommodate each one of </w:t>
+      </w:r>
+      <w:proofErr w:type="gramStart"/>
+      <w:r>
+        <w:t>this changes</w:t>
+      </w:r>
+      <w:proofErr w:type="gramEnd"/>
+      <w:r>
+        <w:t>, while our key-value store is already capable of handling all of this.</w:t>
+      </w:r>
     </w:p>
     <w:p>
       <w:pPr>
@@ -5443,7 +5526,13 @@
         <w:t xml:space="preserve"> related </w:t>
       </w:r>
       <w:r>
-        <w:t xml:space="preserve">with other entities, those relation can be handled by a key-value database at the cost of writing </w:t>
+        <w:t>with other entities, those relation</w:t>
+      </w:r>
+      <w:r>
+        <w:t>s</w:t>
+      </w:r>
+      <w:r>
+        <w:t xml:space="preserve"> can be handled by a key-value database at the cost of writing </w:t>
       </w:r>
       <w:r>
         <w:rPr>
@@ -5476,10 +5565,19 @@
       </w:r>
       <w:proofErr w:type="gramEnd"/>
       <w:r>
-        <w:t xml:space="preserve"> fast enough to justify the implementation of a Key-Value </w:t>
+        <w:t xml:space="preserve"> fast enough to justify the </w:t>
+      </w:r>
+      <w:r>
+        <w:t>use</w:t>
+      </w:r>
+      <w:r>
+        <w:t xml:space="preserve"> of a Key-Value </w:t>
       </w:r>
       <w:r>
         <w:t>database</w:t>
+      </w:r>
+      <w:r>
+        <w:t xml:space="preserve"> given the present implementation of comments</w:t>
       </w:r>
       <w:r>
         <w:t>.</w:t>
@@ -5595,6 +5693,34 @@
         </w:rPr>
         <w:t xml:space="preserve"> a strong expansion of the application</w:t>
       </w:r>
+      <w:r>
+        <w:rPr>
+          <w:color w:val="021730" w:themeColor="accent1" w:themeShade="80"/>
+        </w:rPr>
+        <w:t xml:space="preserve"> and an evolution of the </w:t>
+      </w:r>
+      <w:r>
+        <w:rPr>
+          <w:i/>
+          <w:iCs/>
+          <w:color w:val="021730" w:themeColor="accent1" w:themeShade="80"/>
+        </w:rPr>
+        <w:t>Comment</w:t>
+      </w:r>
+      <w:r>
+        <w:rPr>
+          <w:color w:val="021730" w:themeColor="accent1" w:themeShade="80"/>
+        </w:rPr>
+        <w:t xml:space="preserve"> </w:t>
+      </w:r>
+      <w:proofErr w:type="spellStart"/>
+      <w:r>
+        <w:rPr>
+          <w:color w:val="021730" w:themeColor="accent1" w:themeShade="80"/>
+        </w:rPr>
+        <w:t>capabilites</w:t>
+      </w:r>
+      <w:proofErr w:type="spellEnd"/>
       <w:r>
         <w:rPr>
           <w:color w:val="021730" w:themeColor="accent1" w:themeShade="80"/>
@@ -13796,7 +13922,7 @@
 </file>
 
 <file path=customXml/itemProps1.xml><?xml version="1.0" encoding="utf-8"?>
-<ds:datastoreItem xmlns:ds="http://schemas.openxmlformats.org/officeDocument/2006/customXml" ds:itemID="{1A0E2C57-2DC1-4245-97C1-4328D8B979D9}">
+<ds:datastoreItem xmlns:ds="http://schemas.openxmlformats.org/officeDocument/2006/customXml" ds:itemID="{01AABB32-69C4-47ED-BCCF-788294114BCD}">
   <ds:schemaRefs>
     <ds:schemaRef ds:uri="http://schemas.openxmlformats.org/officeDocument/2006/bibliography"/>
   </ds:schemaRefs>

--- a/Task1/Documentation/Documents/FeasibilityStudy.docx
+++ b/Task1/Documentation/Documents/FeasibilityStudy.docx
@@ -308,12 +308,7 @@
             <w:pStyle w:val="Titolosommario"/>
           </w:pPr>
           <w:r>
-            <w:t>Summa</w:t>
-          </w:r>
-          <w:bookmarkStart w:id="1" w:name="_GoBack"/>
-          <w:bookmarkEnd w:id="1"/>
-          <w:r>
-            <w:t>ry</w:t>
+            <w:t>Summary</w:t>
           </w:r>
         </w:p>
         <w:p>
@@ -1665,23 +1660,23 @@
       <w:pPr>
         <w:pStyle w:val="Titolo1"/>
       </w:pPr>
-      <w:bookmarkStart w:id="2" w:name="_Toc29458207"/>
+      <w:bookmarkStart w:id="1" w:name="_Toc29458207"/>
       <w:bookmarkEnd w:id="0"/>
       <w:r>
         <w:lastRenderedPageBreak/>
         <w:t>Study</w:t>
       </w:r>
-      <w:bookmarkEnd w:id="2"/>
+      <w:bookmarkEnd w:id="1"/>
     </w:p>
     <w:p>
       <w:pPr>
         <w:pStyle w:val="Titolo2"/>
       </w:pPr>
-      <w:bookmarkStart w:id="3" w:name="_Toc29458208"/>
+      <w:bookmarkStart w:id="2" w:name="_Toc29458208"/>
       <w:r>
         <w:t>Application</w:t>
       </w:r>
-      <w:bookmarkEnd w:id="3"/>
+      <w:bookmarkEnd w:id="2"/>
       <w:r>
         <w:t xml:space="preserve"> </w:t>
       </w:r>
@@ -1690,75 +1685,68 @@
       <w:pPr>
         <w:pStyle w:val="Titolo3"/>
       </w:pPr>
-      <w:bookmarkStart w:id="4" w:name="_Toc29458209"/>
+      <w:bookmarkStart w:id="3" w:name="_Toc29458209"/>
       <w:r>
         <w:t>Description</w:t>
+      </w:r>
+      <w:bookmarkEnd w:id="3"/>
+    </w:p>
+    <w:p>
+      <w:r>
+        <w:t>PisaFlix is an application that helps people to find the best place</w:t>
+      </w:r>
+      <w:r>
+        <w:t xml:space="preserve"> </w:t>
+      </w:r>
+      <w:r>
+        <w:t xml:space="preserve">to watch a movie within Pisa. </w:t>
+      </w:r>
+      <w:r>
+        <w:t xml:space="preserve">It provides </w:t>
+      </w:r>
+      <w:r>
+        <w:t>all of the information regarding cinemas</w:t>
+      </w:r>
+      <w:r>
+        <w:t>,</w:t>
+      </w:r>
+      <w:r>
+        <w:t xml:space="preserve"> films that are going to be projected and projection schedules. Users can also express their opinion </w:t>
+      </w:r>
+      <w:r>
+        <w:t>by writing</w:t>
+      </w:r>
+      <w:r>
+        <w:t xml:space="preserve"> comments and </w:t>
+      </w:r>
+      <w:r>
+        <w:t xml:space="preserve">adding </w:t>
+      </w:r>
+      <w:proofErr w:type="spellStart"/>
+      <w:r>
+        <w:t>favorites</w:t>
+      </w:r>
+      <w:proofErr w:type="spellEnd"/>
+      <w:r>
+        <w:t xml:space="preserve"> both to cinemas and films.</w:t>
+      </w:r>
+    </w:p>
+    <w:p>
+      <w:pPr>
+        <w:pStyle w:val="Titolo3"/>
+      </w:pPr>
+      <w:bookmarkStart w:id="4" w:name="_Toc29458210"/>
+      <w:r>
+        <w:t>Load</w:t>
       </w:r>
       <w:bookmarkEnd w:id="4"/>
     </w:p>
     <w:p>
-      <w:proofErr w:type="spellStart"/>
-      <w:r>
-        <w:t>PisaFlix</w:t>
-      </w:r>
-      <w:proofErr w:type="spellEnd"/>
-      <w:r>
-        <w:t xml:space="preserve"> is an application that helps people to find the best place</w:t>
-      </w:r>
-      <w:r>
-        <w:t xml:space="preserve"> </w:t>
-      </w:r>
-      <w:r>
-        <w:t xml:space="preserve">to watch a movie within Pisa. </w:t>
-      </w:r>
-      <w:r>
-        <w:t xml:space="preserve">It provides </w:t>
-      </w:r>
-      <w:proofErr w:type="gramStart"/>
-      <w:r>
-        <w:t>all of</w:t>
-      </w:r>
-      <w:proofErr w:type="gramEnd"/>
-      <w:r>
-        <w:t xml:space="preserve"> the information regarding cinemas</w:t>
-      </w:r>
-      <w:r>
-        <w:t>,</w:t>
-      </w:r>
-      <w:r>
-        <w:t xml:space="preserve"> films that are going to be projected and projection schedules. Users can also express their opinion </w:t>
-      </w:r>
-      <w:r>
-        <w:t>by writing</w:t>
-      </w:r>
-      <w:r>
-        <w:t xml:space="preserve"> comments and </w:t>
-      </w:r>
-      <w:r>
-        <w:t xml:space="preserve">adding </w:t>
-      </w:r>
-      <w:proofErr w:type="spellStart"/>
-      <w:r>
-        <w:t>favorites</w:t>
-      </w:r>
-      <w:proofErr w:type="spellEnd"/>
-      <w:r>
-        <w:t xml:space="preserve"> both to cinemas and films.</w:t>
-      </w:r>
-    </w:p>
-    <w:p>
-      <w:pPr>
-        <w:pStyle w:val="Titolo3"/>
-      </w:pPr>
-      <w:bookmarkStart w:id="5" w:name="_Toc29458210"/>
-      <w:r>
-        <w:t>Load</w:t>
-      </w:r>
-      <w:bookmarkEnd w:id="5"/>
-    </w:p>
-    <w:p>
-      <w:r>
-        <w:t>The following list contains some estimates useful to understand the order of magnitude of the load that will affect our application.</w:t>
+      <w:r>
+        <w:t>The following list contains some estimates useful to understand the order of magnitude of the load that will affect our application</w:t>
+      </w:r>
+      <w:r>
+        <w:t>:</w:t>
       </w:r>
     </w:p>
     <w:p>
@@ -1782,7 +1770,13 @@
         <w:t xml:space="preserve"> </w:t>
       </w:r>
       <w:r>
-        <w:t xml:space="preserve">has a population of nearly 100’000 </w:t>
+        <w:t>has a population of nearly 100</w:t>
+      </w:r>
+      <w:r>
+        <w:t>˙</w:t>
+      </w:r>
+      <w:r>
+        <w:t xml:space="preserve">000 </w:t>
       </w:r>
       <w:r>
         <w:t>inhabitants</w:t>
@@ -1845,7 +1839,19 @@
         <w:rPr>
           <w:shd w:val="clear" w:color="auto" w:fill="FFFFFF"/>
         </w:rPr>
-        <w:t>Are estimated 1’000 daily active users.</w:t>
+        <w:t>Are estimated 1</w:t>
+      </w:r>
+      <w:r>
+        <w:rPr>
+          <w:shd w:val="clear" w:color="auto" w:fill="FFFFFF"/>
+        </w:rPr>
+        <w:t>˙</w:t>
+      </w:r>
+      <w:r>
+        <w:rPr>
+          <w:shd w:val="clear" w:color="auto" w:fill="FFFFFF"/>
+        </w:rPr>
+        <w:t>000 daily active users.</w:t>
       </w:r>
     </w:p>
     <w:p>
@@ -1863,21 +1869,7 @@
         <w:rPr>
           <w:shd w:val="clear" w:color="auto" w:fill="FFFFFF"/>
         </w:rPr>
-        <w:t xml:space="preserve">Seven cinemas </w:t>
-      </w:r>
-      <w:proofErr w:type="gramStart"/>
-      <w:r>
-        <w:rPr>
-          <w:shd w:val="clear" w:color="auto" w:fill="FFFFFF"/>
-        </w:rPr>
-        <w:t>are located in</w:t>
-      </w:r>
-      <w:proofErr w:type="gramEnd"/>
-      <w:r>
-        <w:rPr>
-          <w:shd w:val="clear" w:color="auto" w:fill="FFFFFF"/>
-        </w:rPr>
-        <w:t xml:space="preserve"> Pisa</w:t>
+        <w:t>Seven cinemas are located in Pisa</w:t>
       </w:r>
       <w:r>
         <w:rPr>
@@ -1960,16 +1952,15 @@
         <w:t xml:space="preserve"> of the application.</w:t>
       </w:r>
     </w:p>
-    <w:p/>
     <w:p>
       <w:pPr>
         <w:pStyle w:val="Titolo2"/>
       </w:pPr>
-      <w:bookmarkStart w:id="6" w:name="_Toc29458211"/>
+      <w:bookmarkStart w:id="5" w:name="_Toc29458211"/>
       <w:r>
         <w:t>Key-Value Model</w:t>
       </w:r>
-      <w:bookmarkEnd w:id="6"/>
+      <w:bookmarkEnd w:id="5"/>
     </w:p>
     <w:p>
       <w:pPr>
@@ -1978,7 +1969,7 @@
           <w:shd w:val="clear" w:color="auto" w:fill="FFFFFF"/>
         </w:rPr>
       </w:pPr>
-      <w:bookmarkStart w:id="7" w:name="_Toc29458212"/>
+      <w:bookmarkStart w:id="6" w:name="_Toc29458212"/>
       <w:r>
         <w:rPr>
           <w:shd w:val="clear" w:color="auto" w:fill="FFFFFF"/>
@@ -1997,7 +1988,7 @@
         </w:rPr>
         <w:t>aracteristics</w:t>
       </w:r>
-      <w:bookmarkEnd w:id="7"/>
+      <w:bookmarkEnd w:id="6"/>
       <w:r>
         <w:rPr>
           <w:shd w:val="clear" w:color="auto" w:fill="FFFFFF"/>
@@ -2164,7 +2155,7 @@
         </w:rPr>
         <w:t xml:space="preserve"> from </w:t>
       </w:r>
-      <w:bookmarkStart w:id="8" w:name="_Hlk23597667"/>
+      <w:bookmarkStart w:id="7" w:name="_Hlk23597667"/>
       <w:r>
         <w:rPr>
           <w:i/>
@@ -2200,14 +2191,14 @@
         </w:rPr>
         <w:fldChar w:fldCharType="end"/>
       </w:r>
-      <w:bookmarkEnd w:id="8"/>
+      <w:bookmarkEnd w:id="7"/>
       <w:r>
         <w:rPr>
           <w:shd w:val="clear" w:color="auto" w:fill="FFFFFF"/>
         </w:rPr>
         <w:t xml:space="preserve">. </w:t>
       </w:r>
-      <w:bookmarkStart w:id="9" w:name="_Hlk23597761"/>
+      <w:bookmarkStart w:id="8" w:name="_Hlk23597761"/>
       <w:r>
         <w:rPr>
           <w:i/>
@@ -2222,7 +2213,7 @@
         </w:rPr>
         <w:t xml:space="preserve"> </w:t>
       </w:r>
-      <w:bookmarkEnd w:id="9"/>
+      <w:bookmarkEnd w:id="8"/>
       <w:r>
         <w:rPr>
           <w:shd w:val="clear" w:color="auto" w:fill="FFFFFF"/>
@@ -2461,7 +2452,7 @@
           <w:shd w:val="clear" w:color="auto" w:fill="FFFFFF"/>
         </w:rPr>
       </w:pPr>
-      <w:bookmarkStart w:id="10" w:name="_Toc29458213"/>
+      <w:bookmarkStart w:id="9" w:name="_Toc29458213"/>
       <w:r>
         <w:rPr>
           <w:shd w:val="clear" w:color="auto" w:fill="FFFFFF"/>
@@ -2469,7 +2460,7 @@
         <w:lastRenderedPageBreak/>
         <w:t>Disadvantages</w:t>
       </w:r>
-      <w:bookmarkEnd w:id="10"/>
+      <w:bookmarkEnd w:id="9"/>
     </w:p>
     <w:p>
       <w:r>
@@ -2718,7 +2709,7 @@
           <w:lang w:eastAsia="en-GB"/>
         </w:rPr>
       </w:pPr>
-      <w:bookmarkStart w:id="11" w:name="_Toc29458214"/>
+      <w:bookmarkStart w:id="10" w:name="_Toc29458214"/>
       <w:r>
         <w:rPr>
           <w:rFonts w:eastAsia="Times New Roman"/>
@@ -2726,7 +2717,7 @@
         </w:rPr>
         <w:t>Suitable Data Types</w:t>
       </w:r>
-      <w:bookmarkEnd w:id="11"/>
+      <w:bookmarkEnd w:id="10"/>
     </w:p>
     <w:p>
       <w:pPr>
@@ -2783,7 +2774,25 @@
           <w:bCs/>
           <w:lang w:eastAsia="en-GB"/>
         </w:rPr>
-        <w:t xml:space="preserve">Data of indeterminate form. </w:t>
+        <w:t>Data of indeterminate form</w:t>
+      </w:r>
+      <w:r>
+        <w:rPr>
+          <w:rStyle w:val="CitazioneintensaCarattere"/>
+          <w:b/>
+          <w:bCs/>
+          <w:lang w:eastAsia="en-GB"/>
+        </w:rPr>
+        <w:t>:</w:t>
+      </w:r>
+      <w:r>
+        <w:rPr>
+          <w:rStyle w:val="CitazioneintensaCarattere"/>
+          <w:b/>
+          <w:bCs/>
+          <w:lang w:eastAsia="en-GB"/>
+        </w:rPr>
+        <w:t xml:space="preserve"> </w:t>
       </w:r>
       <w:r>
         <w:rPr>
@@ -2832,23 +2841,7 @@
           <w:rFonts w:eastAsia="Times New Roman"/>
           <w:lang w:eastAsia="en-GB"/>
         </w:rPr>
-        <w:t xml:space="preserve"> schema, it is not </w:t>
-      </w:r>
-      <w:proofErr w:type="gramStart"/>
-      <w:r>
-        <w:rPr>
-          <w:rFonts w:eastAsia="Times New Roman"/>
-          <w:lang w:eastAsia="en-GB"/>
-        </w:rPr>
-        <w:t>possible  to</w:t>
-      </w:r>
-      <w:proofErr w:type="gramEnd"/>
-      <w:r>
-        <w:rPr>
-          <w:rFonts w:eastAsia="Times New Roman"/>
-          <w:lang w:eastAsia="en-GB"/>
-        </w:rPr>
-        <w:t xml:space="preserve"> store the HTML page. </w:t>
+        <w:t xml:space="preserve"> schema, it is not possible  to store the HTML page. </w:t>
       </w:r>
       <w:r>
         <w:rPr>
@@ -2886,7 +2879,16 @@
           <w:bCs/>
           <w:lang w:eastAsia="en-GB"/>
         </w:rPr>
-        <w:t>Data of huge size and quantity.</w:t>
+        <w:t>Data of huge size and quantity</w:t>
+      </w:r>
+      <w:r>
+        <w:rPr>
+          <w:rStyle w:val="CitazioneintensaCarattere"/>
+          <w:b/>
+          <w:bCs/>
+          <w:lang w:eastAsia="en-GB"/>
+        </w:rPr>
+        <w:t>:</w:t>
       </w:r>
       <w:r>
         <w:rPr>
@@ -2950,7 +2952,16 @@
           <w:bCs/>
           <w:lang w:eastAsia="en-GB"/>
         </w:rPr>
-        <w:t>Unrelated Data.</w:t>
+        <w:t>Unrelated Data</w:t>
+      </w:r>
+      <w:r>
+        <w:rPr>
+          <w:rStyle w:val="CitazioneintensaCarattere"/>
+          <w:b/>
+          <w:bCs/>
+          <w:lang w:eastAsia="en-GB"/>
+        </w:rPr>
+        <w:t>:</w:t>
       </w:r>
       <w:r>
         <w:rPr>
@@ -2996,7 +3007,7 @@
           <w:lang w:eastAsia="en-GB"/>
         </w:rPr>
       </w:pPr>
-      <w:bookmarkStart w:id="12" w:name="_Toc29458215"/>
+      <w:bookmarkStart w:id="11" w:name="_Toc29458215"/>
       <w:r>
         <w:rPr>
           <w:rFonts w:eastAsia="Times New Roman"/>
@@ -3004,7 +3015,7 @@
         </w:rPr>
         <w:t>LevelDB</w:t>
       </w:r>
-      <w:bookmarkEnd w:id="12"/>
+      <w:bookmarkEnd w:id="11"/>
     </w:p>
     <w:p>
       <w:pPr>
@@ -3143,7 +3154,7 @@
       <w:pPr>
         <w:pStyle w:val="Titolo2"/>
       </w:pPr>
-      <w:bookmarkStart w:id="13" w:name="_Toc29458216"/>
+      <w:bookmarkStart w:id="12" w:name="_Toc29458216"/>
       <w:r>
         <w:lastRenderedPageBreak/>
         <w:t xml:space="preserve">Entities </w:t>
@@ -3163,7 +3174,7 @@
       <w:r>
         <w:t>s</w:t>
       </w:r>
-      <w:bookmarkEnd w:id="13"/>
+      <w:bookmarkEnd w:id="12"/>
     </w:p>
     <w:p>
       <w:r>
@@ -3255,11 +3266,11 @@
       <w:pPr>
         <w:pStyle w:val="Titolo3"/>
       </w:pPr>
-      <w:bookmarkStart w:id="14" w:name="_Toc29458217"/>
+      <w:bookmarkStart w:id="13" w:name="_Toc29458217"/>
       <w:r>
         <w:t>User</w:t>
       </w:r>
-      <w:bookmarkEnd w:id="14"/>
+      <w:bookmarkEnd w:id="13"/>
     </w:p>
     <w:p>
       <w:r>
@@ -3574,21 +3585,12 @@
           <w:lang w:eastAsia="en-GB"/>
         </w:rPr>
       </w:pPr>
-      <w:proofErr w:type="gramStart"/>
-      <w:r>
-        <w:rPr>
-          <w:rFonts w:eastAsia="Times New Roman"/>
-          <w:lang w:eastAsia="en-GB"/>
-        </w:rPr>
-        <w:t>A number of</w:t>
-      </w:r>
-      <w:proofErr w:type="gramEnd"/>
-      <w:r>
-        <w:rPr>
-          <w:rFonts w:eastAsia="Times New Roman"/>
-          <w:lang w:eastAsia="en-GB"/>
-        </w:rPr>
-        <w:t xml:space="preserve"> new </w:t>
+      <w:r>
+        <w:rPr>
+          <w:rFonts w:eastAsia="Times New Roman"/>
+          <w:lang w:eastAsia="en-GB"/>
+        </w:rPr>
+        <w:t xml:space="preserve">A number of new </w:t>
       </w:r>
       <w:r>
         <w:rPr>
@@ -3622,11 +3624,11 @@
       <w:pPr>
         <w:pStyle w:val="Titolo3"/>
       </w:pPr>
-      <w:bookmarkStart w:id="15" w:name="_Toc29458218"/>
+      <w:bookmarkStart w:id="14" w:name="_Toc29458218"/>
       <w:r>
         <w:t>Film</w:t>
       </w:r>
-      <w:bookmarkEnd w:id="15"/>
+      <w:bookmarkEnd w:id="14"/>
     </w:p>
     <w:p>
       <w:r>
@@ -3914,7 +3916,6 @@
         </w:rPr>
         <w:t xml:space="preserve"> </w:t>
       </w:r>
-      <w:proofErr w:type="gramStart"/>
       <w:r>
         <w:rPr>
           <w:rFonts w:eastAsia="Times New Roman"/>
@@ -3929,9 +3930,8 @@
           <w:iCs/>
           <w:lang w:eastAsia="en-GB"/>
         </w:rPr>
-        <w:t>&gt;</w:t>
-      </w:r>
-      <w:proofErr w:type="gramEnd"/>
+        <w:t>&gt; 1</w:t>
+      </w:r>
       <w:r>
         <w:rPr>
           <w:rFonts w:eastAsia="Times New Roman"/>
@@ -3939,7 +3939,16 @@
           <w:iCs/>
           <w:lang w:eastAsia="en-GB"/>
         </w:rPr>
-        <w:t xml:space="preserve"> 1’000</w:t>
+        <w:t>˙</w:t>
+      </w:r>
+      <w:r>
+        <w:rPr>
+          <w:rFonts w:eastAsia="Times New Roman"/>
+          <w:i/>
+          <w:iCs/>
+          <w:lang w:eastAsia="en-GB"/>
+        </w:rPr>
+        <w:t>000</w:t>
       </w:r>
       <w:r>
         <w:rPr>
@@ -3966,7 +3975,7 @@
           <w:lang w:eastAsia="en-GB"/>
         </w:rPr>
       </w:pPr>
-      <w:bookmarkStart w:id="16" w:name="_Toc29458219"/>
+      <w:bookmarkStart w:id="15" w:name="_Toc29458219"/>
       <w:r>
         <w:rPr>
           <w:rFonts w:eastAsia="Times New Roman"/>
@@ -3975,7 +3984,7 @@
         <w:lastRenderedPageBreak/>
         <w:t>Cinema</w:t>
       </w:r>
-      <w:bookmarkEnd w:id="16"/>
+      <w:bookmarkEnd w:id="15"/>
     </w:p>
     <w:p>
       <w:r>
@@ -4227,7 +4236,6 @@
         </w:rPr>
         <w:t xml:space="preserve">active users </w:t>
       </w:r>
-      <w:proofErr w:type="gramStart"/>
       <w:r>
         <w:rPr>
           <w:rFonts w:eastAsia="Times New Roman"/>
@@ -4242,9 +4250,8 @@
           <w:iCs/>
           <w:lang w:eastAsia="en-GB"/>
         </w:rPr>
-        <w:t>&gt;</w:t>
-      </w:r>
-      <w:proofErr w:type="gramEnd"/>
+        <w:t>&gt; 1</w:t>
+      </w:r>
       <w:r>
         <w:rPr>
           <w:rFonts w:eastAsia="Times New Roman"/>
@@ -4252,7 +4259,16 @@
           <w:iCs/>
           <w:lang w:eastAsia="en-GB"/>
         </w:rPr>
-        <w:t xml:space="preserve"> 1’000</w:t>
+        <w:t>˙</w:t>
+      </w:r>
+      <w:r>
+        <w:rPr>
+          <w:rFonts w:eastAsia="Times New Roman"/>
+          <w:i/>
+          <w:iCs/>
+          <w:lang w:eastAsia="en-GB"/>
+        </w:rPr>
+        <w:t>000</w:t>
       </w:r>
       <w:r>
         <w:rPr>
@@ -4279,7 +4295,7 @@
           <w:lang w:eastAsia="en-GB"/>
         </w:rPr>
       </w:pPr>
-      <w:bookmarkStart w:id="17" w:name="_Toc29458220"/>
+      <w:bookmarkStart w:id="16" w:name="_Toc29458220"/>
       <w:r>
         <w:rPr>
           <w:rFonts w:eastAsia="Times New Roman"/>
@@ -4287,7 +4303,7 @@
         </w:rPr>
         <w:t>Comment</w:t>
       </w:r>
-      <w:bookmarkEnd w:id="17"/>
+      <w:bookmarkEnd w:id="16"/>
       <w:r>
         <w:rPr>
           <w:rFonts w:eastAsia="Times New Roman"/>
@@ -4614,9 +4630,8 @@
           <w:iCs/>
           <w:lang w:eastAsia="en-GB"/>
         </w:rPr>
-        <w:t>1’</w:t>
-      </w:r>
-      <w:proofErr w:type="gramStart"/>
+        <w:t>1</w:t>
+      </w:r>
       <w:r>
         <w:rPr>
           <w:rFonts w:eastAsia="Times New Roman"/>
@@ -4624,6 +4639,15 @@
           <w:iCs/>
           <w:lang w:eastAsia="en-GB"/>
         </w:rPr>
+        <w:t>˙</w:t>
+      </w:r>
+      <w:r>
+        <w:rPr>
+          <w:rFonts w:eastAsia="Times New Roman"/>
+          <w:i/>
+          <w:iCs/>
+          <w:lang w:eastAsia="en-GB"/>
+        </w:rPr>
         <w:t>000</w:t>
       </w:r>
       <w:r>
@@ -4638,15 +4662,7 @@
           <w:rFonts w:eastAsia="Times New Roman"/>
           <w:lang w:eastAsia="en-GB"/>
         </w:rPr>
-        <w:t>)</w:t>
-      </w:r>
-      <w:proofErr w:type="gramEnd"/>
-      <w:r>
-        <w:rPr>
-          <w:rFonts w:eastAsia="Times New Roman"/>
-          <w:lang w:eastAsia="en-GB"/>
-        </w:rPr>
-        <w:t>.</w:t>
+        <w:t>).</w:t>
       </w:r>
     </w:p>
     <w:p>
@@ -4666,7 +4682,7 @@
           <w:lang w:eastAsia="en-GB"/>
         </w:rPr>
       </w:pPr>
-      <w:bookmarkStart w:id="18" w:name="_Toc29458221"/>
+      <w:bookmarkStart w:id="17" w:name="_Toc29458221"/>
       <w:r>
         <w:rPr>
           <w:rFonts w:eastAsia="Times New Roman"/>
@@ -4674,7 +4690,7 @@
         </w:rPr>
         <w:t>Projection</w:t>
       </w:r>
-      <w:bookmarkEnd w:id="18"/>
+      <w:bookmarkEnd w:id="17"/>
     </w:p>
     <w:p>
       <w:r>
@@ -4858,7 +4874,15 @@
         <w:rPr>
           <w:shd w:val="clear" w:color="auto" w:fill="FFFFFF"/>
         </w:rPr>
-        <w:t xml:space="preserve"> transactions (five projection for a cinema room daily).</w:t>
+        <w:t xml:space="preserve"> transactions (five projection for a cinema room da</w:t>
+      </w:r>
+      <w:bookmarkStart w:id="18" w:name="_GoBack"/>
+      <w:bookmarkEnd w:id="18"/>
+      <w:r>
+        <w:rPr>
+          <w:shd w:val="clear" w:color="auto" w:fill="FFFFFF"/>
+        </w:rPr>
+        <w:t>ily).</w:t>
       </w:r>
     </w:p>
     <w:p>
@@ -4940,7 +4964,6 @@
         </w:rPr>
         <w:t xml:space="preserve">active users </w:t>
       </w:r>
-      <w:proofErr w:type="gramStart"/>
       <w:r>
         <w:rPr>
           <w:rFonts w:eastAsia="Times New Roman"/>
@@ -4955,9 +4978,8 @@
           <w:iCs/>
           <w:lang w:eastAsia="en-GB"/>
         </w:rPr>
-        <w:t>&gt;</w:t>
-      </w:r>
-      <w:proofErr w:type="gramEnd"/>
+        <w:t>&gt; 1</w:t>
+      </w:r>
       <w:r>
         <w:rPr>
           <w:rFonts w:eastAsia="Times New Roman"/>
@@ -4965,7 +4987,16 @@
           <w:iCs/>
           <w:lang w:eastAsia="en-GB"/>
         </w:rPr>
-        <w:t xml:space="preserve"> 1’000</w:t>
+        <w:t>˙</w:t>
+      </w:r>
+      <w:r>
+        <w:rPr>
+          <w:rFonts w:eastAsia="Times New Roman"/>
+          <w:i/>
+          <w:iCs/>
+          <w:lang w:eastAsia="en-GB"/>
+        </w:rPr>
+        <w:t>000</w:t>
       </w:r>
       <w:r>
         <w:rPr>
@@ -5462,7 +5493,15 @@
         <w:t xml:space="preserve"> </w:t>
       </w:r>
       <w:r>
-        <w:t xml:space="preserve">entity in order to support new ways of commenting stuff. For instance we might want to include </w:t>
+        <w:t xml:space="preserve">entity in order to support new ways of commenting stuff. For </w:t>
+      </w:r>
+      <w:proofErr w:type="gramStart"/>
+      <w:r>
+        <w:t>instance</w:t>
+      </w:r>
+      <w:proofErr w:type="gramEnd"/>
+      <w:r>
+        <w:t xml:space="preserve"> we might want to include </w:t>
       </w:r>
       <w:r>
         <w:t xml:space="preserve">emojis, </w:t>
@@ -5471,18 +5510,10 @@
         <w:t>gifs,</w:t>
       </w:r>
       <w:r>
-        <w:t xml:space="preserve"> </w:t>
-      </w:r>
-      <w:proofErr w:type="gramStart"/>
-      <w:r>
-        <w:t xml:space="preserve">stickers, </w:t>
-      </w:r>
-      <w:r>
-        <w:t xml:space="preserve"> images</w:t>
-      </w:r>
-      <w:proofErr w:type="gramEnd"/>
-      <w:r>
-        <w:t xml:space="preserve"> of different formats, </w:t>
+        <w:t xml:space="preserve"> stickers, </w:t>
+      </w:r>
+      <w:r>
+        <w:t xml:space="preserve"> images of different formats, </w:t>
       </w:r>
       <w:r>
         <w:t xml:space="preserve">audio files, etc. An RDB would have to be modified to accommodate each one of </w:t>
@@ -6586,7 +6617,7 @@
                             <w:rPr>
                               <w:noProof/>
                             </w:rPr>
-                            <w:instrText>Conclusion</w:instrText>
+                            <w:instrText>Application</w:instrText>
                           </w:r>
                           <w:r>
                             <w:fldChar w:fldCharType="end"/>
@@ -6613,7 +6644,7 @@
                             <w:rPr>
                               <w:noProof/>
                             </w:rPr>
-                            <w:instrText>Conclusion</w:instrText>
+                            <w:instrText>Application</w:instrText>
                           </w:r>
                           <w:r>
                             <w:fldChar w:fldCharType="end"/>
@@ -6628,7 +6659,7 @@
                             <w:rPr>
                               <w:noProof/>
                             </w:rPr>
-                            <w:t>Conclusion</w:t>
+                            <w:t>Application</w:t>
                           </w:r>
                           <w:r>
                             <w:fldChar w:fldCharType="end"/>
@@ -6751,7 +6782,7 @@
                       <w:rPr>
                         <w:noProof/>
                       </w:rPr>
-                      <w:instrText>Conclusion</w:instrText>
+                      <w:instrText>Application</w:instrText>
                     </w:r>
                     <w:r>
                       <w:fldChar w:fldCharType="end"/>
@@ -6778,7 +6809,7 @@
                       <w:rPr>
                         <w:noProof/>
                       </w:rPr>
-                      <w:instrText>Conclusion</w:instrText>
+                      <w:instrText>Application</w:instrText>
                     </w:r>
                     <w:r>
                       <w:fldChar w:fldCharType="end"/>
@@ -6793,7 +6824,7 @@
                       <w:rPr>
                         <w:noProof/>
                       </w:rPr>
-                      <w:t>Conclusion</w:t>
+                      <w:t>Application</w:t>
                     </w:r>
                     <w:r>
                       <w:fldChar w:fldCharType="end"/>
@@ -13922,7 +13953,7 @@
 </file>
 
 <file path=customXml/itemProps1.xml><?xml version="1.0" encoding="utf-8"?>
-<ds:datastoreItem xmlns:ds="http://schemas.openxmlformats.org/officeDocument/2006/customXml" ds:itemID="{01AABB32-69C4-47ED-BCCF-788294114BCD}">
+<ds:datastoreItem xmlns:ds="http://schemas.openxmlformats.org/officeDocument/2006/customXml" ds:itemID="{F924662E-9981-499E-9C4E-AC12F3BE5357}">
   <ds:schemaRefs>
     <ds:schemaRef ds:uri="http://schemas.openxmlformats.org/officeDocument/2006/bibliography"/>
   </ds:schemaRefs>

--- a/Task1/Documentation/Documents/FeasibilityStudy.docx
+++ b/Task1/Documentation/Documents/FeasibilityStudy.docx
@@ -7,6 +7,8 @@
         <w:pStyle w:val="Titolo"/>
         <w:jc w:val="both"/>
       </w:pPr>
+      <w:bookmarkStart w:id="0" w:name="_GoBack"/>
+      <w:bookmarkEnd w:id="0"/>
       <w:r>
         <w:rPr>
           <w:noProof/>
@@ -280,7 +282,7 @@
         <w:t>ssandro Madonna</w:t>
       </w:r>
     </w:p>
-    <w:bookmarkStart w:id="0" w:name="_Toc492902421" w:displacedByCustomXml="next"/>
+    <w:bookmarkStart w:id="1" w:name="_Toc492902421" w:displacedByCustomXml="next"/>
     <w:sdt>
       <w:sdtPr>
         <w:rPr>
@@ -1660,23 +1662,23 @@
       <w:pPr>
         <w:pStyle w:val="Titolo1"/>
       </w:pPr>
-      <w:bookmarkStart w:id="1" w:name="_Toc29458207"/>
-      <w:bookmarkEnd w:id="0"/>
+      <w:bookmarkStart w:id="2" w:name="_Toc29458207"/>
+      <w:bookmarkEnd w:id="1"/>
       <w:r>
         <w:lastRenderedPageBreak/>
         <w:t>Study</w:t>
       </w:r>
-      <w:bookmarkEnd w:id="1"/>
+      <w:bookmarkEnd w:id="2"/>
     </w:p>
     <w:p>
       <w:pPr>
         <w:pStyle w:val="Titolo2"/>
       </w:pPr>
-      <w:bookmarkStart w:id="2" w:name="_Toc29458208"/>
+      <w:bookmarkStart w:id="3" w:name="_Toc29458208"/>
       <w:r>
         <w:t>Application</w:t>
       </w:r>
-      <w:bookmarkEnd w:id="2"/>
+      <w:bookmarkEnd w:id="3"/>
       <w:r>
         <w:t xml:space="preserve"> </w:t>
       </w:r>
@@ -1685,11 +1687,11 @@
       <w:pPr>
         <w:pStyle w:val="Titolo3"/>
       </w:pPr>
-      <w:bookmarkStart w:id="3" w:name="_Toc29458209"/>
+      <w:bookmarkStart w:id="4" w:name="_Toc29458209"/>
       <w:r>
         <w:t>Description</w:t>
       </w:r>
-      <w:bookmarkEnd w:id="3"/>
+      <w:bookmarkEnd w:id="4"/>
     </w:p>
     <w:p>
       <w:r>
@@ -1722,24 +1724,19 @@
       <w:r>
         <w:t xml:space="preserve">adding </w:t>
       </w:r>
-      <w:proofErr w:type="spellStart"/>
-      <w:r>
-        <w:t>favorites</w:t>
-      </w:r>
-      <w:proofErr w:type="spellEnd"/>
-      <w:r>
-        <w:t xml:space="preserve"> both to cinemas and films.</w:t>
+      <w:r>
+        <w:t>favorites both to cinemas and films.</w:t>
       </w:r>
     </w:p>
     <w:p>
       <w:pPr>
         <w:pStyle w:val="Titolo3"/>
       </w:pPr>
-      <w:bookmarkStart w:id="4" w:name="_Toc29458210"/>
+      <w:bookmarkStart w:id="5" w:name="_Toc29458210"/>
       <w:r>
         <w:t>Load</w:t>
       </w:r>
-      <w:bookmarkEnd w:id="4"/>
+      <w:bookmarkEnd w:id="5"/>
     </w:p>
     <w:p>
       <w:r>
@@ -1956,11 +1953,11 @@
       <w:pPr>
         <w:pStyle w:val="Titolo2"/>
       </w:pPr>
-      <w:bookmarkStart w:id="5" w:name="_Toc29458211"/>
+      <w:bookmarkStart w:id="6" w:name="_Toc29458211"/>
       <w:r>
         <w:t>Key-Value Model</w:t>
       </w:r>
-      <w:bookmarkEnd w:id="5"/>
+      <w:bookmarkEnd w:id="6"/>
     </w:p>
     <w:p>
       <w:pPr>
@@ -1969,7 +1966,7 @@
           <w:shd w:val="clear" w:color="auto" w:fill="FFFFFF"/>
         </w:rPr>
       </w:pPr>
-      <w:bookmarkStart w:id="6" w:name="_Toc29458212"/>
+      <w:bookmarkStart w:id="7" w:name="_Toc29458212"/>
       <w:r>
         <w:rPr>
           <w:shd w:val="clear" w:color="auto" w:fill="FFFFFF"/>
@@ -1988,7 +1985,7 @@
         </w:rPr>
         <w:t>aracteristics</w:t>
       </w:r>
-      <w:bookmarkEnd w:id="6"/>
+      <w:bookmarkEnd w:id="7"/>
       <w:r>
         <w:rPr>
           <w:shd w:val="clear" w:color="auto" w:fill="FFFFFF"/>
@@ -2155,7 +2152,7 @@
         </w:rPr>
         <w:t xml:space="preserve"> from </w:t>
       </w:r>
-      <w:bookmarkStart w:id="7" w:name="_Hlk23597667"/>
+      <w:bookmarkStart w:id="8" w:name="_Hlk23597667"/>
       <w:r>
         <w:rPr>
           <w:i/>
@@ -2191,14 +2188,14 @@
         </w:rPr>
         <w:fldChar w:fldCharType="end"/>
       </w:r>
-      <w:bookmarkEnd w:id="7"/>
+      <w:bookmarkEnd w:id="8"/>
       <w:r>
         <w:rPr>
           <w:shd w:val="clear" w:color="auto" w:fill="FFFFFF"/>
         </w:rPr>
         <w:t xml:space="preserve">. </w:t>
       </w:r>
-      <w:bookmarkStart w:id="8" w:name="_Hlk23597761"/>
+      <w:bookmarkStart w:id="9" w:name="_Hlk23597761"/>
       <w:r>
         <w:rPr>
           <w:i/>
@@ -2213,7 +2210,7 @@
         </w:rPr>
         <w:t xml:space="preserve"> </w:t>
       </w:r>
-      <w:bookmarkEnd w:id="8"/>
+      <w:bookmarkEnd w:id="9"/>
       <w:r>
         <w:rPr>
           <w:shd w:val="clear" w:color="auto" w:fill="FFFFFF"/>
@@ -2452,7 +2449,7 @@
           <w:shd w:val="clear" w:color="auto" w:fill="FFFFFF"/>
         </w:rPr>
       </w:pPr>
-      <w:bookmarkStart w:id="9" w:name="_Toc29458213"/>
+      <w:bookmarkStart w:id="10" w:name="_Toc29458213"/>
       <w:r>
         <w:rPr>
           <w:shd w:val="clear" w:color="auto" w:fill="FFFFFF"/>
@@ -2460,7 +2457,7 @@
         <w:lastRenderedPageBreak/>
         <w:t>Disadvantages</w:t>
       </w:r>
-      <w:bookmarkEnd w:id="9"/>
+      <w:bookmarkEnd w:id="10"/>
     </w:p>
     <w:p>
       <w:r>
@@ -2709,7 +2706,7 @@
           <w:lang w:eastAsia="en-GB"/>
         </w:rPr>
       </w:pPr>
-      <w:bookmarkStart w:id="10" w:name="_Toc29458214"/>
+      <w:bookmarkStart w:id="11" w:name="_Toc29458214"/>
       <w:r>
         <w:rPr>
           <w:rFonts w:eastAsia="Times New Roman"/>
@@ -2717,7 +2714,7 @@
         </w:rPr>
         <w:t>Suitable Data Types</w:t>
       </w:r>
-      <w:bookmarkEnd w:id="10"/>
+      <w:bookmarkEnd w:id="11"/>
     </w:p>
     <w:p>
       <w:pPr>
@@ -3007,7 +3004,7 @@
           <w:lang w:eastAsia="en-GB"/>
         </w:rPr>
       </w:pPr>
-      <w:bookmarkStart w:id="11" w:name="_Toc29458215"/>
+      <w:bookmarkStart w:id="12" w:name="_Toc29458215"/>
       <w:r>
         <w:rPr>
           <w:rFonts w:eastAsia="Times New Roman"/>
@@ -3015,7 +3012,7 @@
         </w:rPr>
         <w:t>LevelDB</w:t>
       </w:r>
-      <w:bookmarkEnd w:id="11"/>
+      <w:bookmarkEnd w:id="12"/>
     </w:p>
     <w:p>
       <w:pPr>
@@ -3154,7 +3151,7 @@
       <w:pPr>
         <w:pStyle w:val="Titolo2"/>
       </w:pPr>
-      <w:bookmarkStart w:id="12" w:name="_Toc29458216"/>
+      <w:bookmarkStart w:id="13" w:name="_Toc29458216"/>
       <w:r>
         <w:lastRenderedPageBreak/>
         <w:t xml:space="preserve">Entities </w:t>
@@ -3174,7 +3171,7 @@
       <w:r>
         <w:t>s</w:t>
       </w:r>
-      <w:bookmarkEnd w:id="12"/>
+      <w:bookmarkEnd w:id="13"/>
     </w:p>
     <w:p>
       <w:r>
@@ -3184,15 +3181,7 @@
         <w:t>y</w:t>
       </w:r>
       <w:r>
-        <w:t xml:space="preserve">se the structure and the scale of the number of </w:t>
-      </w:r>
-      <w:proofErr w:type="gramStart"/>
-      <w:r>
-        <w:t>transaction</w:t>
-      </w:r>
-      <w:proofErr w:type="gramEnd"/>
-      <w:r>
-        <w:t xml:space="preserve"> related to each entity.</w:t>
+        <w:t>se the structure and the scale of the number of transaction related to each entity.</w:t>
       </w:r>
     </w:p>
     <w:p>
@@ -3266,11 +3255,11 @@
       <w:pPr>
         <w:pStyle w:val="Titolo3"/>
       </w:pPr>
-      <w:bookmarkStart w:id="13" w:name="_Toc29458217"/>
+      <w:bookmarkStart w:id="14" w:name="_Toc29458217"/>
       <w:r>
         <w:t>User</w:t>
       </w:r>
-      <w:bookmarkEnd w:id="13"/>
+      <w:bookmarkEnd w:id="14"/>
     </w:p>
     <w:p>
       <w:r>
@@ -3624,11 +3613,11 @@
       <w:pPr>
         <w:pStyle w:val="Titolo3"/>
       </w:pPr>
-      <w:bookmarkStart w:id="14" w:name="_Toc29458218"/>
+      <w:bookmarkStart w:id="15" w:name="_Toc29458218"/>
       <w:r>
         <w:t>Film</w:t>
       </w:r>
-      <w:bookmarkEnd w:id="14"/>
+      <w:bookmarkEnd w:id="15"/>
     </w:p>
     <w:p>
       <w:r>
@@ -3975,7 +3964,7 @@
           <w:lang w:eastAsia="en-GB"/>
         </w:rPr>
       </w:pPr>
-      <w:bookmarkStart w:id="15" w:name="_Toc29458219"/>
+      <w:bookmarkStart w:id="16" w:name="_Toc29458219"/>
       <w:r>
         <w:rPr>
           <w:rFonts w:eastAsia="Times New Roman"/>
@@ -3984,7 +3973,7 @@
         <w:lastRenderedPageBreak/>
         <w:t>Cinema</w:t>
       </w:r>
-      <w:bookmarkEnd w:id="15"/>
+      <w:bookmarkEnd w:id="16"/>
     </w:p>
     <w:p>
       <w:r>
@@ -4295,7 +4284,7 @@
           <w:lang w:eastAsia="en-GB"/>
         </w:rPr>
       </w:pPr>
-      <w:bookmarkStart w:id="16" w:name="_Toc29458220"/>
+      <w:bookmarkStart w:id="17" w:name="_Toc29458220"/>
       <w:r>
         <w:rPr>
           <w:rFonts w:eastAsia="Times New Roman"/>
@@ -4303,7 +4292,7 @@
         </w:rPr>
         <w:t>Comment</w:t>
       </w:r>
-      <w:bookmarkEnd w:id="16"/>
+      <w:bookmarkEnd w:id="17"/>
       <w:r>
         <w:rPr>
           <w:rFonts w:eastAsia="Times New Roman"/>
@@ -4682,7 +4671,7 @@
           <w:lang w:eastAsia="en-GB"/>
         </w:rPr>
       </w:pPr>
-      <w:bookmarkStart w:id="17" w:name="_Toc29458221"/>
+      <w:bookmarkStart w:id="18" w:name="_Toc29458221"/>
       <w:r>
         <w:rPr>
           <w:rFonts w:eastAsia="Times New Roman"/>
@@ -4690,7 +4679,7 @@
         </w:rPr>
         <w:t>Projection</w:t>
       </w:r>
-      <w:bookmarkEnd w:id="17"/>
+      <w:bookmarkEnd w:id="18"/>
     </w:p>
     <w:p>
       <w:r>
@@ -4874,15 +4863,7 @@
         <w:rPr>
           <w:shd w:val="clear" w:color="auto" w:fill="FFFFFF"/>
         </w:rPr>
-        <w:t xml:space="preserve"> transactions (five projection for a cinema room da</w:t>
-      </w:r>
-      <w:bookmarkStart w:id="18" w:name="_GoBack"/>
-      <w:bookmarkEnd w:id="18"/>
-      <w:r>
-        <w:rPr>
-          <w:shd w:val="clear" w:color="auto" w:fill="FFFFFF"/>
-        </w:rPr>
-        <w:t>ily).</w:t>
+        <w:t xml:space="preserve"> transactions (five projection for a cinema room daily).</w:t>
       </w:r>
     </w:p>
     <w:p>
@@ -5370,29 +5351,13 @@
         <w:t>Projection</w:t>
       </w:r>
       <w:r>
-        <w:t xml:space="preserve"> entity because old record of projections </w:t>
-      </w:r>
-      <w:proofErr w:type="gramStart"/>
-      <w:r>
-        <w:t>are</w:t>
-      </w:r>
-      <w:proofErr w:type="gramEnd"/>
-      <w:r>
-        <w:t xml:space="preserve"> almost useless and the operations </w:t>
+        <w:t xml:space="preserve"> entity because old record of projections are almost useless and the operations </w:t>
       </w:r>
       <w:r>
         <w:t>that will work on</w:t>
       </w:r>
       <w:r>
-        <w:t xml:space="preserve"> them are going to die out over time. </w:t>
-      </w:r>
-      <w:proofErr w:type="gramStart"/>
-      <w:r>
-        <w:t>Moreover</w:t>
-      </w:r>
-      <w:proofErr w:type="gramEnd"/>
-      <w:r>
-        <w:t xml:space="preserve"> it is preferable to have consistent transactions for </w:t>
+        <w:t xml:space="preserve"> them are going to die out over time. Moreover it is preferable to have consistent transactions for </w:t>
       </w:r>
       <w:r>
         <w:rPr>
@@ -5402,15 +5367,7 @@
         <w:t>Projection</w:t>
       </w:r>
       <w:r>
-        <w:t xml:space="preserve"> in order to provide users correct and updated </w:t>
-      </w:r>
-      <w:proofErr w:type="spellStart"/>
-      <w:r>
-        <w:t>informations</w:t>
-      </w:r>
-      <w:proofErr w:type="spellEnd"/>
-      <w:r>
-        <w:t>.</w:t>
+        <w:t xml:space="preserve"> in order to provide users correct and updated informations.</w:t>
       </w:r>
     </w:p>
     <w:p>
@@ -5493,15 +5450,7 @@
         <w:t xml:space="preserve"> </w:t>
       </w:r>
       <w:r>
-        <w:t xml:space="preserve">entity in order to support new ways of commenting stuff. For </w:t>
-      </w:r>
-      <w:proofErr w:type="gramStart"/>
-      <w:r>
-        <w:t>instance</w:t>
-      </w:r>
-      <w:proofErr w:type="gramEnd"/>
-      <w:r>
-        <w:t xml:space="preserve"> we might want to include </w:t>
+        <w:t xml:space="preserve">entity in order to support new ways of commenting stuff. For instance we might want to include </w:t>
       </w:r>
       <w:r>
         <w:t xml:space="preserve">emojis, </w:t>
@@ -5516,15 +5465,7 @@
         <w:t xml:space="preserve"> images of different formats, </w:t>
       </w:r>
       <w:r>
-        <w:t xml:space="preserve">audio files, etc. An RDB would have to be modified to accommodate each one of </w:t>
-      </w:r>
-      <w:proofErr w:type="gramStart"/>
-      <w:r>
-        <w:t>this changes</w:t>
-      </w:r>
-      <w:proofErr w:type="gramEnd"/>
-      <w:r>
-        <w:t>, while our key-value store is already capable of handling all of this.</w:t>
+        <w:t>audio files, etc. An RDB would have to be modified to accommodate each one of this changes, while our key-value store is already capable of handling all of this.</w:t>
       </w:r>
     </w:p>
     <w:p>
@@ -5588,15 +5529,7 @@
         <w:t>management.</w:t>
       </w:r>
       <w:r>
-        <w:t xml:space="preserve"> We will have to implement some work around to make </w:t>
-      </w:r>
-      <w:proofErr w:type="gramStart"/>
-      <w:r>
-        <w:t>this operations</w:t>
-      </w:r>
-      <w:proofErr w:type="gramEnd"/>
-      <w:r>
-        <w:t xml:space="preserve"> fast enough to justify the </w:t>
+        <w:t xml:space="preserve"> We will have to implement some work around to make this operations fast enough to justify the </w:t>
       </w:r>
       <w:r>
         <w:t>use</w:t>
@@ -5742,16 +5675,8 @@
         <w:rPr>
           <w:color w:val="021730" w:themeColor="accent1" w:themeShade="80"/>
         </w:rPr>
-        <w:t xml:space="preserve"> </w:t>
-      </w:r>
-      <w:proofErr w:type="spellStart"/>
-      <w:r>
-        <w:rPr>
-          <w:color w:val="021730" w:themeColor="accent1" w:themeShade="80"/>
-        </w:rPr>
-        <w:t>capabilites</w:t>
-      </w:r>
-      <w:proofErr w:type="spellEnd"/>
+        <w:t xml:space="preserve"> capabilites</w:t>
+      </w:r>
       <w:r>
         <w:rPr>
           <w:color w:val="021730" w:themeColor="accent1" w:themeShade="80"/>
@@ -5834,35 +5759,13 @@
         <w:rPr>
           <w:color w:val="021730" w:themeColor="accent1" w:themeShade="80"/>
         </w:rPr>
-        <w:t xml:space="preserve"> compared to all other </w:t>
-      </w:r>
-      <w:proofErr w:type="spellStart"/>
+        <w:t xml:space="preserve"> compared to all other entites</w:t>
+      </w:r>
       <w:r>
         <w:rPr>
           <w:color w:val="021730" w:themeColor="accent1" w:themeShade="80"/>
         </w:rPr>
-        <w:t>entites</w:t>
-      </w:r>
-      <w:proofErr w:type="spellEnd"/>
-      <w:r>
-        <w:rPr>
-          <w:color w:val="021730" w:themeColor="accent1" w:themeShade="80"/>
-        </w:rPr>
-        <w:t xml:space="preserve">; and this is why we are going to implement </w:t>
-      </w:r>
-      <w:proofErr w:type="gramStart"/>
-      <w:r>
-        <w:rPr>
-          <w:color w:val="021730" w:themeColor="accent1" w:themeShade="80"/>
-        </w:rPr>
-        <w:t>an</w:t>
-      </w:r>
-      <w:proofErr w:type="gramEnd"/>
-      <w:r>
-        <w:rPr>
-          <w:color w:val="021730" w:themeColor="accent1" w:themeShade="80"/>
-        </w:rPr>
-        <w:t xml:space="preserve"> hybrid solution just to store comments</w:t>
+        <w:t>; and this is why we are going to implement an hybrid solution just to store comments</w:t>
       </w:r>
       <w:r>
         <w:rPr>
@@ -6617,7 +6520,7 @@
                             <w:rPr>
                               <w:noProof/>
                             </w:rPr>
-                            <w:instrText>Application</w:instrText>
+                            <w:instrText>Conclusion</w:instrText>
                           </w:r>
                           <w:r>
                             <w:fldChar w:fldCharType="end"/>
@@ -6644,7 +6547,7 @@
                             <w:rPr>
                               <w:noProof/>
                             </w:rPr>
-                            <w:instrText>Application</w:instrText>
+                            <w:instrText>Conclusion</w:instrText>
                           </w:r>
                           <w:r>
                             <w:fldChar w:fldCharType="end"/>
@@ -6659,7 +6562,7 @@
                             <w:rPr>
                               <w:noProof/>
                             </w:rPr>
-                            <w:t>Application</w:t>
+                            <w:t>Conclusion</w:t>
                           </w:r>
                           <w:r>
                             <w:fldChar w:fldCharType="end"/>
@@ -6782,7 +6685,7 @@
                       <w:rPr>
                         <w:noProof/>
                       </w:rPr>
-                      <w:instrText>Application</w:instrText>
+                      <w:instrText>Conclusion</w:instrText>
                     </w:r>
                     <w:r>
                       <w:fldChar w:fldCharType="end"/>
@@ -6809,7 +6712,7 @@
                       <w:rPr>
                         <w:noProof/>
                       </w:rPr>
-                      <w:instrText>Application</w:instrText>
+                      <w:instrText>Conclusion</w:instrText>
                     </w:r>
                     <w:r>
                       <w:fldChar w:fldCharType="end"/>
@@ -6824,7 +6727,7 @@
                       <w:rPr>
                         <w:noProof/>
                       </w:rPr>
-                      <w:t>Application</w:t>
+                      <w:t>Conclusion</w:t>
                     </w:r>
                     <w:r>
                       <w:fldChar w:fldCharType="end"/>
@@ -13953,7 +13856,7 @@
 </file>
 
 <file path=customXml/itemProps1.xml><?xml version="1.0" encoding="utf-8"?>
-<ds:datastoreItem xmlns:ds="http://schemas.openxmlformats.org/officeDocument/2006/customXml" ds:itemID="{F924662E-9981-499E-9C4E-AC12F3BE5357}">
+<ds:datastoreItem xmlns:ds="http://schemas.openxmlformats.org/officeDocument/2006/customXml" ds:itemID="{65D04E9F-71E9-4740-9819-1723C48AEA06}">
   <ds:schemaRefs>
     <ds:schemaRef ds:uri="http://schemas.openxmlformats.org/officeDocument/2006/bibliography"/>
   </ds:schemaRefs>
